--- a/guide/INSTALLATION GUIDE _ Muhammad Apriyono.docx
+++ b/guide/INSTALLATION GUIDE _ Muhammad Apriyono.docx
@@ -1271,8 +1271,6 @@
         </w:rPr>
         <w:t>Software</w:t>
       </w:r>
-      <w:bookmarkStart w:id="0" w:name="_GoBack"/>
-      <w:bookmarkEnd w:id="0"/>
     </w:p>
     <w:p>
       <w:pPr>
@@ -1905,10 +1903,6 @@
     <w:p>
       <w:pPr>
         <w:pStyle w:val="ListParagraph"/>
-        <w:numPr>
-          <w:ilvl w:val="0"/>
-          <w:numId w:val="1"/>
-        </w:numPr>
         <w:spacing w:line="360" w:lineRule="auto"/>
         <w:jc w:val="both"/>
         <w:rPr>
@@ -1916,213 +1910,47 @@
           <w:sz w:val="28"/>
         </w:rPr>
       </w:pPr>
-      <w:proofErr w:type="spellStart"/>
-      <w:r>
-        <w:rPr>
-          <w:rFonts w:ascii="Times New Roman" w:hAnsi="Times New Roman" w:cs="Times New Roman"/>
-          <w:sz w:val="24"/>
-        </w:rPr>
-        <w:t>Jika</w:t>
-      </w:r>
-      <w:proofErr w:type="spellEnd"/>
-      <w:r>
-        <w:rPr>
-          <w:rFonts w:ascii="Times New Roman" w:hAnsi="Times New Roman" w:cs="Times New Roman"/>
-          <w:sz w:val="24"/>
-        </w:rPr>
-        <w:t xml:space="preserve"> </w:t>
-      </w:r>
-      <w:proofErr w:type="spellStart"/>
-      <w:r>
-        <w:rPr>
-          <w:rFonts w:ascii="Times New Roman" w:hAnsi="Times New Roman" w:cs="Times New Roman"/>
-          <w:sz w:val="24"/>
-        </w:rPr>
-        <w:t>sudah</w:t>
-      </w:r>
-      <w:proofErr w:type="spellEnd"/>
-      <w:r>
-        <w:rPr>
-          <w:rFonts w:ascii="Times New Roman" w:hAnsi="Times New Roman" w:cs="Times New Roman"/>
-          <w:sz w:val="24"/>
-        </w:rPr>
-        <w:t xml:space="preserve"> </w:t>
-      </w:r>
-      <w:proofErr w:type="spellStart"/>
-      <w:r>
-        <w:rPr>
-          <w:rFonts w:ascii="Times New Roman" w:hAnsi="Times New Roman" w:cs="Times New Roman"/>
-          <w:sz w:val="24"/>
-        </w:rPr>
-        <w:t>selesai</w:t>
-      </w:r>
-      <w:proofErr w:type="spellEnd"/>
-      <w:r>
-        <w:rPr>
-          <w:rFonts w:ascii="Times New Roman" w:hAnsi="Times New Roman" w:cs="Times New Roman"/>
-          <w:sz w:val="24"/>
-        </w:rPr>
-        <w:t xml:space="preserve"> </w:t>
-      </w:r>
-      <w:proofErr w:type="spellStart"/>
-      <w:r>
-        <w:rPr>
-          <w:rFonts w:ascii="Times New Roman" w:hAnsi="Times New Roman" w:cs="Times New Roman"/>
-          <w:sz w:val="24"/>
-        </w:rPr>
-        <w:t>mengunduh</w:t>
-      </w:r>
-      <w:proofErr w:type="spellEnd"/>
-      <w:r>
-        <w:rPr>
-          <w:rFonts w:ascii="Times New Roman" w:hAnsi="Times New Roman" w:cs="Times New Roman"/>
-          <w:sz w:val="24"/>
-        </w:rPr>
-        <w:t xml:space="preserve">, </w:t>
-      </w:r>
-      <w:proofErr w:type="spellStart"/>
-      <w:r>
-        <w:rPr>
-          <w:rFonts w:ascii="Times New Roman" w:hAnsi="Times New Roman" w:cs="Times New Roman"/>
-          <w:sz w:val="24"/>
-        </w:rPr>
-        <w:t>periksa</w:t>
-      </w:r>
-      <w:proofErr w:type="spellEnd"/>
-      <w:r>
-        <w:rPr>
-          <w:rFonts w:ascii="Times New Roman" w:hAnsi="Times New Roman" w:cs="Times New Roman"/>
-          <w:sz w:val="24"/>
-        </w:rPr>
-        <w:t xml:space="preserve"> file </w:t>
-      </w:r>
-      <w:proofErr w:type="spellStart"/>
-      <w:r>
-        <w:rPr>
-          <w:rFonts w:ascii="Times New Roman" w:hAnsi="Times New Roman" w:cs="Times New Roman"/>
-          <w:sz w:val="24"/>
-        </w:rPr>
-        <w:t>pada</w:t>
-      </w:r>
-      <w:proofErr w:type="spellEnd"/>
-      <w:r>
-        <w:rPr>
-          <w:rFonts w:ascii="Times New Roman" w:hAnsi="Times New Roman" w:cs="Times New Roman"/>
-          <w:sz w:val="24"/>
-        </w:rPr>
-        <w:t xml:space="preserve"> </w:t>
-      </w:r>
-      <w:proofErr w:type="spellStart"/>
-      <w:r>
-        <w:rPr>
-          <w:rFonts w:ascii="Times New Roman" w:hAnsi="Times New Roman" w:cs="Times New Roman"/>
-          <w:sz w:val="24"/>
-        </w:rPr>
-        <w:t>perangkat</w:t>
-      </w:r>
-      <w:proofErr w:type="spellEnd"/>
-      <w:r>
-        <w:rPr>
-          <w:rFonts w:ascii="Times New Roman" w:hAnsi="Times New Roman" w:cs="Times New Roman"/>
-          <w:sz w:val="24"/>
-        </w:rPr>
-        <w:t xml:space="preserve"> </w:t>
-      </w:r>
-      <w:proofErr w:type="spellStart"/>
-      <w:r>
-        <w:rPr>
-          <w:rFonts w:ascii="Times New Roman" w:hAnsi="Times New Roman" w:cs="Times New Roman"/>
-          <w:sz w:val="24"/>
-        </w:rPr>
-        <w:t>anda</w:t>
-      </w:r>
-      <w:proofErr w:type="spellEnd"/>
-      <w:r>
-        <w:rPr>
-          <w:rFonts w:ascii="Times New Roman" w:hAnsi="Times New Roman" w:cs="Times New Roman"/>
-          <w:sz w:val="24"/>
-        </w:rPr>
-        <w:t xml:space="preserve">. </w:t>
-      </w:r>
-      <w:proofErr w:type="spellStart"/>
-      <w:r>
-        <w:rPr>
-          <w:rFonts w:ascii="Times New Roman" w:hAnsi="Times New Roman" w:cs="Times New Roman"/>
-          <w:sz w:val="24"/>
-        </w:rPr>
-        <w:t>Lalu</w:t>
-      </w:r>
-      <w:proofErr w:type="spellEnd"/>
-      <w:r>
-        <w:rPr>
-          <w:rFonts w:ascii="Times New Roman" w:hAnsi="Times New Roman" w:cs="Times New Roman"/>
-          <w:sz w:val="24"/>
-        </w:rPr>
-        <w:t xml:space="preserve"> </w:t>
-      </w:r>
-      <w:proofErr w:type="spellStart"/>
-      <w:r>
-        <w:rPr>
-          <w:rFonts w:ascii="Times New Roman" w:hAnsi="Times New Roman" w:cs="Times New Roman"/>
-          <w:sz w:val="24"/>
-        </w:rPr>
-        <w:t>buka</w:t>
-      </w:r>
-      <w:proofErr w:type="spellEnd"/>
-      <w:r>
-        <w:rPr>
-          <w:rFonts w:ascii="Times New Roman" w:hAnsi="Times New Roman" w:cs="Times New Roman"/>
-          <w:sz w:val="24"/>
-        </w:rPr>
-        <w:t xml:space="preserve"> file </w:t>
-      </w:r>
-      <w:proofErr w:type="spellStart"/>
-      <w:r>
-        <w:rPr>
-          <w:rFonts w:ascii="Times New Roman" w:hAnsi="Times New Roman" w:cs="Times New Roman"/>
-          <w:sz w:val="24"/>
-        </w:rPr>
-        <w:t>pada</w:t>
-      </w:r>
-      <w:proofErr w:type="spellEnd"/>
-      <w:r>
-        <w:rPr>
-          <w:rFonts w:ascii="Times New Roman" w:hAnsi="Times New Roman" w:cs="Times New Roman"/>
-          <w:sz w:val="24"/>
-        </w:rPr>
-        <w:t xml:space="preserve"> folder yang </w:t>
-      </w:r>
-      <w:proofErr w:type="spellStart"/>
-      <w:r>
-        <w:rPr>
-          <w:rFonts w:ascii="Times New Roman" w:hAnsi="Times New Roman" w:cs="Times New Roman"/>
-          <w:sz w:val="24"/>
-        </w:rPr>
-        <w:t>telah</w:t>
-      </w:r>
-      <w:proofErr w:type="spellEnd"/>
-      <w:r>
-        <w:rPr>
-          <w:rFonts w:ascii="Times New Roman" w:hAnsi="Times New Roman" w:cs="Times New Roman"/>
-          <w:sz w:val="24"/>
-        </w:rPr>
-        <w:t xml:space="preserve"> </w:t>
-      </w:r>
-      <w:proofErr w:type="spellStart"/>
-      <w:r>
-        <w:rPr>
-          <w:rFonts w:ascii="Times New Roman" w:hAnsi="Times New Roman" w:cs="Times New Roman"/>
-          <w:sz w:val="24"/>
-        </w:rPr>
-        <w:t>terunduh</w:t>
-      </w:r>
-      <w:proofErr w:type="spellEnd"/>
-      <w:r>
-        <w:rPr>
-          <w:rFonts w:ascii="Times New Roman" w:hAnsi="Times New Roman" w:cs="Times New Roman"/>
-          <w:sz w:val="24"/>
-        </w:rPr>
-        <w:t>.</w:t>
+      <w:r>
+        <w:rPr>
+          <w:rFonts w:ascii="Times New Roman" w:hAnsi="Times New Roman" w:cs="Times New Roman"/>
+          <w:sz w:val="28"/>
+        </w:rPr>
+        <w:lastRenderedPageBreak/>
+        <w:drawing>
+          <wp:inline distT="0" distB="0" distL="0" distR="0" wp14:anchorId="55C3398B" wp14:editId="2D861D34">
+            <wp:extent cx="5252085" cy="2298065"/>
+            <wp:effectExtent l="0" t="0" r="5715" b="6985"/>
+            <wp:docPr id="2" name="Picture 2"/>
+            <wp:cNvGraphicFramePr>
+              <a:graphicFrameLocks xmlns:a="http://schemas.openxmlformats.org/drawingml/2006/main" noChangeAspect="1"/>
+            </wp:cNvGraphicFramePr>
+            <a:graphic xmlns:a="http://schemas.openxmlformats.org/drawingml/2006/main">
+              <a:graphicData uri="http://schemas.openxmlformats.org/drawingml/2006/picture">
+                <pic:pic xmlns:pic="http://schemas.openxmlformats.org/drawingml/2006/picture">
+                  <pic:nvPicPr>
+                    <pic:cNvPr id="1" name=""/>
+                    <pic:cNvPicPr/>
+                  </pic:nvPicPr>
+                  <pic:blipFill>
+                    <a:blip r:embed="rId6"/>
+                    <a:stretch>
+                      <a:fillRect/>
+                    </a:stretch>
+                  </pic:blipFill>
+                  <pic:spPr>
+                    <a:xfrm>
+                      <a:off x="0" y="0"/>
+                      <a:ext cx="5252085" cy="2298065"/>
+                    </a:xfrm>
+                    <a:prstGeom prst="rect">
+                      <a:avLst/>
+                    </a:prstGeom>
+                  </pic:spPr>
+                </pic:pic>
+              </a:graphicData>
+            </a:graphic>
+          </wp:inline>
+        </w:drawing>
       </w:r>
     </w:p>
     <w:p>
@@ -2136,40 +1964,88 @@
         <w:jc w:val="both"/>
         <w:rPr>
           <w:rFonts w:ascii="Times New Roman" w:hAnsi="Times New Roman" w:cs="Times New Roman"/>
-          <w:sz w:val="32"/>
-        </w:rPr>
-      </w:pPr>
-      <w:proofErr w:type="spellStart"/>
-      <w:r>
-        <w:rPr>
-          <w:rFonts w:ascii="Times New Roman" w:hAnsi="Times New Roman" w:cs="Times New Roman"/>
-          <w:sz w:val="24"/>
-        </w:rPr>
-        <w:t>Klik</w:t>
-      </w:r>
-      <w:proofErr w:type="spellEnd"/>
-      <w:r>
-        <w:rPr>
-          <w:rFonts w:ascii="Times New Roman" w:hAnsi="Times New Roman" w:cs="Times New Roman"/>
-          <w:sz w:val="24"/>
-        </w:rPr>
-        <w:t xml:space="preserve"> </w:t>
-      </w:r>
-      <w:proofErr w:type="spellStart"/>
-      <w:r>
-        <w:rPr>
-          <w:rFonts w:ascii="Times New Roman" w:hAnsi="Times New Roman" w:cs="Times New Roman"/>
-          <w:sz w:val="24"/>
-        </w:rPr>
-        <w:t>kanan</w:t>
-      </w:r>
-      <w:proofErr w:type="spellEnd"/>
-      <w:r>
-        <w:rPr>
-          <w:rFonts w:ascii="Times New Roman" w:hAnsi="Times New Roman" w:cs="Times New Roman"/>
-          <w:sz w:val="24"/>
-        </w:rPr>
-        <w:t xml:space="preserve"> </w:t>
+          <w:sz w:val="28"/>
+        </w:rPr>
+      </w:pPr>
+      <w:proofErr w:type="spellStart"/>
+      <w:r>
+        <w:rPr>
+          <w:rFonts w:ascii="Times New Roman" w:hAnsi="Times New Roman" w:cs="Times New Roman"/>
+          <w:sz w:val="24"/>
+        </w:rPr>
+        <w:t>Jika</w:t>
+      </w:r>
+      <w:proofErr w:type="spellEnd"/>
+      <w:r>
+        <w:rPr>
+          <w:rFonts w:ascii="Times New Roman" w:hAnsi="Times New Roman" w:cs="Times New Roman"/>
+          <w:sz w:val="24"/>
+        </w:rPr>
+        <w:t xml:space="preserve"> </w:t>
+      </w:r>
+      <w:proofErr w:type="spellStart"/>
+      <w:r>
+        <w:rPr>
+          <w:rFonts w:ascii="Times New Roman" w:hAnsi="Times New Roman" w:cs="Times New Roman"/>
+          <w:sz w:val="24"/>
+        </w:rPr>
+        <w:t>sudah</w:t>
+      </w:r>
+      <w:proofErr w:type="spellEnd"/>
+      <w:r>
+        <w:rPr>
+          <w:rFonts w:ascii="Times New Roman" w:hAnsi="Times New Roman" w:cs="Times New Roman"/>
+          <w:sz w:val="24"/>
+        </w:rPr>
+        <w:t xml:space="preserve"> </w:t>
+      </w:r>
+      <w:proofErr w:type="spellStart"/>
+      <w:r>
+        <w:rPr>
+          <w:rFonts w:ascii="Times New Roman" w:hAnsi="Times New Roman" w:cs="Times New Roman"/>
+          <w:sz w:val="24"/>
+        </w:rPr>
+        <w:t>selesai</w:t>
+      </w:r>
+      <w:proofErr w:type="spellEnd"/>
+      <w:r>
+        <w:rPr>
+          <w:rFonts w:ascii="Times New Roman" w:hAnsi="Times New Roman" w:cs="Times New Roman"/>
+          <w:sz w:val="24"/>
+        </w:rPr>
+        <w:t xml:space="preserve"> </w:t>
+      </w:r>
+      <w:proofErr w:type="spellStart"/>
+      <w:r>
+        <w:rPr>
+          <w:rFonts w:ascii="Times New Roman" w:hAnsi="Times New Roman" w:cs="Times New Roman"/>
+          <w:sz w:val="24"/>
+        </w:rPr>
+        <w:t>mengunduh</w:t>
+      </w:r>
+      <w:proofErr w:type="spellEnd"/>
+      <w:r>
+        <w:rPr>
+          <w:rFonts w:ascii="Times New Roman" w:hAnsi="Times New Roman" w:cs="Times New Roman"/>
+          <w:sz w:val="24"/>
+        </w:rPr>
+        <w:t xml:space="preserve">, </w:t>
+      </w:r>
+      <w:proofErr w:type="spellStart"/>
+      <w:r>
+        <w:rPr>
+          <w:rFonts w:ascii="Times New Roman" w:hAnsi="Times New Roman" w:cs="Times New Roman"/>
+          <w:sz w:val="24"/>
+        </w:rPr>
+        <w:t>periksa</w:t>
+      </w:r>
+      <w:proofErr w:type="spellEnd"/>
+      <w:r>
+        <w:rPr>
+          <w:rFonts w:ascii="Times New Roman" w:hAnsi="Times New Roman" w:cs="Times New Roman"/>
+          <w:sz w:val="24"/>
+        </w:rPr>
+        <w:t xml:space="preserve"> file </w:t>
       </w:r>
       <w:proofErr w:type="spellStart"/>
       <w:r>
@@ -2185,6 +2061,70 @@
           <w:rFonts w:ascii="Times New Roman" w:hAnsi="Times New Roman" w:cs="Times New Roman"/>
           <w:sz w:val="24"/>
         </w:rPr>
+        <w:t xml:space="preserve"> </w:t>
+      </w:r>
+      <w:proofErr w:type="spellStart"/>
+      <w:r>
+        <w:rPr>
+          <w:rFonts w:ascii="Times New Roman" w:hAnsi="Times New Roman" w:cs="Times New Roman"/>
+          <w:sz w:val="24"/>
+        </w:rPr>
+        <w:t>perangkat</w:t>
+      </w:r>
+      <w:proofErr w:type="spellEnd"/>
+      <w:r>
+        <w:rPr>
+          <w:rFonts w:ascii="Times New Roman" w:hAnsi="Times New Roman" w:cs="Times New Roman"/>
+          <w:sz w:val="24"/>
+        </w:rPr>
+        <w:t xml:space="preserve"> </w:t>
+      </w:r>
+      <w:proofErr w:type="spellStart"/>
+      <w:r>
+        <w:rPr>
+          <w:rFonts w:ascii="Times New Roman" w:hAnsi="Times New Roman" w:cs="Times New Roman"/>
+          <w:sz w:val="24"/>
+        </w:rPr>
+        <w:t>anda</w:t>
+      </w:r>
+      <w:proofErr w:type="spellEnd"/>
+      <w:r>
+        <w:rPr>
+          <w:rFonts w:ascii="Times New Roman" w:hAnsi="Times New Roman" w:cs="Times New Roman"/>
+          <w:sz w:val="24"/>
+        </w:rPr>
+        <w:t xml:space="preserve">. </w:t>
+      </w:r>
+      <w:proofErr w:type="spellStart"/>
+      <w:r>
+        <w:rPr>
+          <w:rFonts w:ascii="Times New Roman" w:hAnsi="Times New Roman" w:cs="Times New Roman"/>
+          <w:sz w:val="24"/>
+        </w:rPr>
+        <w:t>Lalu</w:t>
+      </w:r>
+      <w:proofErr w:type="spellEnd"/>
+      <w:r>
+        <w:rPr>
+          <w:rFonts w:ascii="Times New Roman" w:hAnsi="Times New Roman" w:cs="Times New Roman"/>
+          <w:sz w:val="24"/>
+        </w:rPr>
+        <w:t xml:space="preserve"> </w:t>
+      </w:r>
+      <w:proofErr w:type="spellStart"/>
+      <w:r>
+        <w:rPr>
+          <w:rFonts w:ascii="Times New Roman" w:hAnsi="Times New Roman" w:cs="Times New Roman"/>
+          <w:sz w:val="24"/>
+        </w:rPr>
+        <w:t>buka</w:t>
+      </w:r>
+      <w:proofErr w:type="spellEnd"/>
+      <w:r>
+        <w:rPr>
+          <w:rFonts w:ascii="Times New Roman" w:hAnsi="Times New Roman" w:cs="Times New Roman"/>
+          <w:sz w:val="24"/>
+        </w:rPr>
         <w:t xml:space="preserve"> file </w:t>
       </w:r>
       <w:proofErr w:type="spellStart"/>
@@ -2193,48 +2133,111 @@
           <w:rFonts w:ascii="Times New Roman" w:hAnsi="Times New Roman" w:cs="Times New Roman"/>
           <w:sz w:val="24"/>
         </w:rPr>
-        <w:t>tersebut</w:t>
-      </w:r>
-      <w:proofErr w:type="spellEnd"/>
-      <w:r>
-        <w:rPr>
-          <w:rFonts w:ascii="Times New Roman" w:hAnsi="Times New Roman" w:cs="Times New Roman"/>
-          <w:sz w:val="24"/>
-        </w:rPr>
-        <w:t xml:space="preserve">, </w:t>
-      </w:r>
-      <w:proofErr w:type="spellStart"/>
-      <w:r>
-        <w:rPr>
-          <w:rFonts w:ascii="Times New Roman" w:hAnsi="Times New Roman" w:cs="Times New Roman"/>
-          <w:sz w:val="24"/>
-        </w:rPr>
-        <w:t>pilih</w:t>
-      </w:r>
-      <w:proofErr w:type="spellEnd"/>
-      <w:r>
-        <w:rPr>
-          <w:rFonts w:ascii="Times New Roman" w:hAnsi="Times New Roman" w:cs="Times New Roman"/>
-          <w:sz w:val="24"/>
-        </w:rPr>
-        <w:t xml:space="preserve"> </w:t>
-      </w:r>
-      <w:proofErr w:type="spellStart"/>
-      <w:r>
-        <w:rPr>
-          <w:rFonts w:ascii="Times New Roman" w:hAnsi="Times New Roman" w:cs="Times New Roman"/>
-          <w:sz w:val="24"/>
-        </w:rPr>
-        <w:t>opsi</w:t>
-      </w:r>
-      <w:proofErr w:type="spellEnd"/>
-      <w:r>
-        <w:rPr>
-          <w:rFonts w:ascii="Times New Roman" w:hAnsi="Times New Roman" w:cs="Times New Roman"/>
-          <w:sz w:val="24"/>
-        </w:rPr>
-        <w:t xml:space="preserve"> “Run as administrator”.</w:t>
-      </w:r>
+        <w:t>pada</w:t>
+      </w:r>
+      <w:proofErr w:type="spellEnd"/>
+      <w:r>
+        <w:rPr>
+          <w:rFonts w:ascii="Times New Roman" w:hAnsi="Times New Roman" w:cs="Times New Roman"/>
+          <w:sz w:val="24"/>
+        </w:rPr>
+        <w:t xml:space="preserve"> folder yang </w:t>
+      </w:r>
+      <w:proofErr w:type="spellStart"/>
+      <w:r>
+        <w:rPr>
+          <w:rFonts w:ascii="Times New Roman" w:hAnsi="Times New Roman" w:cs="Times New Roman"/>
+          <w:sz w:val="24"/>
+        </w:rPr>
+        <w:t>telah</w:t>
+      </w:r>
+      <w:proofErr w:type="spellEnd"/>
+      <w:r>
+        <w:rPr>
+          <w:rFonts w:ascii="Times New Roman" w:hAnsi="Times New Roman" w:cs="Times New Roman"/>
+          <w:sz w:val="24"/>
+        </w:rPr>
+        <w:t xml:space="preserve"> </w:t>
+      </w:r>
+      <w:proofErr w:type="spellStart"/>
+      <w:r>
+        <w:rPr>
+          <w:rFonts w:ascii="Times New Roman" w:hAnsi="Times New Roman" w:cs="Times New Roman"/>
+          <w:sz w:val="24"/>
+        </w:rPr>
+        <w:t>terunduh</w:t>
+      </w:r>
+      <w:proofErr w:type="spellEnd"/>
+      <w:r>
+        <w:rPr>
+          <w:rFonts w:ascii="Times New Roman" w:hAnsi="Times New Roman" w:cs="Times New Roman"/>
+          <w:sz w:val="24"/>
+        </w:rPr>
+        <w:t>.</w:t>
+      </w:r>
+    </w:p>
+    <w:p>
+      <w:pPr>
+        <w:pStyle w:val="ListParagraph"/>
+        <w:spacing w:line="360" w:lineRule="auto"/>
+        <w:jc w:val="both"/>
+        <w:rPr>
+          <w:rFonts w:ascii="Times New Roman" w:hAnsi="Times New Roman" w:cs="Times New Roman"/>
+          <w:sz w:val="28"/>
+        </w:rPr>
+      </w:pPr>
+      <w:r>
+        <w:rPr>
+          <w:rFonts w:ascii="Times New Roman" w:hAnsi="Times New Roman" w:cs="Times New Roman"/>
+          <w:sz w:val="28"/>
+        </w:rPr>
+        <w:drawing>
+          <wp:inline distT="0" distB="0" distL="0" distR="0" wp14:anchorId="68EB225F" wp14:editId="234D5C2E">
+            <wp:extent cx="5252085" cy="420370"/>
+            <wp:effectExtent l="0" t="0" r="5715" b="0"/>
+            <wp:docPr id="3" name="Picture 3"/>
+            <wp:cNvGraphicFramePr>
+              <a:graphicFrameLocks xmlns:a="http://schemas.openxmlformats.org/drawingml/2006/main" noChangeAspect="1"/>
+            </wp:cNvGraphicFramePr>
+            <a:graphic xmlns:a="http://schemas.openxmlformats.org/drawingml/2006/main">
+              <a:graphicData uri="http://schemas.openxmlformats.org/drawingml/2006/picture">
+                <pic:pic xmlns:pic="http://schemas.openxmlformats.org/drawingml/2006/picture">
+                  <pic:nvPicPr>
+                    <pic:cNvPr id="1" name=""/>
+                    <pic:cNvPicPr/>
+                  </pic:nvPicPr>
+                  <pic:blipFill>
+                    <a:blip r:embed="rId7"/>
+                    <a:stretch>
+                      <a:fillRect/>
+                    </a:stretch>
+                  </pic:blipFill>
+                  <pic:spPr>
+                    <a:xfrm>
+                      <a:off x="0" y="0"/>
+                      <a:ext cx="5252085" cy="420370"/>
+                    </a:xfrm>
+                    <a:prstGeom prst="rect">
+                      <a:avLst/>
+                    </a:prstGeom>
+                  </pic:spPr>
+                </pic:pic>
+              </a:graphicData>
+            </a:graphic>
+          </wp:inline>
+        </w:drawing>
+      </w:r>
+    </w:p>
+    <w:p>
+      <w:pPr>
+        <w:pStyle w:val="ListParagraph"/>
+        <w:spacing w:line="360" w:lineRule="auto"/>
+        <w:jc w:val="both"/>
+        <w:rPr>
+          <w:rFonts w:ascii="Times New Roman" w:hAnsi="Times New Roman" w:cs="Times New Roman"/>
+          <w:sz w:val="28"/>
+        </w:rPr>
+      </w:pPr>
     </w:p>
     <w:p>
       <w:pPr>
@@ -2254,157 +2257,97 @@
       <w:r>
         <w:rPr>
           <w:rFonts w:ascii="Times New Roman" w:hAnsi="Times New Roman" w:cs="Times New Roman"/>
-        </w:rPr>
-        <w:t>Lalu</w:t>
-      </w:r>
-      <w:proofErr w:type="spellEnd"/>
-      <w:r>
-        <w:rPr>
-          <w:rFonts w:ascii="Times New Roman" w:hAnsi="Times New Roman" w:cs="Times New Roman"/>
-        </w:rPr>
-        <w:t xml:space="preserve"> </w:t>
-      </w:r>
-      <w:proofErr w:type="spellStart"/>
-      <w:proofErr w:type="gramStart"/>
-      <w:r>
-        <w:rPr>
-          <w:rFonts w:ascii="Times New Roman" w:hAnsi="Times New Roman" w:cs="Times New Roman"/>
-        </w:rPr>
-        <w:t>akan</w:t>
-      </w:r>
-      <w:proofErr w:type="spellEnd"/>
-      <w:proofErr w:type="gramEnd"/>
-      <w:r>
-        <w:rPr>
-          <w:rFonts w:ascii="Times New Roman" w:hAnsi="Times New Roman" w:cs="Times New Roman"/>
-        </w:rPr>
-        <w:t xml:space="preserve"> </w:t>
-      </w:r>
-      <w:proofErr w:type="spellStart"/>
-      <w:r>
-        <w:rPr>
-          <w:rFonts w:ascii="Times New Roman" w:hAnsi="Times New Roman" w:cs="Times New Roman"/>
-        </w:rPr>
-        <w:t>muncul</w:t>
-      </w:r>
-      <w:proofErr w:type="spellEnd"/>
-      <w:r>
-        <w:rPr>
-          <w:rFonts w:ascii="Times New Roman" w:hAnsi="Times New Roman" w:cs="Times New Roman"/>
-        </w:rPr>
-        <w:t xml:space="preserve"> </w:t>
-      </w:r>
-      <w:proofErr w:type="spellStart"/>
-      <w:r>
-        <w:rPr>
-          <w:rFonts w:ascii="Times New Roman" w:hAnsi="Times New Roman" w:cs="Times New Roman"/>
-        </w:rPr>
-        <w:t>tampilan</w:t>
-      </w:r>
-      <w:proofErr w:type="spellEnd"/>
-      <w:r>
-        <w:rPr>
-          <w:rFonts w:ascii="Times New Roman" w:hAnsi="Times New Roman" w:cs="Times New Roman"/>
-        </w:rPr>
-        <w:t xml:space="preserve"> </w:t>
-      </w:r>
-      <w:proofErr w:type="spellStart"/>
-      <w:r>
-        <w:rPr>
-          <w:rFonts w:ascii="Times New Roman" w:hAnsi="Times New Roman" w:cs="Times New Roman"/>
-        </w:rPr>
-        <w:t>dari</w:t>
-      </w:r>
-      <w:proofErr w:type="spellEnd"/>
-      <w:r>
-        <w:rPr>
-          <w:rFonts w:ascii="Times New Roman" w:hAnsi="Times New Roman" w:cs="Times New Roman"/>
-        </w:rPr>
-        <w:t xml:space="preserve"> software XAMPP, </w:t>
-      </w:r>
-      <w:proofErr w:type="spellStart"/>
-      <w:r>
-        <w:rPr>
-          <w:rFonts w:ascii="Times New Roman" w:hAnsi="Times New Roman" w:cs="Times New Roman"/>
-        </w:rPr>
-        <w:t>lalu</w:t>
-      </w:r>
-      <w:proofErr w:type="spellEnd"/>
-      <w:r>
-        <w:rPr>
-          <w:rFonts w:ascii="Times New Roman" w:hAnsi="Times New Roman" w:cs="Times New Roman"/>
-        </w:rPr>
-        <w:t xml:space="preserve"> </w:t>
-      </w:r>
-      <w:proofErr w:type="spellStart"/>
-      <w:r>
-        <w:rPr>
-          <w:rFonts w:ascii="Times New Roman" w:hAnsi="Times New Roman" w:cs="Times New Roman"/>
-        </w:rPr>
-        <w:t>klik</w:t>
-      </w:r>
-      <w:proofErr w:type="spellEnd"/>
-      <w:r>
-        <w:rPr>
-          <w:rFonts w:ascii="Times New Roman" w:hAnsi="Times New Roman" w:cs="Times New Roman"/>
-        </w:rPr>
-        <w:t xml:space="preserve"> “next” </w:t>
-      </w:r>
-      <w:proofErr w:type="spellStart"/>
-      <w:r>
-        <w:rPr>
-          <w:rFonts w:ascii="Times New Roman" w:hAnsi="Times New Roman" w:cs="Times New Roman"/>
-        </w:rPr>
-        <w:t>untuk</w:t>
-      </w:r>
-      <w:proofErr w:type="spellEnd"/>
-      <w:r>
-        <w:rPr>
-          <w:rFonts w:ascii="Times New Roman" w:hAnsi="Times New Roman" w:cs="Times New Roman"/>
-        </w:rPr>
-        <w:t xml:space="preserve"> </w:t>
-      </w:r>
-      <w:proofErr w:type="spellStart"/>
-      <w:r>
-        <w:rPr>
-          <w:rFonts w:ascii="Times New Roman" w:hAnsi="Times New Roman" w:cs="Times New Roman"/>
-        </w:rPr>
-        <w:t>menyetujui</w:t>
-      </w:r>
-      <w:proofErr w:type="spellEnd"/>
-      <w:r>
-        <w:rPr>
-          <w:rFonts w:ascii="Times New Roman" w:hAnsi="Times New Roman" w:cs="Times New Roman"/>
-        </w:rPr>
-        <w:t xml:space="preserve"> </w:t>
-      </w:r>
-      <w:proofErr w:type="spellStart"/>
-      <w:r>
-        <w:rPr>
-          <w:rFonts w:ascii="Times New Roman" w:hAnsi="Times New Roman" w:cs="Times New Roman"/>
-        </w:rPr>
-        <w:t>tahap</w:t>
-      </w:r>
-      <w:proofErr w:type="spellEnd"/>
-      <w:r>
-        <w:rPr>
-          <w:rFonts w:ascii="Times New Roman" w:hAnsi="Times New Roman" w:cs="Times New Roman"/>
-        </w:rPr>
-        <w:t xml:space="preserve"> </w:t>
-      </w:r>
-      <w:proofErr w:type="spellStart"/>
-      <w:r>
-        <w:rPr>
-          <w:rFonts w:ascii="Times New Roman" w:hAnsi="Times New Roman" w:cs="Times New Roman"/>
-        </w:rPr>
-        <w:t>instalasi</w:t>
-      </w:r>
-      <w:proofErr w:type="spellEnd"/>
-      <w:r>
-        <w:rPr>
-          <w:rFonts w:ascii="Times New Roman" w:hAnsi="Times New Roman" w:cs="Times New Roman"/>
-        </w:rPr>
-        <w:t xml:space="preserve"> software.</w:t>
+          <w:sz w:val="24"/>
+        </w:rPr>
+        <w:t>Klik</w:t>
+      </w:r>
+      <w:proofErr w:type="spellEnd"/>
+      <w:r>
+        <w:rPr>
+          <w:rFonts w:ascii="Times New Roman" w:hAnsi="Times New Roman" w:cs="Times New Roman"/>
+          <w:sz w:val="24"/>
+        </w:rPr>
+        <w:t xml:space="preserve"> </w:t>
+      </w:r>
+      <w:proofErr w:type="spellStart"/>
+      <w:r>
+        <w:rPr>
+          <w:rFonts w:ascii="Times New Roman" w:hAnsi="Times New Roman" w:cs="Times New Roman"/>
+          <w:sz w:val="24"/>
+        </w:rPr>
+        <w:t>kanan</w:t>
+      </w:r>
+      <w:proofErr w:type="spellEnd"/>
+      <w:r>
+        <w:rPr>
+          <w:rFonts w:ascii="Times New Roman" w:hAnsi="Times New Roman" w:cs="Times New Roman"/>
+          <w:sz w:val="24"/>
+        </w:rPr>
+        <w:t xml:space="preserve"> </w:t>
+      </w:r>
+      <w:proofErr w:type="spellStart"/>
+      <w:r>
+        <w:rPr>
+          <w:rFonts w:ascii="Times New Roman" w:hAnsi="Times New Roman" w:cs="Times New Roman"/>
+          <w:sz w:val="24"/>
+        </w:rPr>
+        <w:t>pada</w:t>
+      </w:r>
+      <w:proofErr w:type="spellEnd"/>
+      <w:r>
+        <w:rPr>
+          <w:rFonts w:ascii="Times New Roman" w:hAnsi="Times New Roman" w:cs="Times New Roman"/>
+          <w:sz w:val="24"/>
+        </w:rPr>
+        <w:t xml:space="preserve"> file </w:t>
+      </w:r>
+      <w:proofErr w:type="spellStart"/>
+      <w:r>
+        <w:rPr>
+          <w:rFonts w:ascii="Times New Roman" w:hAnsi="Times New Roman" w:cs="Times New Roman"/>
+          <w:sz w:val="24"/>
+        </w:rPr>
+        <w:t>tersebut</w:t>
+      </w:r>
+      <w:proofErr w:type="spellEnd"/>
+      <w:r>
+        <w:rPr>
+          <w:rFonts w:ascii="Times New Roman" w:hAnsi="Times New Roman" w:cs="Times New Roman"/>
+          <w:sz w:val="24"/>
+        </w:rPr>
+        <w:t xml:space="preserve">, </w:t>
+      </w:r>
+      <w:proofErr w:type="spellStart"/>
+      <w:r>
+        <w:rPr>
+          <w:rFonts w:ascii="Times New Roman" w:hAnsi="Times New Roman" w:cs="Times New Roman"/>
+          <w:sz w:val="24"/>
+        </w:rPr>
+        <w:t>pilih</w:t>
+      </w:r>
+      <w:proofErr w:type="spellEnd"/>
+      <w:r>
+        <w:rPr>
+          <w:rFonts w:ascii="Times New Roman" w:hAnsi="Times New Roman" w:cs="Times New Roman"/>
+          <w:sz w:val="24"/>
+        </w:rPr>
+        <w:t xml:space="preserve"> </w:t>
+      </w:r>
+      <w:proofErr w:type="spellStart"/>
+      <w:r>
+        <w:rPr>
+          <w:rFonts w:ascii="Times New Roman" w:hAnsi="Times New Roman" w:cs="Times New Roman"/>
+          <w:sz w:val="24"/>
+        </w:rPr>
+        <w:t>opsi</w:t>
+      </w:r>
+      <w:proofErr w:type="spellEnd"/>
+      <w:r>
+        <w:rPr>
+          <w:rFonts w:ascii="Times New Roman" w:hAnsi="Times New Roman" w:cs="Times New Roman"/>
+          <w:sz w:val="24"/>
+        </w:rPr>
+        <w:t xml:space="preserve"> “Run as administrator”.</w:t>
       </w:r>
     </w:p>
     <w:p>
@@ -2426,7 +2369,7 @@
         <w:rPr>
           <w:rFonts w:ascii="Times New Roman" w:hAnsi="Times New Roman" w:cs="Times New Roman"/>
         </w:rPr>
-        <w:t>Selanjutnya</w:t>
+        <w:t>Lalu</w:t>
       </w:r>
       <w:proofErr w:type="spellEnd"/>
       <w:r>
@@ -2470,189 +2413,56 @@
         <w:rPr>
           <w:rFonts w:ascii="Times New Roman" w:hAnsi="Times New Roman" w:cs="Times New Roman"/>
         </w:rPr>
-        <w:t>halaman</w:t>
-      </w:r>
-      <w:proofErr w:type="spellEnd"/>
-      <w:r>
-        <w:rPr>
-          <w:rFonts w:ascii="Times New Roman" w:hAnsi="Times New Roman" w:cs="Times New Roman"/>
-        </w:rPr>
-        <w:t xml:space="preserve"> “Select Components” yang </w:t>
-      </w:r>
-      <w:proofErr w:type="spellStart"/>
-      <w:r>
-        <w:rPr>
-          <w:rFonts w:ascii="Times New Roman" w:hAnsi="Times New Roman" w:cs="Times New Roman"/>
-        </w:rPr>
-        <w:t>berisi</w:t>
-      </w:r>
-      <w:proofErr w:type="spellEnd"/>
-      <w:r>
-        <w:rPr>
-          <w:rFonts w:ascii="Times New Roman" w:hAnsi="Times New Roman" w:cs="Times New Roman"/>
-        </w:rPr>
-        <w:t xml:space="preserve"> </w:t>
-      </w:r>
-      <w:proofErr w:type="spellStart"/>
-      <w:r>
-        <w:rPr>
-          <w:rFonts w:ascii="Times New Roman" w:hAnsi="Times New Roman" w:cs="Times New Roman"/>
-        </w:rPr>
-        <w:t>komponen</w:t>
-      </w:r>
-      <w:proofErr w:type="spellEnd"/>
-      <w:r>
-        <w:rPr>
-          <w:rFonts w:ascii="Times New Roman" w:hAnsi="Times New Roman" w:cs="Times New Roman"/>
-        </w:rPr>
-        <w:t xml:space="preserve"> yang </w:t>
-      </w:r>
-      <w:proofErr w:type="spellStart"/>
-      <w:r>
-        <w:rPr>
-          <w:rFonts w:ascii="Times New Roman" w:hAnsi="Times New Roman" w:cs="Times New Roman"/>
-        </w:rPr>
-        <w:t>ingin</w:t>
-      </w:r>
-      <w:proofErr w:type="spellEnd"/>
-      <w:r>
-        <w:rPr>
-          <w:rFonts w:ascii="Times New Roman" w:hAnsi="Times New Roman" w:cs="Times New Roman"/>
-        </w:rPr>
-        <w:t xml:space="preserve"> di install </w:t>
-      </w:r>
-      <w:proofErr w:type="spellStart"/>
-      <w:r>
-        <w:rPr>
-          <w:rFonts w:ascii="Times New Roman" w:hAnsi="Times New Roman" w:cs="Times New Roman"/>
-        </w:rPr>
-        <w:t>didalam</w:t>
-      </w:r>
-      <w:proofErr w:type="spellEnd"/>
-      <w:r>
-        <w:rPr>
-          <w:rFonts w:ascii="Times New Roman" w:hAnsi="Times New Roman" w:cs="Times New Roman"/>
-        </w:rPr>
-        <w:t xml:space="preserve"> </w:t>
-      </w:r>
-      <w:proofErr w:type="spellStart"/>
-      <w:r>
-        <w:rPr>
-          <w:rFonts w:ascii="Times New Roman" w:hAnsi="Times New Roman" w:cs="Times New Roman"/>
-        </w:rPr>
-        <w:t>sistem</w:t>
-      </w:r>
-      <w:proofErr w:type="spellEnd"/>
-      <w:r>
-        <w:rPr>
-          <w:rFonts w:ascii="Times New Roman" w:hAnsi="Times New Roman" w:cs="Times New Roman"/>
-        </w:rPr>
-        <w:t xml:space="preserve">. </w:t>
-      </w:r>
-      <w:proofErr w:type="spellStart"/>
-      <w:r>
-        <w:rPr>
-          <w:rFonts w:ascii="Times New Roman" w:hAnsi="Times New Roman" w:cs="Times New Roman"/>
-        </w:rPr>
-        <w:t>Komponen</w:t>
-      </w:r>
-      <w:proofErr w:type="spellEnd"/>
-      <w:r>
-        <w:rPr>
-          <w:rFonts w:ascii="Times New Roman" w:hAnsi="Times New Roman" w:cs="Times New Roman"/>
-        </w:rPr>
-        <w:t xml:space="preserve"> </w:t>
-      </w:r>
-      <w:proofErr w:type="spellStart"/>
-      <w:r>
-        <w:rPr>
-          <w:rFonts w:ascii="Times New Roman" w:hAnsi="Times New Roman" w:cs="Times New Roman"/>
-        </w:rPr>
-        <w:t>abu-abu</w:t>
-      </w:r>
-      <w:proofErr w:type="spellEnd"/>
-      <w:r>
-        <w:rPr>
-          <w:rFonts w:ascii="Times New Roman" w:hAnsi="Times New Roman" w:cs="Times New Roman"/>
-        </w:rPr>
-        <w:t xml:space="preserve"> yang </w:t>
-      </w:r>
-      <w:proofErr w:type="spellStart"/>
-      <w:r>
-        <w:rPr>
-          <w:rFonts w:ascii="Times New Roman" w:hAnsi="Times New Roman" w:cs="Times New Roman"/>
-        </w:rPr>
-        <w:t>sudah</w:t>
-      </w:r>
-      <w:proofErr w:type="spellEnd"/>
-      <w:r>
-        <w:rPr>
-          <w:rFonts w:ascii="Times New Roman" w:hAnsi="Times New Roman" w:cs="Times New Roman"/>
-        </w:rPr>
-        <w:t xml:space="preserve"> </w:t>
-      </w:r>
-      <w:proofErr w:type="spellStart"/>
-      <w:r>
-        <w:rPr>
-          <w:rFonts w:ascii="Times New Roman" w:hAnsi="Times New Roman" w:cs="Times New Roman"/>
-        </w:rPr>
-        <w:t>dipilih</w:t>
-      </w:r>
-      <w:proofErr w:type="spellEnd"/>
-      <w:r>
-        <w:rPr>
-          <w:rFonts w:ascii="Times New Roman" w:hAnsi="Times New Roman" w:cs="Times New Roman"/>
-        </w:rPr>
-        <w:t xml:space="preserve"> </w:t>
-      </w:r>
-      <w:proofErr w:type="spellStart"/>
-      <w:r>
-        <w:rPr>
-          <w:rFonts w:ascii="Times New Roman" w:hAnsi="Times New Roman" w:cs="Times New Roman"/>
-        </w:rPr>
-        <w:t>adalah</w:t>
-      </w:r>
-      <w:proofErr w:type="spellEnd"/>
-      <w:r>
-        <w:rPr>
-          <w:rFonts w:ascii="Times New Roman" w:hAnsi="Times New Roman" w:cs="Times New Roman"/>
-        </w:rPr>
-        <w:t xml:space="preserve"> </w:t>
-      </w:r>
-      <w:proofErr w:type="spellStart"/>
-      <w:r>
-        <w:rPr>
-          <w:rFonts w:ascii="Times New Roman" w:hAnsi="Times New Roman" w:cs="Times New Roman"/>
-        </w:rPr>
-        <w:t>bagian</w:t>
-      </w:r>
-      <w:proofErr w:type="spellEnd"/>
-      <w:r>
-        <w:rPr>
-          <w:rFonts w:ascii="Times New Roman" w:hAnsi="Times New Roman" w:cs="Times New Roman"/>
-        </w:rPr>
-        <w:t xml:space="preserve"> </w:t>
-      </w:r>
-      <w:r>
-        <w:rPr>
-          <w:rFonts w:ascii="Times New Roman" w:hAnsi="Times New Roman" w:cs="Times New Roman"/>
-        </w:rPr>
-        <w:lastRenderedPageBreak/>
-        <w:t xml:space="preserve">yang </w:t>
-      </w:r>
-      <w:proofErr w:type="spellStart"/>
-      <w:r>
-        <w:rPr>
-          <w:rFonts w:ascii="Times New Roman" w:hAnsi="Times New Roman" w:cs="Times New Roman"/>
-        </w:rPr>
-        <w:t>diperlukan</w:t>
-      </w:r>
-      <w:proofErr w:type="spellEnd"/>
-      <w:r>
-        <w:rPr>
-          <w:rFonts w:ascii="Times New Roman" w:hAnsi="Times New Roman" w:cs="Times New Roman"/>
-        </w:rPr>
-        <w:t xml:space="preserve"> </w:t>
+        <w:t>tampilan</w:t>
+      </w:r>
+      <w:proofErr w:type="spellEnd"/>
+      <w:r>
+        <w:rPr>
+          <w:rFonts w:ascii="Times New Roman" w:hAnsi="Times New Roman" w:cs="Times New Roman"/>
+        </w:rPr>
+        <w:t xml:space="preserve"> </w:t>
+      </w:r>
+      <w:proofErr w:type="spellStart"/>
+      <w:r>
+        <w:rPr>
+          <w:rFonts w:ascii="Times New Roman" w:hAnsi="Times New Roman" w:cs="Times New Roman"/>
+        </w:rPr>
+        <w:t>dari</w:t>
+      </w:r>
+      <w:proofErr w:type="spellEnd"/>
+      <w:r>
+        <w:rPr>
+          <w:rFonts w:ascii="Times New Roman" w:hAnsi="Times New Roman" w:cs="Times New Roman"/>
+        </w:rPr>
+        <w:t xml:space="preserve"> software XAMPP, </w:t>
+      </w:r>
+      <w:proofErr w:type="spellStart"/>
+      <w:r>
+        <w:rPr>
+          <w:rFonts w:ascii="Times New Roman" w:hAnsi="Times New Roman" w:cs="Times New Roman"/>
+        </w:rPr>
+        <w:t>lalu</w:t>
+      </w:r>
+      <w:proofErr w:type="spellEnd"/>
+      <w:r>
+        <w:rPr>
+          <w:rFonts w:ascii="Times New Roman" w:hAnsi="Times New Roman" w:cs="Times New Roman"/>
+        </w:rPr>
+        <w:t xml:space="preserve"> </w:t>
+      </w:r>
+      <w:proofErr w:type="spellStart"/>
+      <w:r>
+        <w:rPr>
+          <w:rFonts w:ascii="Times New Roman" w:hAnsi="Times New Roman" w:cs="Times New Roman"/>
+        </w:rPr>
+        <w:t>klik</w:t>
+      </w:r>
+      <w:proofErr w:type="spellEnd"/>
+      <w:r>
+        <w:rPr>
+          <w:rFonts w:ascii="Times New Roman" w:hAnsi="Times New Roman" w:cs="Times New Roman"/>
+        </w:rPr>
+        <w:t xml:space="preserve"> “next” </w:t>
       </w:r>
       <w:proofErr w:type="spellStart"/>
       <w:r>
@@ -2673,6 +2483,34 @@
         <w:rPr>
           <w:rFonts w:ascii="Times New Roman" w:hAnsi="Times New Roman" w:cs="Times New Roman"/>
         </w:rPr>
+        <w:t>menyetujui</w:t>
+      </w:r>
+      <w:proofErr w:type="spellEnd"/>
+      <w:r>
+        <w:rPr>
+          <w:rFonts w:ascii="Times New Roman" w:hAnsi="Times New Roman" w:cs="Times New Roman"/>
+        </w:rPr>
+        <w:t xml:space="preserve"> </w:t>
+      </w:r>
+      <w:proofErr w:type="spellStart"/>
+      <w:r>
+        <w:rPr>
+          <w:rFonts w:ascii="Times New Roman" w:hAnsi="Times New Roman" w:cs="Times New Roman"/>
+        </w:rPr>
+        <w:t>tahap</w:t>
+      </w:r>
+      <w:proofErr w:type="spellEnd"/>
+      <w:r>
+        <w:rPr>
+          <w:rFonts w:ascii="Times New Roman" w:hAnsi="Times New Roman" w:cs="Times New Roman"/>
+        </w:rPr>
+        <w:t xml:space="preserve"> </w:t>
+      </w:r>
+      <w:proofErr w:type="spellStart"/>
+      <w:r>
+        <w:rPr>
+          <w:rFonts w:ascii="Times New Roman" w:hAnsi="Times New Roman" w:cs="Times New Roman"/>
+        </w:rPr>
         <w:t>instalasi</w:t>
       </w:r>
       <w:proofErr w:type="spellEnd"/>
@@ -2680,114 +2518,82 @@
         <w:rPr>
           <w:rFonts w:ascii="Times New Roman" w:hAnsi="Times New Roman" w:cs="Times New Roman"/>
         </w:rPr>
-        <w:t xml:space="preserve"> XAMPP. </w:t>
-      </w:r>
-      <w:proofErr w:type="spellStart"/>
-      <w:r>
-        <w:rPr>
-          <w:rFonts w:ascii="Times New Roman" w:hAnsi="Times New Roman" w:cs="Times New Roman"/>
-        </w:rPr>
-        <w:t>Silahkan</w:t>
-      </w:r>
-      <w:proofErr w:type="spellEnd"/>
-      <w:r>
-        <w:rPr>
-          <w:rFonts w:ascii="Times New Roman" w:hAnsi="Times New Roman" w:cs="Times New Roman"/>
-        </w:rPr>
-        <w:t xml:space="preserve"> </w:t>
-      </w:r>
-      <w:proofErr w:type="spellStart"/>
-      <w:r>
-        <w:rPr>
-          <w:rFonts w:ascii="Times New Roman" w:hAnsi="Times New Roman" w:cs="Times New Roman"/>
-        </w:rPr>
-        <w:t>mencentang</w:t>
-      </w:r>
-      <w:proofErr w:type="spellEnd"/>
-      <w:r>
-        <w:rPr>
-          <w:rFonts w:ascii="Times New Roman" w:hAnsi="Times New Roman" w:cs="Times New Roman"/>
-        </w:rPr>
-        <w:t xml:space="preserve"> MySQL </w:t>
-      </w:r>
-      <w:proofErr w:type="spellStart"/>
-      <w:r>
-        <w:rPr>
-          <w:rFonts w:ascii="Times New Roman" w:hAnsi="Times New Roman" w:cs="Times New Roman"/>
-        </w:rPr>
-        <w:t>dan</w:t>
-      </w:r>
-      <w:proofErr w:type="spellEnd"/>
-      <w:r>
-        <w:rPr>
-          <w:rFonts w:ascii="Times New Roman" w:hAnsi="Times New Roman" w:cs="Times New Roman"/>
-        </w:rPr>
-        <w:t xml:space="preserve"> </w:t>
-      </w:r>
-      <w:proofErr w:type="spellStart"/>
-      <w:r>
-        <w:rPr>
-          <w:rFonts w:ascii="Times New Roman" w:hAnsi="Times New Roman" w:cs="Times New Roman"/>
-        </w:rPr>
-        <w:t>phpMyAdmin</w:t>
-      </w:r>
-      <w:proofErr w:type="spellEnd"/>
-      <w:r>
-        <w:rPr>
-          <w:rFonts w:ascii="Times New Roman" w:hAnsi="Times New Roman" w:cs="Times New Roman"/>
-        </w:rPr>
-        <w:t xml:space="preserve">. </w:t>
-      </w:r>
-      <w:proofErr w:type="spellStart"/>
-      <w:r>
-        <w:rPr>
-          <w:rFonts w:ascii="Times New Roman" w:hAnsi="Times New Roman" w:cs="Times New Roman"/>
-        </w:rPr>
-        <w:t>Lalu</w:t>
-      </w:r>
-      <w:proofErr w:type="spellEnd"/>
-      <w:r>
-        <w:rPr>
-          <w:rFonts w:ascii="Times New Roman" w:hAnsi="Times New Roman" w:cs="Times New Roman"/>
-        </w:rPr>
-        <w:t xml:space="preserve"> </w:t>
-      </w:r>
-      <w:proofErr w:type="spellStart"/>
-      <w:r>
-        <w:rPr>
-          <w:rFonts w:ascii="Times New Roman" w:hAnsi="Times New Roman" w:cs="Times New Roman"/>
-        </w:rPr>
-        <w:t>klik</w:t>
-      </w:r>
-      <w:proofErr w:type="spellEnd"/>
-      <w:r>
-        <w:rPr>
-          <w:rFonts w:ascii="Times New Roman" w:hAnsi="Times New Roman" w:cs="Times New Roman"/>
-        </w:rPr>
-        <w:t xml:space="preserve"> “Next” </w:t>
-      </w:r>
-      <w:proofErr w:type="spellStart"/>
-      <w:r>
-        <w:rPr>
-          <w:rFonts w:ascii="Times New Roman" w:hAnsi="Times New Roman" w:cs="Times New Roman"/>
-        </w:rPr>
-        <w:t>pada</w:t>
-      </w:r>
-      <w:proofErr w:type="spellEnd"/>
-      <w:r>
-        <w:rPr>
-          <w:rFonts w:ascii="Times New Roman" w:hAnsi="Times New Roman" w:cs="Times New Roman"/>
-        </w:rPr>
-        <w:t xml:space="preserve"> </w:t>
-      </w:r>
-      <w:proofErr w:type="spellStart"/>
-      <w:r>
-        <w:rPr>
-          <w:rFonts w:ascii="Times New Roman" w:hAnsi="Times New Roman" w:cs="Times New Roman"/>
-        </w:rPr>
-        <w:t>halaman</w:t>
-      </w:r>
-      <w:proofErr w:type="spellEnd"/>
+        <w:t xml:space="preserve"> software.</w:t>
+      </w:r>
+    </w:p>
+    <w:p>
+      <w:pPr>
+        <w:pStyle w:val="ListParagraph"/>
+        <w:spacing w:line="360" w:lineRule="auto"/>
+        <w:jc w:val="center"/>
+        <w:rPr>
+          <w:rFonts w:ascii="Times New Roman" w:hAnsi="Times New Roman" w:cs="Times New Roman"/>
+          <w:sz w:val="32"/>
+        </w:rPr>
+      </w:pPr>
+      <w:r>
+        <w:rPr>
+          <w:rFonts w:ascii="Times New Roman" w:hAnsi="Times New Roman" w:cs="Times New Roman"/>
+          <w:sz w:val="32"/>
+        </w:rPr>
+        <w:drawing>
+          <wp:inline distT="0" distB="0" distL="0" distR="0" wp14:anchorId="3A3890D8" wp14:editId="59CBC7AD">
+            <wp:extent cx="3067050" cy="2447925"/>
+            <wp:effectExtent l="0" t="0" r="0" b="9525"/>
+            <wp:docPr id="4" name="Picture 4"/>
+            <wp:cNvGraphicFramePr>
+              <a:graphicFrameLocks xmlns:a="http://schemas.openxmlformats.org/drawingml/2006/main" noChangeAspect="1"/>
+            </wp:cNvGraphicFramePr>
+            <a:graphic xmlns:a="http://schemas.openxmlformats.org/drawingml/2006/main">
+              <a:graphicData uri="http://schemas.openxmlformats.org/drawingml/2006/picture">
+                <pic:pic xmlns:pic="http://schemas.openxmlformats.org/drawingml/2006/picture">
+                  <pic:nvPicPr>
+                    <pic:cNvPr id="1" name=""/>
+                    <pic:cNvPicPr/>
+                  </pic:nvPicPr>
+                  <pic:blipFill>
+                    <a:blip r:embed="rId8"/>
+                    <a:stretch>
+                      <a:fillRect/>
+                    </a:stretch>
+                  </pic:blipFill>
+                  <pic:spPr>
+                    <a:xfrm>
+                      <a:off x="0" y="0"/>
+                      <a:ext cx="3067050" cy="2447925"/>
+                    </a:xfrm>
+                    <a:prstGeom prst="rect">
+                      <a:avLst/>
+                    </a:prstGeom>
+                  </pic:spPr>
+                </pic:pic>
+              </a:graphicData>
+            </a:graphic>
+          </wp:inline>
+        </w:drawing>
+      </w:r>
+    </w:p>
+    <w:p>
+      <w:pPr>
+        <w:pStyle w:val="ListParagraph"/>
+        <w:spacing w:line="360" w:lineRule="auto"/>
+        <w:jc w:val="both"/>
+        <w:rPr>
+          <w:rFonts w:ascii="Times New Roman" w:hAnsi="Times New Roman" w:cs="Times New Roman"/>
+          <w:sz w:val="32"/>
+        </w:rPr>
+      </w:pPr>
+    </w:p>
+    <w:p>
+      <w:pPr>
+        <w:pStyle w:val="ListParagraph"/>
+        <w:spacing w:line="360" w:lineRule="auto"/>
+        <w:jc w:val="both"/>
+        <w:rPr>
+          <w:rFonts w:ascii="Times New Roman" w:hAnsi="Times New Roman" w:cs="Times New Roman"/>
+          <w:sz w:val="32"/>
+        </w:rPr>
+      </w:pPr>
     </w:p>
     <w:p>
       <w:pPr>
@@ -2808,7 +2614,8 @@
         <w:rPr>
           <w:rFonts w:ascii="Times New Roman" w:hAnsi="Times New Roman" w:cs="Times New Roman"/>
         </w:rPr>
-        <w:t>Kemudian</w:t>
+        <w:lastRenderedPageBreak/>
+        <w:t>Selanjutnya</w:t>
       </w:r>
       <w:proofErr w:type="spellEnd"/>
       <w:r>
@@ -2859,14 +2666,168 @@
         <w:rPr>
           <w:rFonts w:ascii="Times New Roman" w:hAnsi="Times New Roman" w:cs="Times New Roman"/>
         </w:rPr>
-        <w:t xml:space="preserve"> “Installation Folder” </w:t>
-      </w:r>
-      <w:proofErr w:type="spellStart"/>
-      <w:r>
-        <w:rPr>
-          <w:rFonts w:ascii="Times New Roman" w:hAnsi="Times New Roman" w:cs="Times New Roman"/>
-        </w:rPr>
-        <w:t>tempat</w:t>
+        <w:t xml:space="preserve"> “Select Components” yang </w:t>
+      </w:r>
+      <w:proofErr w:type="spellStart"/>
+      <w:r>
+        <w:rPr>
+          <w:rFonts w:ascii="Times New Roman" w:hAnsi="Times New Roman" w:cs="Times New Roman"/>
+        </w:rPr>
+        <w:t>berisi</w:t>
+      </w:r>
+      <w:proofErr w:type="spellEnd"/>
+      <w:r>
+        <w:rPr>
+          <w:rFonts w:ascii="Times New Roman" w:hAnsi="Times New Roman" w:cs="Times New Roman"/>
+        </w:rPr>
+        <w:t xml:space="preserve"> </w:t>
+      </w:r>
+      <w:proofErr w:type="spellStart"/>
+      <w:r>
+        <w:rPr>
+          <w:rFonts w:ascii="Times New Roman" w:hAnsi="Times New Roman" w:cs="Times New Roman"/>
+        </w:rPr>
+        <w:t>komponen</w:t>
+      </w:r>
+      <w:proofErr w:type="spellEnd"/>
+      <w:r>
+        <w:rPr>
+          <w:rFonts w:ascii="Times New Roman" w:hAnsi="Times New Roman" w:cs="Times New Roman"/>
+        </w:rPr>
+        <w:t xml:space="preserve"> yang </w:t>
+      </w:r>
+      <w:proofErr w:type="spellStart"/>
+      <w:r>
+        <w:rPr>
+          <w:rFonts w:ascii="Times New Roman" w:hAnsi="Times New Roman" w:cs="Times New Roman"/>
+        </w:rPr>
+        <w:t>ingin</w:t>
+      </w:r>
+      <w:proofErr w:type="spellEnd"/>
+      <w:r>
+        <w:rPr>
+          <w:rFonts w:ascii="Times New Roman" w:hAnsi="Times New Roman" w:cs="Times New Roman"/>
+        </w:rPr>
+        <w:t xml:space="preserve"> di install </w:t>
+      </w:r>
+      <w:proofErr w:type="spellStart"/>
+      <w:r>
+        <w:rPr>
+          <w:rFonts w:ascii="Times New Roman" w:hAnsi="Times New Roman" w:cs="Times New Roman"/>
+        </w:rPr>
+        <w:t>didalam</w:t>
+      </w:r>
+      <w:proofErr w:type="spellEnd"/>
+      <w:r>
+        <w:rPr>
+          <w:rFonts w:ascii="Times New Roman" w:hAnsi="Times New Roman" w:cs="Times New Roman"/>
+        </w:rPr>
+        <w:t xml:space="preserve"> </w:t>
+      </w:r>
+      <w:proofErr w:type="spellStart"/>
+      <w:r>
+        <w:rPr>
+          <w:rFonts w:ascii="Times New Roman" w:hAnsi="Times New Roman" w:cs="Times New Roman"/>
+        </w:rPr>
+        <w:t>sistem</w:t>
+      </w:r>
+      <w:proofErr w:type="spellEnd"/>
+      <w:r>
+        <w:rPr>
+          <w:rFonts w:ascii="Times New Roman" w:hAnsi="Times New Roman" w:cs="Times New Roman"/>
+        </w:rPr>
+        <w:t xml:space="preserve">. </w:t>
+      </w:r>
+      <w:proofErr w:type="spellStart"/>
+      <w:r>
+        <w:rPr>
+          <w:rFonts w:ascii="Times New Roman" w:hAnsi="Times New Roman" w:cs="Times New Roman"/>
+        </w:rPr>
+        <w:t>Komponen</w:t>
+      </w:r>
+      <w:proofErr w:type="spellEnd"/>
+      <w:r>
+        <w:rPr>
+          <w:rFonts w:ascii="Times New Roman" w:hAnsi="Times New Roman" w:cs="Times New Roman"/>
+        </w:rPr>
+        <w:t xml:space="preserve"> </w:t>
+      </w:r>
+      <w:proofErr w:type="spellStart"/>
+      <w:r>
+        <w:rPr>
+          <w:rFonts w:ascii="Times New Roman" w:hAnsi="Times New Roman" w:cs="Times New Roman"/>
+        </w:rPr>
+        <w:t>abu-abu</w:t>
+      </w:r>
+      <w:proofErr w:type="spellEnd"/>
+      <w:r>
+        <w:rPr>
+          <w:rFonts w:ascii="Times New Roman" w:hAnsi="Times New Roman" w:cs="Times New Roman"/>
+        </w:rPr>
+        <w:t xml:space="preserve"> yang </w:t>
+      </w:r>
+      <w:proofErr w:type="spellStart"/>
+      <w:r>
+        <w:rPr>
+          <w:rFonts w:ascii="Times New Roman" w:hAnsi="Times New Roman" w:cs="Times New Roman"/>
+        </w:rPr>
+        <w:t>sudah</w:t>
+      </w:r>
+      <w:proofErr w:type="spellEnd"/>
+      <w:r>
+        <w:rPr>
+          <w:rFonts w:ascii="Times New Roman" w:hAnsi="Times New Roman" w:cs="Times New Roman"/>
+        </w:rPr>
+        <w:t xml:space="preserve"> </w:t>
+      </w:r>
+      <w:proofErr w:type="spellStart"/>
+      <w:r>
+        <w:rPr>
+          <w:rFonts w:ascii="Times New Roman" w:hAnsi="Times New Roman" w:cs="Times New Roman"/>
+        </w:rPr>
+        <w:t>dipilih</w:t>
+      </w:r>
+      <w:proofErr w:type="spellEnd"/>
+      <w:r>
+        <w:rPr>
+          <w:rFonts w:ascii="Times New Roman" w:hAnsi="Times New Roman" w:cs="Times New Roman"/>
+        </w:rPr>
+        <w:t xml:space="preserve"> </w:t>
+      </w:r>
+      <w:proofErr w:type="spellStart"/>
+      <w:r>
+        <w:rPr>
+          <w:rFonts w:ascii="Times New Roman" w:hAnsi="Times New Roman" w:cs="Times New Roman"/>
+        </w:rPr>
+        <w:t>adalah</w:t>
+      </w:r>
+      <w:proofErr w:type="spellEnd"/>
+      <w:r>
+        <w:rPr>
+          <w:rFonts w:ascii="Times New Roman" w:hAnsi="Times New Roman" w:cs="Times New Roman"/>
+        </w:rPr>
+        <w:t xml:space="preserve"> </w:t>
+      </w:r>
+      <w:proofErr w:type="spellStart"/>
+      <w:r>
+        <w:rPr>
+          <w:rFonts w:ascii="Times New Roman" w:hAnsi="Times New Roman" w:cs="Times New Roman"/>
+        </w:rPr>
+        <w:t>bagian</w:t>
+      </w:r>
+      <w:proofErr w:type="spellEnd"/>
+      <w:r>
+        <w:rPr>
+          <w:rFonts w:ascii="Times New Roman" w:hAnsi="Times New Roman" w:cs="Times New Roman"/>
+        </w:rPr>
+        <w:t xml:space="preserve"> yang </w:t>
+      </w:r>
+      <w:proofErr w:type="spellStart"/>
+      <w:r>
+        <w:rPr>
+          <w:rFonts w:ascii="Times New Roman" w:hAnsi="Times New Roman" w:cs="Times New Roman"/>
+        </w:rPr>
+        <w:t>diperlukan</w:t>
       </w:r>
       <w:proofErr w:type="spellEnd"/>
       <w:r>
@@ -2894,34 +2855,6 @@
         <w:rPr>
           <w:rFonts w:ascii="Times New Roman" w:hAnsi="Times New Roman" w:cs="Times New Roman"/>
         </w:rPr>
-        <w:t>menyimpan</w:t>
-      </w:r>
-      <w:proofErr w:type="spellEnd"/>
-      <w:r>
-        <w:rPr>
-          <w:rFonts w:ascii="Times New Roman" w:hAnsi="Times New Roman" w:cs="Times New Roman"/>
-        </w:rPr>
-        <w:t xml:space="preserve"> </w:t>
-      </w:r>
-      <w:proofErr w:type="spellStart"/>
-      <w:r>
-        <w:rPr>
-          <w:rFonts w:ascii="Times New Roman" w:hAnsi="Times New Roman" w:cs="Times New Roman"/>
-        </w:rPr>
-        <w:t>semua</w:t>
-      </w:r>
-      <w:proofErr w:type="spellEnd"/>
-      <w:r>
-        <w:rPr>
-          <w:rFonts w:ascii="Times New Roman" w:hAnsi="Times New Roman" w:cs="Times New Roman"/>
-        </w:rPr>
-        <w:t xml:space="preserve"> data </w:t>
-      </w:r>
-      <w:proofErr w:type="spellStart"/>
-      <w:r>
-        <w:rPr>
-          <w:rFonts w:ascii="Times New Roman" w:hAnsi="Times New Roman" w:cs="Times New Roman"/>
-        </w:rPr>
         <w:t>instalasi</w:t>
       </w:r>
       <w:proofErr w:type="spellEnd"/>
@@ -2936,126 +2869,70 @@
         <w:rPr>
           <w:rFonts w:ascii="Times New Roman" w:hAnsi="Times New Roman" w:cs="Times New Roman"/>
         </w:rPr>
-        <w:t>Pilih</w:t>
-      </w:r>
-      <w:proofErr w:type="spellEnd"/>
-      <w:r>
-        <w:rPr>
-          <w:rFonts w:ascii="Times New Roman" w:hAnsi="Times New Roman" w:cs="Times New Roman"/>
-        </w:rPr>
-        <w:t xml:space="preserve"> folder </w:t>
-      </w:r>
-      <w:proofErr w:type="spellStart"/>
-      <w:r>
-        <w:rPr>
-          <w:rFonts w:ascii="Times New Roman" w:hAnsi="Times New Roman" w:cs="Times New Roman"/>
-        </w:rPr>
-        <w:t>untuk</w:t>
-      </w:r>
-      <w:proofErr w:type="spellEnd"/>
-      <w:r>
-        <w:rPr>
-          <w:rFonts w:ascii="Times New Roman" w:hAnsi="Times New Roman" w:cs="Times New Roman"/>
-        </w:rPr>
-        <w:t xml:space="preserve"> </w:t>
-      </w:r>
-      <w:proofErr w:type="spellStart"/>
-      <w:r>
-        <w:rPr>
-          <w:rFonts w:ascii="Times New Roman" w:hAnsi="Times New Roman" w:cs="Times New Roman"/>
-        </w:rPr>
-        <w:t>menginstall</w:t>
-      </w:r>
-      <w:proofErr w:type="spellEnd"/>
-      <w:r>
-        <w:rPr>
-          <w:rFonts w:ascii="Times New Roman" w:hAnsi="Times New Roman" w:cs="Times New Roman"/>
-        </w:rPr>
-        <w:t xml:space="preserve"> XAMPP </w:t>
-      </w:r>
-      <w:proofErr w:type="spellStart"/>
-      <w:r>
-        <w:rPr>
-          <w:rFonts w:ascii="Times New Roman" w:hAnsi="Times New Roman" w:cs="Times New Roman"/>
-        </w:rPr>
-        <w:t>atau</w:t>
-      </w:r>
-      <w:proofErr w:type="spellEnd"/>
-      <w:r>
-        <w:rPr>
-          <w:rFonts w:ascii="Times New Roman" w:hAnsi="Times New Roman" w:cs="Times New Roman"/>
-        </w:rPr>
-        <w:t xml:space="preserve"> </w:t>
-      </w:r>
-      <w:proofErr w:type="spellStart"/>
-      <w:r>
-        <w:rPr>
-          <w:rFonts w:ascii="Times New Roman" w:hAnsi="Times New Roman" w:cs="Times New Roman"/>
-        </w:rPr>
-        <w:t>jika</w:t>
-      </w:r>
-      <w:proofErr w:type="spellEnd"/>
-      <w:r>
-        <w:rPr>
-          <w:rFonts w:ascii="Times New Roman" w:hAnsi="Times New Roman" w:cs="Times New Roman"/>
-        </w:rPr>
-        <w:t xml:space="preserve"> </w:t>
-      </w:r>
-      <w:proofErr w:type="spellStart"/>
-      <w:r>
-        <w:rPr>
-          <w:rFonts w:ascii="Times New Roman" w:hAnsi="Times New Roman" w:cs="Times New Roman"/>
-        </w:rPr>
-        <w:t>ingin</w:t>
-      </w:r>
-      <w:proofErr w:type="spellEnd"/>
-      <w:r>
-        <w:rPr>
-          <w:rFonts w:ascii="Times New Roman" w:hAnsi="Times New Roman" w:cs="Times New Roman"/>
-        </w:rPr>
-        <w:t xml:space="preserve"> </w:t>
-      </w:r>
-      <w:proofErr w:type="spellStart"/>
-      <w:r>
-        <w:rPr>
-          <w:rFonts w:ascii="Times New Roman" w:hAnsi="Times New Roman" w:cs="Times New Roman"/>
-        </w:rPr>
-        <w:t>melanjutkan</w:t>
-      </w:r>
-      <w:proofErr w:type="spellEnd"/>
-      <w:r>
-        <w:rPr>
-          <w:rFonts w:ascii="Times New Roman" w:hAnsi="Times New Roman" w:cs="Times New Roman"/>
-        </w:rPr>
-        <w:t xml:space="preserve"> </w:t>
-      </w:r>
-      <w:proofErr w:type="spellStart"/>
-      <w:r>
-        <w:rPr>
-          <w:rFonts w:ascii="Times New Roman" w:hAnsi="Times New Roman" w:cs="Times New Roman"/>
-        </w:rPr>
-        <w:t>dengan</w:t>
-      </w:r>
-      <w:proofErr w:type="spellEnd"/>
-      <w:r>
-        <w:rPr>
-          <w:rFonts w:ascii="Times New Roman" w:hAnsi="Times New Roman" w:cs="Times New Roman"/>
-        </w:rPr>
-        <w:t xml:space="preserve"> </w:t>
-      </w:r>
-      <w:proofErr w:type="spellStart"/>
-      <w:r>
-        <w:rPr>
-          <w:rFonts w:ascii="Times New Roman" w:hAnsi="Times New Roman" w:cs="Times New Roman"/>
-        </w:rPr>
-        <w:t>direktori</w:t>
-      </w:r>
-      <w:proofErr w:type="spellEnd"/>
-      <w:r>
-        <w:rPr>
-          <w:rFonts w:ascii="Times New Roman" w:hAnsi="Times New Roman" w:cs="Times New Roman"/>
-        </w:rPr>
-        <w:t xml:space="preserve"> default, </w:t>
+        <w:t>Silahkan</w:t>
+      </w:r>
+      <w:proofErr w:type="spellEnd"/>
+      <w:r>
+        <w:rPr>
+          <w:rFonts w:ascii="Times New Roman" w:hAnsi="Times New Roman" w:cs="Times New Roman"/>
+        </w:rPr>
+        <w:t xml:space="preserve"> </w:t>
+      </w:r>
+      <w:proofErr w:type="spellStart"/>
+      <w:r>
+        <w:rPr>
+          <w:rFonts w:ascii="Times New Roman" w:hAnsi="Times New Roman" w:cs="Times New Roman"/>
+        </w:rPr>
+        <w:t>mencentang</w:t>
+      </w:r>
+      <w:proofErr w:type="spellEnd"/>
+      <w:r>
+        <w:rPr>
+          <w:rFonts w:ascii="Times New Roman" w:hAnsi="Times New Roman" w:cs="Times New Roman"/>
+        </w:rPr>
+        <w:t xml:space="preserve"> MySQL </w:t>
+      </w:r>
+      <w:proofErr w:type="spellStart"/>
+      <w:r>
+        <w:rPr>
+          <w:rFonts w:ascii="Times New Roman" w:hAnsi="Times New Roman" w:cs="Times New Roman"/>
+        </w:rPr>
+        <w:t>dan</w:t>
+      </w:r>
+      <w:proofErr w:type="spellEnd"/>
+      <w:r>
+        <w:rPr>
+          <w:rFonts w:ascii="Times New Roman" w:hAnsi="Times New Roman" w:cs="Times New Roman"/>
+        </w:rPr>
+        <w:t xml:space="preserve"> </w:t>
+      </w:r>
+      <w:proofErr w:type="spellStart"/>
+      <w:r>
+        <w:rPr>
+          <w:rFonts w:ascii="Times New Roman" w:hAnsi="Times New Roman" w:cs="Times New Roman"/>
+        </w:rPr>
+        <w:t>phpMyAdmin</w:t>
+      </w:r>
+      <w:proofErr w:type="spellEnd"/>
+      <w:r>
+        <w:rPr>
+          <w:rFonts w:ascii="Times New Roman" w:hAnsi="Times New Roman" w:cs="Times New Roman"/>
+        </w:rPr>
+        <w:t xml:space="preserve">. </w:t>
+      </w:r>
+      <w:proofErr w:type="spellStart"/>
+      <w:r>
+        <w:rPr>
+          <w:rFonts w:ascii="Times New Roman" w:hAnsi="Times New Roman" w:cs="Times New Roman"/>
+        </w:rPr>
+        <w:t>Lalu</w:t>
+      </w:r>
+      <w:proofErr w:type="spellEnd"/>
+      <w:r>
+        <w:rPr>
+          <w:rFonts w:ascii="Times New Roman" w:hAnsi="Times New Roman" w:cs="Times New Roman"/>
+        </w:rPr>
+        <w:t xml:space="preserve"> </w:t>
       </w:r>
       <w:proofErr w:type="spellStart"/>
       <w:r>
@@ -3069,13 +2946,87 @@
         <w:rPr>
           <w:rFonts w:ascii="Times New Roman" w:hAnsi="Times New Roman" w:cs="Times New Roman"/>
         </w:rPr>
-        <w:t xml:space="preserve"> “Next”</w:t>
-      </w:r>
+        <w:t xml:space="preserve"> “Next” </w:t>
+      </w:r>
+      <w:proofErr w:type="spellStart"/>
+      <w:r>
+        <w:rPr>
+          <w:rFonts w:ascii="Times New Roman" w:hAnsi="Times New Roman" w:cs="Times New Roman"/>
+        </w:rPr>
+        <w:t>pada</w:t>
+      </w:r>
+      <w:proofErr w:type="spellEnd"/>
+      <w:r>
+        <w:rPr>
+          <w:rFonts w:ascii="Times New Roman" w:hAnsi="Times New Roman" w:cs="Times New Roman"/>
+        </w:rPr>
+        <w:t xml:space="preserve"> </w:t>
+      </w:r>
+      <w:proofErr w:type="spellStart"/>
+      <w:r>
+        <w:rPr>
+          <w:rFonts w:ascii="Times New Roman" w:hAnsi="Times New Roman" w:cs="Times New Roman"/>
+        </w:rPr>
+        <w:t>halaman</w:t>
+      </w:r>
+      <w:proofErr w:type="spellEnd"/>
       <w:r>
         <w:rPr>
           <w:rFonts w:ascii="Times New Roman" w:hAnsi="Times New Roman" w:cs="Times New Roman"/>
         </w:rPr>
         <w:t>.</w:t>
+      </w:r>
+    </w:p>
+    <w:p>
+      <w:pPr>
+        <w:pStyle w:val="ListParagraph"/>
+        <w:spacing w:line="360" w:lineRule="auto"/>
+        <w:jc w:val="center"/>
+        <w:rPr>
+          <w:rFonts w:ascii="Times New Roman" w:hAnsi="Times New Roman" w:cs="Times New Roman"/>
+          <w:sz w:val="32"/>
+        </w:rPr>
+      </w:pPr>
+      <w:r>
+        <w:rPr>
+          <w:rFonts w:ascii="Times New Roman" w:hAnsi="Times New Roman" w:cs="Times New Roman"/>
+          <w:sz w:val="32"/>
+        </w:rPr>
+        <w:drawing>
+          <wp:inline distT="0" distB="0" distL="0" distR="0" wp14:anchorId="6CE8D45E" wp14:editId="7C9EDE96">
+            <wp:extent cx="2953162" cy="2333951"/>
+            <wp:effectExtent l="0" t="0" r="0" b="9525"/>
+            <wp:docPr id="5" name="Picture 5"/>
+            <wp:cNvGraphicFramePr>
+              <a:graphicFrameLocks xmlns:a="http://schemas.openxmlformats.org/drawingml/2006/main" noChangeAspect="1"/>
+            </wp:cNvGraphicFramePr>
+            <a:graphic xmlns:a="http://schemas.openxmlformats.org/drawingml/2006/main">
+              <a:graphicData uri="http://schemas.openxmlformats.org/drawingml/2006/picture">
+                <pic:pic xmlns:pic="http://schemas.openxmlformats.org/drawingml/2006/picture">
+                  <pic:nvPicPr>
+                    <pic:cNvPr id="1" name=""/>
+                    <pic:cNvPicPr/>
+                  </pic:nvPicPr>
+                  <pic:blipFill>
+                    <a:blip r:embed="rId9"/>
+                    <a:stretch>
+                      <a:fillRect/>
+                    </a:stretch>
+                  </pic:blipFill>
+                  <pic:spPr>
+                    <a:xfrm>
+                      <a:off x="0" y="0"/>
+                      <a:ext cx="2953162" cy="2333951"/>
+                    </a:xfrm>
+                    <a:prstGeom prst="rect">
+                      <a:avLst/>
+                    </a:prstGeom>
+                  </pic:spPr>
+                </pic:pic>
+              </a:graphicData>
+            </a:graphic>
+          </wp:inline>
+        </w:drawing>
       </w:r>
     </w:p>
     <w:p>
@@ -3097,6 +3048,134 @@
         <w:rPr>
           <w:rFonts w:ascii="Times New Roman" w:hAnsi="Times New Roman" w:cs="Times New Roman"/>
         </w:rPr>
+        <w:t>Kemudian</w:t>
+      </w:r>
+      <w:proofErr w:type="spellEnd"/>
+      <w:r>
+        <w:rPr>
+          <w:rFonts w:ascii="Times New Roman" w:hAnsi="Times New Roman" w:cs="Times New Roman"/>
+        </w:rPr>
+        <w:t xml:space="preserve"> </w:t>
+      </w:r>
+      <w:proofErr w:type="spellStart"/>
+      <w:proofErr w:type="gramStart"/>
+      <w:r>
+        <w:rPr>
+          <w:rFonts w:ascii="Times New Roman" w:hAnsi="Times New Roman" w:cs="Times New Roman"/>
+        </w:rPr>
+        <w:t>akan</w:t>
+      </w:r>
+      <w:proofErr w:type="spellEnd"/>
+      <w:proofErr w:type="gramEnd"/>
+      <w:r>
+        <w:rPr>
+          <w:rFonts w:ascii="Times New Roman" w:hAnsi="Times New Roman" w:cs="Times New Roman"/>
+        </w:rPr>
+        <w:t xml:space="preserve"> </w:t>
+      </w:r>
+      <w:proofErr w:type="spellStart"/>
+      <w:r>
+        <w:rPr>
+          <w:rFonts w:ascii="Times New Roman" w:hAnsi="Times New Roman" w:cs="Times New Roman"/>
+        </w:rPr>
+        <w:t>muncul</w:t>
+      </w:r>
+      <w:proofErr w:type="spellEnd"/>
+      <w:r>
+        <w:rPr>
+          <w:rFonts w:ascii="Times New Roman" w:hAnsi="Times New Roman" w:cs="Times New Roman"/>
+        </w:rPr>
+        <w:t xml:space="preserve"> </w:t>
+      </w:r>
+      <w:proofErr w:type="spellStart"/>
+      <w:r>
+        <w:rPr>
+          <w:rFonts w:ascii="Times New Roman" w:hAnsi="Times New Roman" w:cs="Times New Roman"/>
+        </w:rPr>
+        <w:t>halaman</w:t>
+      </w:r>
+      <w:proofErr w:type="spellEnd"/>
+      <w:r>
+        <w:rPr>
+          <w:rFonts w:ascii="Times New Roman" w:hAnsi="Times New Roman" w:cs="Times New Roman"/>
+        </w:rPr>
+        <w:t xml:space="preserve"> “Installation Folder” </w:t>
+      </w:r>
+      <w:proofErr w:type="spellStart"/>
+      <w:r>
+        <w:rPr>
+          <w:rFonts w:ascii="Times New Roman" w:hAnsi="Times New Roman" w:cs="Times New Roman"/>
+        </w:rPr>
+        <w:t>tempat</w:t>
+      </w:r>
+      <w:proofErr w:type="spellEnd"/>
+      <w:r>
+        <w:rPr>
+          <w:rFonts w:ascii="Times New Roman" w:hAnsi="Times New Roman" w:cs="Times New Roman"/>
+        </w:rPr>
+        <w:t xml:space="preserve"> </w:t>
+      </w:r>
+      <w:proofErr w:type="spellStart"/>
+      <w:r>
+        <w:rPr>
+          <w:rFonts w:ascii="Times New Roman" w:hAnsi="Times New Roman" w:cs="Times New Roman"/>
+        </w:rPr>
+        <w:t>untuk</w:t>
+      </w:r>
+      <w:proofErr w:type="spellEnd"/>
+      <w:r>
+        <w:rPr>
+          <w:rFonts w:ascii="Times New Roman" w:hAnsi="Times New Roman" w:cs="Times New Roman"/>
+        </w:rPr>
+        <w:t xml:space="preserve"> </w:t>
+      </w:r>
+      <w:proofErr w:type="spellStart"/>
+      <w:r>
+        <w:rPr>
+          <w:rFonts w:ascii="Times New Roman" w:hAnsi="Times New Roman" w:cs="Times New Roman"/>
+        </w:rPr>
+        <w:t>menyimpan</w:t>
+      </w:r>
+      <w:proofErr w:type="spellEnd"/>
+      <w:r>
+        <w:rPr>
+          <w:rFonts w:ascii="Times New Roman" w:hAnsi="Times New Roman" w:cs="Times New Roman"/>
+        </w:rPr>
+        <w:t xml:space="preserve"> </w:t>
+      </w:r>
+      <w:proofErr w:type="spellStart"/>
+      <w:r>
+        <w:rPr>
+          <w:rFonts w:ascii="Times New Roman" w:hAnsi="Times New Roman" w:cs="Times New Roman"/>
+        </w:rPr>
+        <w:t>semua</w:t>
+      </w:r>
+      <w:proofErr w:type="spellEnd"/>
+      <w:r>
+        <w:rPr>
+          <w:rFonts w:ascii="Times New Roman" w:hAnsi="Times New Roman" w:cs="Times New Roman"/>
+        </w:rPr>
+        <w:t xml:space="preserve"> data </w:t>
+      </w:r>
+      <w:proofErr w:type="spellStart"/>
+      <w:r>
+        <w:rPr>
+          <w:rFonts w:ascii="Times New Roman" w:hAnsi="Times New Roman" w:cs="Times New Roman"/>
+        </w:rPr>
+        <w:t>instalasi</w:t>
+      </w:r>
+      <w:proofErr w:type="spellEnd"/>
+      <w:r>
+        <w:rPr>
+          <w:rFonts w:ascii="Times New Roman" w:hAnsi="Times New Roman" w:cs="Times New Roman"/>
+        </w:rPr>
+        <w:t xml:space="preserve"> XAMPP. </w:t>
+      </w:r>
+      <w:proofErr w:type="spellStart"/>
+      <w:r>
+        <w:rPr>
+          <w:rFonts w:ascii="Times New Roman" w:hAnsi="Times New Roman" w:cs="Times New Roman"/>
+        </w:rPr>
         <w:t>Pilih</w:t>
       </w:r>
       <w:proofErr w:type="spellEnd"/>
@@ -3104,21 +3183,63 @@
         <w:rPr>
           <w:rFonts w:ascii="Times New Roman" w:hAnsi="Times New Roman" w:cs="Times New Roman"/>
         </w:rPr>
-        <w:t xml:space="preserve"> </w:t>
-      </w:r>
-      <w:proofErr w:type="spellStart"/>
-      <w:r>
-        <w:rPr>
-          <w:rFonts w:ascii="Times New Roman" w:hAnsi="Times New Roman" w:cs="Times New Roman"/>
-        </w:rPr>
-        <w:t>bahasa</w:t>
-      </w:r>
-      <w:proofErr w:type="spellEnd"/>
-      <w:r>
-        <w:rPr>
-          <w:rFonts w:ascii="Times New Roman" w:hAnsi="Times New Roman" w:cs="Times New Roman"/>
-        </w:rPr>
-        <w:t xml:space="preserve"> yang </w:t>
+        <w:t xml:space="preserve"> folder </w:t>
+      </w:r>
+      <w:proofErr w:type="spellStart"/>
+      <w:r>
+        <w:rPr>
+          <w:rFonts w:ascii="Times New Roman" w:hAnsi="Times New Roman" w:cs="Times New Roman"/>
+        </w:rPr>
+        <w:t>untuk</w:t>
+      </w:r>
+      <w:proofErr w:type="spellEnd"/>
+      <w:r>
+        <w:rPr>
+          <w:rFonts w:ascii="Times New Roman" w:hAnsi="Times New Roman" w:cs="Times New Roman"/>
+        </w:rPr>
+        <w:t xml:space="preserve"> </w:t>
+      </w:r>
+      <w:proofErr w:type="spellStart"/>
+      <w:r>
+        <w:rPr>
+          <w:rFonts w:ascii="Times New Roman" w:hAnsi="Times New Roman" w:cs="Times New Roman"/>
+        </w:rPr>
+        <w:t>menginstall</w:t>
+      </w:r>
+      <w:proofErr w:type="spellEnd"/>
+      <w:r>
+        <w:rPr>
+          <w:rFonts w:ascii="Times New Roman" w:hAnsi="Times New Roman" w:cs="Times New Roman"/>
+        </w:rPr>
+        <w:t xml:space="preserve"> XAMPP </w:t>
+      </w:r>
+      <w:proofErr w:type="spellStart"/>
+      <w:r>
+        <w:rPr>
+          <w:rFonts w:ascii="Times New Roman" w:hAnsi="Times New Roman" w:cs="Times New Roman"/>
+        </w:rPr>
+        <w:t>atau</w:t>
+      </w:r>
+      <w:proofErr w:type="spellEnd"/>
+      <w:r>
+        <w:rPr>
+          <w:rFonts w:ascii="Times New Roman" w:hAnsi="Times New Roman" w:cs="Times New Roman"/>
+        </w:rPr>
+        <w:t xml:space="preserve"> </w:t>
+      </w:r>
+      <w:proofErr w:type="spellStart"/>
+      <w:r>
+        <w:rPr>
+          <w:rFonts w:ascii="Times New Roman" w:hAnsi="Times New Roman" w:cs="Times New Roman"/>
+        </w:rPr>
+        <w:t>jika</w:t>
+      </w:r>
+      <w:proofErr w:type="spellEnd"/>
+      <w:r>
+        <w:rPr>
+          <w:rFonts w:ascii="Times New Roman" w:hAnsi="Times New Roman" w:cs="Times New Roman"/>
+        </w:rPr>
+        <w:t xml:space="preserve"> </w:t>
       </w:r>
       <w:proofErr w:type="spellStart"/>
       <w:r>
@@ -3139,119 +3260,7 @@
         <w:rPr>
           <w:rFonts w:ascii="Times New Roman" w:hAnsi="Times New Roman" w:cs="Times New Roman"/>
         </w:rPr>
-        <w:t>digunakan</w:t>
-      </w:r>
-      <w:proofErr w:type="spellEnd"/>
-      <w:r>
-        <w:rPr>
-          <w:rFonts w:ascii="Times New Roman" w:hAnsi="Times New Roman" w:cs="Times New Roman"/>
-        </w:rPr>
-        <w:t xml:space="preserve"> </w:t>
-      </w:r>
-      <w:proofErr w:type="spellStart"/>
-      <w:r>
-        <w:rPr>
-          <w:rFonts w:ascii="Times New Roman" w:hAnsi="Times New Roman" w:cs="Times New Roman"/>
-        </w:rPr>
-        <w:t>dalam</w:t>
-      </w:r>
-      <w:proofErr w:type="spellEnd"/>
-      <w:r>
-        <w:rPr>
-          <w:rFonts w:ascii="Times New Roman" w:hAnsi="Times New Roman" w:cs="Times New Roman"/>
-        </w:rPr>
-        <w:t xml:space="preserve"> panel </w:t>
-      </w:r>
-      <w:proofErr w:type="spellStart"/>
-      <w:r>
-        <w:rPr>
-          <w:rFonts w:ascii="Times New Roman" w:hAnsi="Times New Roman" w:cs="Times New Roman"/>
-        </w:rPr>
-        <w:t>kontrol</w:t>
-      </w:r>
-      <w:proofErr w:type="spellEnd"/>
-      <w:r>
-        <w:rPr>
-          <w:rFonts w:ascii="Times New Roman" w:hAnsi="Times New Roman" w:cs="Times New Roman"/>
-        </w:rPr>
-        <w:t xml:space="preserve"> XAMPP. </w:t>
-      </w:r>
-      <w:proofErr w:type="spellStart"/>
-      <w:r>
-        <w:rPr>
-          <w:rFonts w:ascii="Times New Roman" w:hAnsi="Times New Roman" w:cs="Times New Roman"/>
-        </w:rPr>
-        <w:t>Bahasa</w:t>
-      </w:r>
-      <w:proofErr w:type="spellEnd"/>
-      <w:r>
-        <w:rPr>
-          <w:rFonts w:ascii="Times New Roman" w:hAnsi="Times New Roman" w:cs="Times New Roman"/>
-        </w:rPr>
-        <w:t xml:space="preserve"> default </w:t>
-      </w:r>
-      <w:proofErr w:type="spellStart"/>
-      <w:r>
-        <w:rPr>
-          <w:rFonts w:ascii="Times New Roman" w:hAnsi="Times New Roman" w:cs="Times New Roman"/>
-        </w:rPr>
-        <w:t>adalah</w:t>
-      </w:r>
-      <w:proofErr w:type="spellEnd"/>
-      <w:r>
-        <w:rPr>
-          <w:rFonts w:ascii="Times New Roman" w:hAnsi="Times New Roman" w:cs="Times New Roman"/>
-        </w:rPr>
-        <w:t xml:space="preserve"> “English”, </w:t>
-      </w:r>
-      <w:proofErr w:type="spellStart"/>
-      <w:r>
-        <w:rPr>
-          <w:rFonts w:ascii="Times New Roman" w:hAnsi="Times New Roman" w:cs="Times New Roman"/>
-        </w:rPr>
-        <w:t>tetapi</w:t>
-      </w:r>
-      <w:proofErr w:type="spellEnd"/>
-      <w:r>
-        <w:rPr>
-          <w:rFonts w:ascii="Times New Roman" w:hAnsi="Times New Roman" w:cs="Times New Roman"/>
-        </w:rPr>
-        <w:t xml:space="preserve"> </w:t>
-      </w:r>
-      <w:proofErr w:type="spellStart"/>
-      <w:r>
-        <w:rPr>
-          <w:rFonts w:ascii="Times New Roman" w:hAnsi="Times New Roman" w:cs="Times New Roman"/>
-        </w:rPr>
-        <w:t>bisa</w:t>
-      </w:r>
-      <w:proofErr w:type="spellEnd"/>
-      <w:r>
-        <w:rPr>
-          <w:rFonts w:ascii="Times New Roman" w:hAnsi="Times New Roman" w:cs="Times New Roman"/>
-        </w:rPr>
-        <w:t xml:space="preserve"> </w:t>
-      </w:r>
-      <w:proofErr w:type="spellStart"/>
-      <w:r>
-        <w:rPr>
-          <w:rFonts w:ascii="Times New Roman" w:hAnsi="Times New Roman" w:cs="Times New Roman"/>
-        </w:rPr>
-        <w:t>diubah</w:t>
-      </w:r>
-      <w:proofErr w:type="spellEnd"/>
-      <w:r>
-        <w:rPr>
-          <w:rFonts w:ascii="Times New Roman" w:hAnsi="Times New Roman" w:cs="Times New Roman"/>
-        </w:rPr>
-        <w:t xml:space="preserve"> </w:t>
-      </w:r>
-      <w:proofErr w:type="spellStart"/>
-      <w:r>
-        <w:rPr>
-          <w:rFonts w:ascii="Times New Roman" w:hAnsi="Times New Roman" w:cs="Times New Roman"/>
-        </w:rPr>
-        <w:t>sesuai</w:t>
+        <w:t>melanjutkan</w:t>
       </w:r>
       <w:proofErr w:type="spellEnd"/>
       <w:r>
@@ -3279,98 +3288,80 @@
         <w:rPr>
           <w:rFonts w:ascii="Times New Roman" w:hAnsi="Times New Roman" w:cs="Times New Roman"/>
         </w:rPr>
-        <w:t>kebutuhan</w:t>
-      </w:r>
-      <w:proofErr w:type="spellEnd"/>
-      <w:r>
-        <w:rPr>
-          <w:rFonts w:ascii="Times New Roman" w:hAnsi="Times New Roman" w:cs="Times New Roman"/>
-        </w:rPr>
-        <w:t xml:space="preserve"> </w:t>
-      </w:r>
-      <w:proofErr w:type="spellStart"/>
-      <w:r>
-        <w:rPr>
-          <w:rFonts w:ascii="Times New Roman" w:hAnsi="Times New Roman" w:cs="Times New Roman"/>
-        </w:rPr>
-        <w:t>pengguna</w:t>
-      </w:r>
-      <w:proofErr w:type="spellEnd"/>
-      <w:r>
-        <w:rPr>
-          <w:rFonts w:ascii="Times New Roman" w:hAnsi="Times New Roman" w:cs="Times New Roman"/>
-        </w:rPr>
-        <w:t xml:space="preserve">. </w:t>
-      </w:r>
-      <w:proofErr w:type="spellStart"/>
-      <w:r>
-        <w:rPr>
-          <w:rFonts w:ascii="Times New Roman" w:hAnsi="Times New Roman" w:cs="Times New Roman"/>
-        </w:rPr>
-        <w:t>Klik</w:t>
-      </w:r>
-      <w:proofErr w:type="spellEnd"/>
-      <w:r>
-        <w:rPr>
-          <w:rFonts w:ascii="Times New Roman" w:hAnsi="Times New Roman" w:cs="Times New Roman"/>
-        </w:rPr>
-        <w:t xml:space="preserve"> “Next” </w:t>
-      </w:r>
-      <w:proofErr w:type="spellStart"/>
-      <w:r>
-        <w:rPr>
-          <w:rFonts w:ascii="Times New Roman" w:hAnsi="Times New Roman" w:cs="Times New Roman"/>
-        </w:rPr>
-        <w:t>untuk</w:t>
-      </w:r>
-      <w:proofErr w:type="spellEnd"/>
-      <w:r>
-        <w:rPr>
-          <w:rFonts w:ascii="Times New Roman" w:hAnsi="Times New Roman" w:cs="Times New Roman"/>
-        </w:rPr>
-        <w:t xml:space="preserve"> </w:t>
-      </w:r>
-      <w:proofErr w:type="spellStart"/>
-      <w:r>
-        <w:rPr>
-          <w:rFonts w:ascii="Times New Roman" w:hAnsi="Times New Roman" w:cs="Times New Roman"/>
-        </w:rPr>
-        <w:t>melanjutkan</w:t>
-      </w:r>
-      <w:proofErr w:type="spellEnd"/>
-      <w:r>
-        <w:rPr>
-          <w:rFonts w:ascii="Times New Roman" w:hAnsi="Times New Roman" w:cs="Times New Roman"/>
-        </w:rPr>
-        <w:t xml:space="preserve"> </w:t>
-      </w:r>
-      <w:proofErr w:type="spellStart"/>
-      <w:r>
-        <w:rPr>
-          <w:rFonts w:ascii="Times New Roman" w:hAnsi="Times New Roman" w:cs="Times New Roman"/>
-        </w:rPr>
-        <w:t>kehalaman</w:t>
-      </w:r>
-      <w:proofErr w:type="spellEnd"/>
-      <w:r>
-        <w:rPr>
-          <w:rFonts w:ascii="Times New Roman" w:hAnsi="Times New Roman" w:cs="Times New Roman"/>
-        </w:rPr>
-        <w:t xml:space="preserve"> </w:t>
-      </w:r>
-      <w:proofErr w:type="spellStart"/>
-      <w:r>
-        <w:rPr>
-          <w:rFonts w:ascii="Times New Roman" w:hAnsi="Times New Roman" w:cs="Times New Roman"/>
-        </w:rPr>
-        <w:t>berikutnya</w:t>
-      </w:r>
-      <w:proofErr w:type="spellEnd"/>
-      <w:r>
-        <w:rPr>
-          <w:rFonts w:ascii="Times New Roman" w:hAnsi="Times New Roman" w:cs="Times New Roman"/>
-        </w:rPr>
-        <w:t>.</w:t>
+        <w:t>direktori</w:t>
+      </w:r>
+      <w:proofErr w:type="spellEnd"/>
+      <w:r>
+        <w:rPr>
+          <w:rFonts w:ascii="Times New Roman" w:hAnsi="Times New Roman" w:cs="Times New Roman"/>
+        </w:rPr>
+        <w:t xml:space="preserve"> default, </w:t>
+      </w:r>
+      <w:proofErr w:type="spellStart"/>
+      <w:r>
+        <w:rPr>
+          <w:rFonts w:ascii="Times New Roman" w:hAnsi="Times New Roman" w:cs="Times New Roman"/>
+        </w:rPr>
+        <w:t>klik</w:t>
+      </w:r>
+      <w:proofErr w:type="spellEnd"/>
+      <w:r>
+        <w:rPr>
+          <w:rFonts w:ascii="Times New Roman" w:hAnsi="Times New Roman" w:cs="Times New Roman"/>
+        </w:rPr>
+        <w:t xml:space="preserve"> “Next”.</w:t>
+      </w:r>
+    </w:p>
+    <w:p>
+      <w:pPr>
+        <w:pStyle w:val="ListParagraph"/>
+        <w:spacing w:line="360" w:lineRule="auto"/>
+        <w:jc w:val="center"/>
+        <w:rPr>
+          <w:rFonts w:ascii="Times New Roman" w:hAnsi="Times New Roman" w:cs="Times New Roman"/>
+          <w:sz w:val="32"/>
+        </w:rPr>
+      </w:pPr>
+      <w:r>
+        <w:rPr>
+          <w:rFonts w:ascii="Times New Roman" w:hAnsi="Times New Roman" w:cs="Times New Roman"/>
+          <w:sz w:val="32"/>
+        </w:rPr>
+        <w:drawing>
+          <wp:inline distT="0" distB="0" distL="0" distR="0" wp14:anchorId="3A692708" wp14:editId="08619E30">
+            <wp:extent cx="2981741" cy="2353003"/>
+            <wp:effectExtent l="0" t="0" r="9525" b="9525"/>
+            <wp:docPr id="6" name="Picture 6"/>
+            <wp:cNvGraphicFramePr>
+              <a:graphicFrameLocks xmlns:a="http://schemas.openxmlformats.org/drawingml/2006/main" noChangeAspect="1"/>
+            </wp:cNvGraphicFramePr>
+            <a:graphic xmlns:a="http://schemas.openxmlformats.org/drawingml/2006/main">
+              <a:graphicData uri="http://schemas.openxmlformats.org/drawingml/2006/picture">
+                <pic:pic xmlns:pic="http://schemas.openxmlformats.org/drawingml/2006/picture">
+                  <pic:nvPicPr>
+                    <pic:cNvPr id="1" name=""/>
+                    <pic:cNvPicPr/>
+                  </pic:nvPicPr>
+                  <pic:blipFill>
+                    <a:blip r:embed="rId10"/>
+                    <a:stretch>
+                      <a:fillRect/>
+                    </a:stretch>
+                  </pic:blipFill>
+                  <pic:spPr>
+                    <a:xfrm>
+                      <a:off x="0" y="0"/>
+                      <a:ext cx="2981741" cy="2353003"/>
+                    </a:xfrm>
+                    <a:prstGeom prst="rect">
+                      <a:avLst/>
+                    </a:prstGeom>
+                  </pic:spPr>
+                </pic:pic>
+              </a:graphicData>
+            </a:graphic>
+          </wp:inline>
+        </w:drawing>
       </w:r>
     </w:p>
     <w:p>
@@ -3392,63 +3383,217 @@
         <w:rPr>
           <w:rFonts w:ascii="Times New Roman" w:hAnsi="Times New Roman" w:cs="Times New Roman"/>
         </w:rPr>
-        <w:t>Selanjutnya</w:t>
-      </w:r>
-      <w:proofErr w:type="spellEnd"/>
-      <w:r>
-        <w:rPr>
-          <w:rFonts w:ascii="Times New Roman" w:hAnsi="Times New Roman" w:cs="Times New Roman"/>
-        </w:rPr>
-        <w:t xml:space="preserve"> Setup </w:t>
-      </w:r>
-      <w:proofErr w:type="spellStart"/>
-      <w:r>
-        <w:rPr>
-          <w:rFonts w:ascii="Times New Roman" w:hAnsi="Times New Roman" w:cs="Times New Roman"/>
-        </w:rPr>
-        <w:t>instalasi</w:t>
-      </w:r>
-      <w:proofErr w:type="spellEnd"/>
-      <w:r>
-        <w:rPr>
-          <w:rFonts w:ascii="Times New Roman" w:hAnsi="Times New Roman" w:cs="Times New Roman"/>
-        </w:rPr>
-        <w:t xml:space="preserve"> XAMMP di windows server </w:t>
-      </w:r>
-      <w:proofErr w:type="spellStart"/>
-      <w:r>
-        <w:rPr>
-          <w:rFonts w:ascii="Times New Roman" w:hAnsi="Times New Roman" w:cs="Times New Roman"/>
-        </w:rPr>
-        <w:t>sudah</w:t>
-      </w:r>
-      <w:proofErr w:type="spellEnd"/>
-      <w:r>
-        <w:rPr>
-          <w:rFonts w:ascii="Times New Roman" w:hAnsi="Times New Roman" w:cs="Times New Roman"/>
-        </w:rPr>
-        <w:t xml:space="preserve"> </w:t>
-      </w:r>
-      <w:proofErr w:type="spellStart"/>
-      <w:r>
-        <w:rPr>
-          <w:rFonts w:ascii="Times New Roman" w:hAnsi="Times New Roman" w:cs="Times New Roman"/>
-        </w:rPr>
-        <w:t>siap</w:t>
-      </w:r>
-      <w:proofErr w:type="spellEnd"/>
-      <w:r>
-        <w:rPr>
-          <w:rFonts w:ascii="Times New Roman" w:hAnsi="Times New Roman" w:cs="Times New Roman"/>
-        </w:rPr>
-        <w:t xml:space="preserve">, </w:t>
-      </w:r>
-      <w:proofErr w:type="spellStart"/>
-      <w:r>
-        <w:rPr>
-          <w:rFonts w:ascii="Times New Roman" w:hAnsi="Times New Roman" w:cs="Times New Roman"/>
-        </w:rPr>
-        <w:t>klik</w:t>
+        <w:t>Pilih</w:t>
+      </w:r>
+      <w:proofErr w:type="spellEnd"/>
+      <w:r>
+        <w:rPr>
+          <w:rFonts w:ascii="Times New Roman" w:hAnsi="Times New Roman" w:cs="Times New Roman"/>
+        </w:rPr>
+        <w:t xml:space="preserve"> </w:t>
+      </w:r>
+      <w:proofErr w:type="spellStart"/>
+      <w:r>
+        <w:rPr>
+          <w:rFonts w:ascii="Times New Roman" w:hAnsi="Times New Roman" w:cs="Times New Roman"/>
+        </w:rPr>
+        <w:t>bahasa</w:t>
+      </w:r>
+      <w:proofErr w:type="spellEnd"/>
+      <w:r>
+        <w:rPr>
+          <w:rFonts w:ascii="Times New Roman" w:hAnsi="Times New Roman" w:cs="Times New Roman"/>
+        </w:rPr>
+        <w:t xml:space="preserve"> yang </w:t>
+      </w:r>
+      <w:proofErr w:type="spellStart"/>
+      <w:r>
+        <w:rPr>
+          <w:rFonts w:ascii="Times New Roman" w:hAnsi="Times New Roman" w:cs="Times New Roman"/>
+        </w:rPr>
+        <w:t>ingin</w:t>
+      </w:r>
+      <w:proofErr w:type="spellEnd"/>
+      <w:r>
+        <w:rPr>
+          <w:rFonts w:ascii="Times New Roman" w:hAnsi="Times New Roman" w:cs="Times New Roman"/>
+        </w:rPr>
+        <w:t xml:space="preserve"> </w:t>
+      </w:r>
+      <w:proofErr w:type="spellStart"/>
+      <w:r>
+        <w:rPr>
+          <w:rFonts w:ascii="Times New Roman" w:hAnsi="Times New Roman" w:cs="Times New Roman"/>
+        </w:rPr>
+        <w:t>digunakan</w:t>
+      </w:r>
+      <w:proofErr w:type="spellEnd"/>
+      <w:r>
+        <w:rPr>
+          <w:rFonts w:ascii="Times New Roman" w:hAnsi="Times New Roman" w:cs="Times New Roman"/>
+        </w:rPr>
+        <w:t xml:space="preserve"> </w:t>
+      </w:r>
+      <w:proofErr w:type="spellStart"/>
+      <w:r>
+        <w:rPr>
+          <w:rFonts w:ascii="Times New Roman" w:hAnsi="Times New Roman" w:cs="Times New Roman"/>
+        </w:rPr>
+        <w:t>dalam</w:t>
+      </w:r>
+      <w:proofErr w:type="spellEnd"/>
+      <w:r>
+        <w:rPr>
+          <w:rFonts w:ascii="Times New Roman" w:hAnsi="Times New Roman" w:cs="Times New Roman"/>
+        </w:rPr>
+        <w:t xml:space="preserve"> panel </w:t>
+      </w:r>
+      <w:proofErr w:type="spellStart"/>
+      <w:r>
+        <w:rPr>
+          <w:rFonts w:ascii="Times New Roman" w:hAnsi="Times New Roman" w:cs="Times New Roman"/>
+        </w:rPr>
+        <w:t>kontrol</w:t>
+      </w:r>
+      <w:proofErr w:type="spellEnd"/>
+      <w:r>
+        <w:rPr>
+          <w:rFonts w:ascii="Times New Roman" w:hAnsi="Times New Roman" w:cs="Times New Roman"/>
+        </w:rPr>
+        <w:t xml:space="preserve"> XAMPP. </w:t>
+      </w:r>
+      <w:proofErr w:type="spellStart"/>
+      <w:r>
+        <w:rPr>
+          <w:rFonts w:ascii="Times New Roman" w:hAnsi="Times New Roman" w:cs="Times New Roman"/>
+        </w:rPr>
+        <w:t>Bahasa</w:t>
+      </w:r>
+      <w:proofErr w:type="spellEnd"/>
+      <w:r>
+        <w:rPr>
+          <w:rFonts w:ascii="Times New Roman" w:hAnsi="Times New Roman" w:cs="Times New Roman"/>
+        </w:rPr>
+        <w:t xml:space="preserve"> default </w:t>
+      </w:r>
+      <w:proofErr w:type="spellStart"/>
+      <w:r>
+        <w:rPr>
+          <w:rFonts w:ascii="Times New Roman" w:hAnsi="Times New Roman" w:cs="Times New Roman"/>
+        </w:rPr>
+        <w:t>adalah</w:t>
+      </w:r>
+      <w:proofErr w:type="spellEnd"/>
+      <w:r>
+        <w:rPr>
+          <w:rFonts w:ascii="Times New Roman" w:hAnsi="Times New Roman" w:cs="Times New Roman"/>
+        </w:rPr>
+        <w:t xml:space="preserve"> “English”, </w:t>
+      </w:r>
+      <w:proofErr w:type="spellStart"/>
+      <w:r>
+        <w:rPr>
+          <w:rFonts w:ascii="Times New Roman" w:hAnsi="Times New Roman" w:cs="Times New Roman"/>
+        </w:rPr>
+        <w:t>tetapi</w:t>
+      </w:r>
+      <w:proofErr w:type="spellEnd"/>
+      <w:r>
+        <w:rPr>
+          <w:rFonts w:ascii="Times New Roman" w:hAnsi="Times New Roman" w:cs="Times New Roman"/>
+        </w:rPr>
+        <w:t xml:space="preserve"> </w:t>
+      </w:r>
+      <w:proofErr w:type="spellStart"/>
+      <w:r>
+        <w:rPr>
+          <w:rFonts w:ascii="Times New Roman" w:hAnsi="Times New Roman" w:cs="Times New Roman"/>
+        </w:rPr>
+        <w:t>bisa</w:t>
+      </w:r>
+      <w:proofErr w:type="spellEnd"/>
+      <w:r>
+        <w:rPr>
+          <w:rFonts w:ascii="Times New Roman" w:hAnsi="Times New Roman" w:cs="Times New Roman"/>
+        </w:rPr>
+        <w:t xml:space="preserve"> </w:t>
+      </w:r>
+      <w:proofErr w:type="spellStart"/>
+      <w:r>
+        <w:rPr>
+          <w:rFonts w:ascii="Times New Roman" w:hAnsi="Times New Roman" w:cs="Times New Roman"/>
+        </w:rPr>
+        <w:t>diubah</w:t>
+      </w:r>
+      <w:proofErr w:type="spellEnd"/>
+      <w:r>
+        <w:rPr>
+          <w:rFonts w:ascii="Times New Roman" w:hAnsi="Times New Roman" w:cs="Times New Roman"/>
+        </w:rPr>
+        <w:t xml:space="preserve"> </w:t>
+      </w:r>
+      <w:proofErr w:type="spellStart"/>
+      <w:r>
+        <w:rPr>
+          <w:rFonts w:ascii="Times New Roman" w:hAnsi="Times New Roman" w:cs="Times New Roman"/>
+        </w:rPr>
+        <w:t>sesuai</w:t>
+      </w:r>
+      <w:proofErr w:type="spellEnd"/>
+      <w:r>
+        <w:rPr>
+          <w:rFonts w:ascii="Times New Roman" w:hAnsi="Times New Roman" w:cs="Times New Roman"/>
+        </w:rPr>
+        <w:t xml:space="preserve"> </w:t>
+      </w:r>
+      <w:proofErr w:type="spellStart"/>
+      <w:r>
+        <w:rPr>
+          <w:rFonts w:ascii="Times New Roman" w:hAnsi="Times New Roman" w:cs="Times New Roman"/>
+        </w:rPr>
+        <w:t>dengan</w:t>
+      </w:r>
+      <w:proofErr w:type="spellEnd"/>
+      <w:r>
+        <w:rPr>
+          <w:rFonts w:ascii="Times New Roman" w:hAnsi="Times New Roman" w:cs="Times New Roman"/>
+        </w:rPr>
+        <w:t xml:space="preserve"> </w:t>
+      </w:r>
+      <w:proofErr w:type="spellStart"/>
+      <w:r>
+        <w:rPr>
+          <w:rFonts w:ascii="Times New Roman" w:hAnsi="Times New Roman" w:cs="Times New Roman"/>
+        </w:rPr>
+        <w:t>kebutuhan</w:t>
+      </w:r>
+      <w:proofErr w:type="spellEnd"/>
+      <w:r>
+        <w:rPr>
+          <w:rFonts w:ascii="Times New Roman" w:hAnsi="Times New Roman" w:cs="Times New Roman"/>
+        </w:rPr>
+        <w:t xml:space="preserve"> </w:t>
+      </w:r>
+      <w:proofErr w:type="spellStart"/>
+      <w:r>
+        <w:rPr>
+          <w:rFonts w:ascii="Times New Roman" w:hAnsi="Times New Roman" w:cs="Times New Roman"/>
+        </w:rPr>
+        <w:t>pengguna</w:t>
+      </w:r>
+      <w:proofErr w:type="spellEnd"/>
+      <w:r>
+        <w:rPr>
+          <w:rFonts w:ascii="Times New Roman" w:hAnsi="Times New Roman" w:cs="Times New Roman"/>
+        </w:rPr>
+        <w:t xml:space="preserve">. </w:t>
+      </w:r>
+      <w:proofErr w:type="spellStart"/>
+      <w:r>
+        <w:rPr>
+          <w:rFonts w:ascii="Times New Roman" w:hAnsi="Times New Roman" w:cs="Times New Roman"/>
+        </w:rPr>
+        <w:t>Klik</w:t>
       </w:r>
       <w:proofErr w:type="spellEnd"/>
       <w:r>
@@ -3476,34 +3621,95 @@
         <w:rPr>
           <w:rFonts w:ascii="Times New Roman" w:hAnsi="Times New Roman" w:cs="Times New Roman"/>
         </w:rPr>
-        <w:t>memulai</w:t>
-      </w:r>
-      <w:proofErr w:type="spellEnd"/>
-      <w:r>
-        <w:rPr>
-          <w:rFonts w:ascii="Times New Roman" w:hAnsi="Times New Roman" w:cs="Times New Roman"/>
-        </w:rPr>
-        <w:t xml:space="preserve"> proses </w:t>
-      </w:r>
-      <w:proofErr w:type="spellStart"/>
-      <w:r>
-        <w:rPr>
-          <w:rFonts w:ascii="Times New Roman" w:hAnsi="Times New Roman" w:cs="Times New Roman"/>
-        </w:rPr>
-        <w:t>instalasi</w:t>
-      </w:r>
-      <w:proofErr w:type="spellEnd"/>
-      <w:r>
-        <w:rPr>
-          <w:rFonts w:ascii="Times New Roman" w:hAnsi="Times New Roman" w:cs="Times New Roman"/>
-        </w:rPr>
-        <w:t xml:space="preserve"> XAMPP</w:t>
-      </w:r>
+        <w:t>melanjutkan</w:t>
+      </w:r>
+      <w:proofErr w:type="spellEnd"/>
+      <w:r>
+        <w:rPr>
+          <w:rFonts w:ascii="Times New Roman" w:hAnsi="Times New Roman" w:cs="Times New Roman"/>
+        </w:rPr>
+        <w:t xml:space="preserve"> </w:t>
+      </w:r>
+      <w:proofErr w:type="spellStart"/>
+      <w:r>
+        <w:rPr>
+          <w:rFonts w:ascii="Times New Roman" w:hAnsi="Times New Roman" w:cs="Times New Roman"/>
+        </w:rPr>
+        <w:t>kehalaman</w:t>
+      </w:r>
+      <w:proofErr w:type="spellEnd"/>
+      <w:r>
+        <w:rPr>
+          <w:rFonts w:ascii="Times New Roman" w:hAnsi="Times New Roman" w:cs="Times New Roman"/>
+        </w:rPr>
+        <w:t xml:space="preserve"> </w:t>
+      </w:r>
+      <w:proofErr w:type="spellStart"/>
+      <w:r>
+        <w:rPr>
+          <w:rFonts w:ascii="Times New Roman" w:hAnsi="Times New Roman" w:cs="Times New Roman"/>
+        </w:rPr>
+        <w:t>berikutnya</w:t>
+      </w:r>
+      <w:proofErr w:type="spellEnd"/>
       <w:r>
         <w:rPr>
           <w:rFonts w:ascii="Times New Roman" w:hAnsi="Times New Roman" w:cs="Times New Roman"/>
         </w:rPr>
         <w:t>.</w:t>
+      </w:r>
+    </w:p>
+    <w:p>
+      <w:pPr>
+        <w:pStyle w:val="ListParagraph"/>
+        <w:spacing w:line="360" w:lineRule="auto"/>
+        <w:jc w:val="center"/>
+        <w:rPr>
+          <w:rFonts w:ascii="Times New Roman" w:hAnsi="Times New Roman" w:cs="Times New Roman"/>
+          <w:sz w:val="32"/>
+        </w:rPr>
+      </w:pPr>
+      <w:r>
+        <w:rPr>
+          <w:rFonts w:ascii="Times New Roman" w:hAnsi="Times New Roman" w:cs="Times New Roman"/>
+          <w:sz w:val="32"/>
+        </w:rPr>
+        <w:lastRenderedPageBreak/>
+        <w:drawing>
+          <wp:inline distT="0" distB="0" distL="0" distR="0" wp14:anchorId="617958E6" wp14:editId="0493D69A">
+            <wp:extent cx="3162741" cy="2600688"/>
+            <wp:effectExtent l="0" t="0" r="0" b="9525"/>
+            <wp:docPr id="7" name="Picture 7"/>
+            <wp:cNvGraphicFramePr>
+              <a:graphicFrameLocks xmlns:a="http://schemas.openxmlformats.org/drawingml/2006/main" noChangeAspect="1"/>
+            </wp:cNvGraphicFramePr>
+            <a:graphic xmlns:a="http://schemas.openxmlformats.org/drawingml/2006/main">
+              <a:graphicData uri="http://schemas.openxmlformats.org/drawingml/2006/picture">
+                <pic:pic xmlns:pic="http://schemas.openxmlformats.org/drawingml/2006/picture">
+                  <pic:nvPicPr>
+                    <pic:cNvPr id="1" name=""/>
+                    <pic:cNvPicPr/>
+                  </pic:nvPicPr>
+                  <pic:blipFill>
+                    <a:blip r:embed="rId11"/>
+                    <a:stretch>
+                      <a:fillRect/>
+                    </a:stretch>
+                  </pic:blipFill>
+                  <pic:spPr>
+                    <a:xfrm>
+                      <a:off x="0" y="0"/>
+                      <a:ext cx="3162741" cy="2600688"/>
+                    </a:xfrm>
+                    <a:prstGeom prst="rect">
+                      <a:avLst/>
+                    </a:prstGeom>
+                  </pic:spPr>
+                </pic:pic>
+              </a:graphicData>
+            </a:graphic>
+          </wp:inline>
+        </w:drawing>
       </w:r>
     </w:p>
     <w:p>
@@ -3520,11 +3726,19 @@
           <w:sz w:val="32"/>
         </w:rPr>
       </w:pPr>
-      <w:r>
-        <w:rPr>
-          <w:rFonts w:ascii="Times New Roman" w:hAnsi="Times New Roman" w:cs="Times New Roman"/>
-        </w:rPr>
-        <w:t xml:space="preserve">Proses Setup </w:t>
+      <w:proofErr w:type="spellStart"/>
+      <w:r>
+        <w:rPr>
+          <w:rFonts w:ascii="Times New Roman" w:hAnsi="Times New Roman" w:cs="Times New Roman"/>
+        </w:rPr>
+        <w:t>Selanjutnya</w:t>
+      </w:r>
+      <w:proofErr w:type="spellEnd"/>
+      <w:r>
+        <w:rPr>
+          <w:rFonts w:ascii="Times New Roman" w:hAnsi="Times New Roman" w:cs="Times New Roman"/>
+        </w:rPr>
+        <w:t xml:space="preserve"> Setup </w:t>
       </w:r>
       <w:proofErr w:type="spellStart"/>
       <w:r>
@@ -3538,28 +3752,28 @@
         <w:rPr>
           <w:rFonts w:ascii="Times New Roman" w:hAnsi="Times New Roman" w:cs="Times New Roman"/>
         </w:rPr>
-        <w:t xml:space="preserve"> XAMPP </w:t>
-      </w:r>
-      <w:proofErr w:type="spellStart"/>
-      <w:r>
-        <w:rPr>
-          <w:rFonts w:ascii="Times New Roman" w:hAnsi="Times New Roman" w:cs="Times New Roman"/>
-        </w:rPr>
-        <w:t>sedang</w:t>
-      </w:r>
-      <w:proofErr w:type="spellEnd"/>
-      <w:r>
-        <w:rPr>
-          <w:rFonts w:ascii="Times New Roman" w:hAnsi="Times New Roman" w:cs="Times New Roman"/>
-        </w:rPr>
-        <w:t xml:space="preserve"> </w:t>
-      </w:r>
-      <w:proofErr w:type="spellStart"/>
-      <w:r>
-        <w:rPr>
-          <w:rFonts w:ascii="Times New Roman" w:hAnsi="Times New Roman" w:cs="Times New Roman"/>
-        </w:rPr>
-        <w:t>berjalan</w:t>
+        <w:t xml:space="preserve"> XAMMP di windows server </w:t>
+      </w:r>
+      <w:proofErr w:type="spellStart"/>
+      <w:r>
+        <w:rPr>
+          <w:rFonts w:ascii="Times New Roman" w:hAnsi="Times New Roman" w:cs="Times New Roman"/>
+        </w:rPr>
+        <w:t>sudah</w:t>
+      </w:r>
+      <w:proofErr w:type="spellEnd"/>
+      <w:r>
+        <w:rPr>
+          <w:rFonts w:ascii="Times New Roman" w:hAnsi="Times New Roman" w:cs="Times New Roman"/>
+        </w:rPr>
+        <w:t xml:space="preserve"> </w:t>
+      </w:r>
+      <w:proofErr w:type="spellStart"/>
+      <w:r>
+        <w:rPr>
+          <w:rFonts w:ascii="Times New Roman" w:hAnsi="Times New Roman" w:cs="Times New Roman"/>
+        </w:rPr>
+        <w:t>siap</w:t>
       </w:r>
       <w:proofErr w:type="spellEnd"/>
       <w:r>
@@ -3573,7 +3787,35 @@
         <w:rPr>
           <w:rFonts w:ascii="Times New Roman" w:hAnsi="Times New Roman" w:cs="Times New Roman"/>
         </w:rPr>
-        <w:t>tunggu</w:t>
+        <w:t>klik</w:t>
+      </w:r>
+      <w:proofErr w:type="spellEnd"/>
+      <w:r>
+        <w:rPr>
+          <w:rFonts w:ascii="Times New Roman" w:hAnsi="Times New Roman" w:cs="Times New Roman"/>
+        </w:rPr>
+        <w:t xml:space="preserve"> “Next” </w:t>
+      </w:r>
+      <w:proofErr w:type="spellStart"/>
+      <w:r>
+        <w:rPr>
+          <w:rFonts w:ascii="Times New Roman" w:hAnsi="Times New Roman" w:cs="Times New Roman"/>
+        </w:rPr>
+        <w:t>untuk</w:t>
+      </w:r>
+      <w:proofErr w:type="spellEnd"/>
+      <w:r>
+        <w:rPr>
+          <w:rFonts w:ascii="Times New Roman" w:hAnsi="Times New Roman" w:cs="Times New Roman"/>
+        </w:rPr>
+        <w:t xml:space="preserve"> </w:t>
+      </w:r>
+      <w:proofErr w:type="spellStart"/>
+      <w:r>
+        <w:rPr>
+          <w:rFonts w:ascii="Times New Roman" w:hAnsi="Times New Roman" w:cs="Times New Roman"/>
+        </w:rPr>
+        <w:t>memulai</w:t>
       </w:r>
       <w:proofErr w:type="spellEnd"/>
       <w:r>
@@ -3587,28 +3829,66 @@
         <w:rPr>
           <w:rFonts w:ascii="Times New Roman" w:hAnsi="Times New Roman" w:cs="Times New Roman"/>
         </w:rPr>
-        <w:t>sampai</w:t>
-      </w:r>
-      <w:proofErr w:type="spellEnd"/>
-      <w:r>
-        <w:rPr>
-          <w:rFonts w:ascii="Times New Roman" w:hAnsi="Times New Roman" w:cs="Times New Roman"/>
-        </w:rPr>
-        <w:t xml:space="preserve"> </w:t>
-      </w:r>
-      <w:proofErr w:type="spellStart"/>
-      <w:r>
-        <w:rPr>
-          <w:rFonts w:ascii="Times New Roman" w:hAnsi="Times New Roman" w:cs="Times New Roman"/>
-        </w:rPr>
-        <w:t>selesai</w:t>
-      </w:r>
-      <w:proofErr w:type="spellEnd"/>
-      <w:r>
-        <w:rPr>
-          <w:rFonts w:ascii="Times New Roman" w:hAnsi="Times New Roman" w:cs="Times New Roman"/>
-        </w:rPr>
-        <w:t>.</w:t>
+        <w:t>instalasi</w:t>
+      </w:r>
+      <w:proofErr w:type="spellEnd"/>
+      <w:r>
+        <w:rPr>
+          <w:rFonts w:ascii="Times New Roman" w:hAnsi="Times New Roman" w:cs="Times New Roman"/>
+        </w:rPr>
+        <w:t xml:space="preserve"> XAMPP.</w:t>
+      </w:r>
+    </w:p>
+    <w:p>
+      <w:pPr>
+        <w:pStyle w:val="ListParagraph"/>
+        <w:spacing w:line="360" w:lineRule="auto"/>
+        <w:jc w:val="center"/>
+        <w:rPr>
+          <w:rFonts w:ascii="Times New Roman" w:hAnsi="Times New Roman" w:cs="Times New Roman"/>
+          <w:sz w:val="32"/>
+        </w:rPr>
+      </w:pPr>
+      <w:r>
+        <w:rPr>
+          <w:rFonts w:ascii="Times New Roman" w:hAnsi="Times New Roman" w:cs="Times New Roman"/>
+          <w:sz w:val="32"/>
+        </w:rPr>
+        <w:drawing>
+          <wp:inline distT="0" distB="0" distL="0" distR="0" wp14:anchorId="014B8AFE" wp14:editId="4198FB02">
+            <wp:extent cx="3391373" cy="2762636"/>
+            <wp:effectExtent l="0" t="0" r="0" b="0"/>
+            <wp:docPr id="8" name="Picture 8"/>
+            <wp:cNvGraphicFramePr>
+              <a:graphicFrameLocks xmlns:a="http://schemas.openxmlformats.org/drawingml/2006/main" noChangeAspect="1"/>
+            </wp:cNvGraphicFramePr>
+            <a:graphic xmlns:a="http://schemas.openxmlformats.org/drawingml/2006/main">
+              <a:graphicData uri="http://schemas.openxmlformats.org/drawingml/2006/picture">
+                <pic:pic xmlns:pic="http://schemas.openxmlformats.org/drawingml/2006/picture">
+                  <pic:nvPicPr>
+                    <pic:cNvPr id="1" name=""/>
+                    <pic:cNvPicPr/>
+                  </pic:nvPicPr>
+                  <pic:blipFill>
+                    <a:blip r:embed="rId12"/>
+                    <a:stretch>
+                      <a:fillRect/>
+                    </a:stretch>
+                  </pic:blipFill>
+                  <pic:spPr>
+                    <a:xfrm>
+                      <a:off x="0" y="0"/>
+                      <a:ext cx="3391373" cy="2762636"/>
+                    </a:xfrm>
+                    <a:prstGeom prst="rect">
+                      <a:avLst/>
+                    </a:prstGeom>
+                  </pic:spPr>
+                </pic:pic>
+              </a:graphicData>
+            </a:graphic>
+          </wp:inline>
+        </w:drawing>
       </w:r>
     </w:p>
     <w:p>
@@ -3625,26 +3905,74 @@
           <w:sz w:val="32"/>
         </w:rPr>
       </w:pPr>
-      <w:proofErr w:type="spellStart"/>
-      <w:r>
-        <w:rPr>
-          <w:rFonts w:ascii="Times New Roman" w:hAnsi="Times New Roman" w:cs="Times New Roman"/>
-        </w:rPr>
-        <w:t>Jika</w:t>
-      </w:r>
-      <w:proofErr w:type="spellEnd"/>
-      <w:r>
-        <w:rPr>
-          <w:rFonts w:ascii="Times New Roman" w:hAnsi="Times New Roman" w:cs="Times New Roman"/>
-        </w:rPr>
-        <w:t xml:space="preserve"> </w:t>
-      </w:r>
-      <w:proofErr w:type="spellStart"/>
-      <w:r>
-        <w:rPr>
-          <w:rFonts w:ascii="Times New Roman" w:hAnsi="Times New Roman" w:cs="Times New Roman"/>
-        </w:rPr>
-        <w:t>sudah</w:t>
+      <w:r>
+        <w:rPr>
+          <w:rFonts w:ascii="Times New Roman" w:hAnsi="Times New Roman" w:cs="Times New Roman"/>
+        </w:rPr>
+        <w:t xml:space="preserve">Proses Setup </w:t>
+      </w:r>
+      <w:proofErr w:type="spellStart"/>
+      <w:r>
+        <w:rPr>
+          <w:rFonts w:ascii="Times New Roman" w:hAnsi="Times New Roman" w:cs="Times New Roman"/>
+        </w:rPr>
+        <w:t>instalasi</w:t>
+      </w:r>
+      <w:proofErr w:type="spellEnd"/>
+      <w:r>
+        <w:rPr>
+          <w:rFonts w:ascii="Times New Roman" w:hAnsi="Times New Roman" w:cs="Times New Roman"/>
+        </w:rPr>
+        <w:t xml:space="preserve"> XAMPP </w:t>
+      </w:r>
+      <w:proofErr w:type="spellStart"/>
+      <w:r>
+        <w:rPr>
+          <w:rFonts w:ascii="Times New Roman" w:hAnsi="Times New Roman" w:cs="Times New Roman"/>
+        </w:rPr>
+        <w:t>sedang</w:t>
+      </w:r>
+      <w:proofErr w:type="spellEnd"/>
+      <w:r>
+        <w:rPr>
+          <w:rFonts w:ascii="Times New Roman" w:hAnsi="Times New Roman" w:cs="Times New Roman"/>
+        </w:rPr>
+        <w:t xml:space="preserve"> </w:t>
+      </w:r>
+      <w:proofErr w:type="spellStart"/>
+      <w:r>
+        <w:rPr>
+          <w:rFonts w:ascii="Times New Roman" w:hAnsi="Times New Roman" w:cs="Times New Roman"/>
+        </w:rPr>
+        <w:t>berjalan</w:t>
+      </w:r>
+      <w:proofErr w:type="spellEnd"/>
+      <w:r>
+        <w:rPr>
+          <w:rFonts w:ascii="Times New Roman" w:hAnsi="Times New Roman" w:cs="Times New Roman"/>
+        </w:rPr>
+        <w:t xml:space="preserve">, </w:t>
+      </w:r>
+      <w:proofErr w:type="spellStart"/>
+      <w:r>
+        <w:rPr>
+          <w:rFonts w:ascii="Times New Roman" w:hAnsi="Times New Roman" w:cs="Times New Roman"/>
+        </w:rPr>
+        <w:t>tunggu</w:t>
+      </w:r>
+      <w:proofErr w:type="spellEnd"/>
+      <w:r>
+        <w:rPr>
+          <w:rFonts w:ascii="Times New Roman" w:hAnsi="Times New Roman" w:cs="Times New Roman"/>
+        </w:rPr>
+        <w:t xml:space="preserve"> proses </w:t>
+      </w:r>
+      <w:proofErr w:type="spellStart"/>
+      <w:r>
+        <w:rPr>
+          <w:rFonts w:ascii="Times New Roman" w:hAnsi="Times New Roman" w:cs="Times New Roman"/>
+        </w:rPr>
+        <w:t>sampai</w:t>
       </w:r>
       <w:proofErr w:type="spellEnd"/>
       <w:r>
@@ -3665,119 +3993,60 @@
         <w:rPr>
           <w:rFonts w:ascii="Times New Roman" w:hAnsi="Times New Roman" w:cs="Times New Roman"/>
         </w:rPr>
-        <w:t xml:space="preserve">, </w:t>
-      </w:r>
-      <w:proofErr w:type="spellStart"/>
-      <w:r>
-        <w:rPr>
-          <w:rFonts w:ascii="Times New Roman" w:hAnsi="Times New Roman" w:cs="Times New Roman"/>
-        </w:rPr>
-        <w:t>klik</w:t>
-      </w:r>
-      <w:proofErr w:type="spellEnd"/>
-      <w:r>
-        <w:rPr>
-          <w:rFonts w:ascii="Times New Roman" w:hAnsi="Times New Roman" w:cs="Times New Roman"/>
-        </w:rPr>
-        <w:t xml:space="preserve"> “Finish” </w:t>
-      </w:r>
-      <w:proofErr w:type="spellStart"/>
-      <w:r>
-        <w:rPr>
-          <w:rFonts w:ascii="Times New Roman" w:hAnsi="Times New Roman" w:cs="Times New Roman"/>
-        </w:rPr>
-        <w:t>untuk</w:t>
-      </w:r>
-      <w:proofErr w:type="spellEnd"/>
-      <w:r>
-        <w:rPr>
-          <w:rFonts w:ascii="Times New Roman" w:hAnsi="Times New Roman" w:cs="Times New Roman"/>
-        </w:rPr>
-        <w:t xml:space="preserve"> </w:t>
-      </w:r>
-      <w:proofErr w:type="spellStart"/>
-      <w:r>
-        <w:rPr>
-          <w:rFonts w:ascii="Times New Roman" w:hAnsi="Times New Roman" w:cs="Times New Roman"/>
-        </w:rPr>
-        <w:t>menjalankan</w:t>
-      </w:r>
-      <w:proofErr w:type="spellEnd"/>
-      <w:r>
-        <w:rPr>
-          <w:rFonts w:ascii="Times New Roman" w:hAnsi="Times New Roman" w:cs="Times New Roman"/>
-        </w:rPr>
-        <w:t xml:space="preserve"> </w:t>
-      </w:r>
-      <w:proofErr w:type="spellStart"/>
-      <w:r>
-        <w:rPr>
-          <w:rFonts w:ascii="Times New Roman" w:hAnsi="Times New Roman" w:cs="Times New Roman"/>
-        </w:rPr>
-        <w:t>aplikasi</w:t>
-      </w:r>
-      <w:proofErr w:type="spellEnd"/>
-      <w:r>
-        <w:rPr>
-          <w:rFonts w:ascii="Times New Roman" w:hAnsi="Times New Roman" w:cs="Times New Roman"/>
-        </w:rPr>
-        <w:t xml:space="preserve"> </w:t>
-      </w:r>
-      <w:proofErr w:type="spellStart"/>
-      <w:r>
-        <w:rPr>
-          <w:rFonts w:ascii="Times New Roman" w:hAnsi="Times New Roman" w:cs="Times New Roman"/>
-        </w:rPr>
-        <w:t>dan</w:t>
-      </w:r>
-      <w:proofErr w:type="spellEnd"/>
-      <w:r>
-        <w:rPr>
-          <w:rFonts w:ascii="Times New Roman" w:hAnsi="Times New Roman" w:cs="Times New Roman"/>
-        </w:rPr>
-        <w:t xml:space="preserve"> </w:t>
-      </w:r>
-      <w:proofErr w:type="spellStart"/>
-      <w:r>
-        <w:rPr>
-          <w:rFonts w:ascii="Times New Roman" w:hAnsi="Times New Roman" w:cs="Times New Roman"/>
-        </w:rPr>
-        <w:t>menutup</w:t>
-      </w:r>
-      <w:proofErr w:type="spellEnd"/>
-      <w:r>
-        <w:rPr>
-          <w:rFonts w:ascii="Times New Roman" w:hAnsi="Times New Roman" w:cs="Times New Roman"/>
-        </w:rPr>
-        <w:t xml:space="preserve"> </w:t>
-      </w:r>
-      <w:proofErr w:type="spellStart"/>
-      <w:r>
-        <w:rPr>
-          <w:rFonts w:ascii="Times New Roman" w:hAnsi="Times New Roman" w:cs="Times New Roman"/>
-        </w:rPr>
-        <w:t>jendela</w:t>
-      </w:r>
-      <w:proofErr w:type="spellEnd"/>
-      <w:r>
-        <w:rPr>
-          <w:rFonts w:ascii="Times New Roman" w:hAnsi="Times New Roman" w:cs="Times New Roman"/>
-        </w:rPr>
-        <w:t xml:space="preserve"> </w:t>
-      </w:r>
-      <w:proofErr w:type="spellStart"/>
-      <w:r>
-        <w:rPr>
-          <w:rFonts w:ascii="Times New Roman" w:hAnsi="Times New Roman" w:cs="Times New Roman"/>
-        </w:rPr>
-        <w:t>instalasi</w:t>
-      </w:r>
-      <w:proofErr w:type="spellEnd"/>
-      <w:r>
-        <w:rPr>
-          <w:rFonts w:ascii="Times New Roman" w:hAnsi="Times New Roman" w:cs="Times New Roman"/>
-        </w:rPr>
         <w:t>.</w:t>
+      </w:r>
+    </w:p>
+    <w:p>
+      <w:pPr>
+        <w:pStyle w:val="ListParagraph"/>
+        <w:spacing w:line="360" w:lineRule="auto"/>
+        <w:jc w:val="center"/>
+        <w:rPr>
+          <w:rFonts w:ascii="Times New Roman" w:hAnsi="Times New Roman" w:cs="Times New Roman"/>
+          <w:sz w:val="32"/>
+        </w:rPr>
+      </w:pPr>
+      <w:r>
+        <w:rPr>
+          <w:rFonts w:ascii="Times New Roman" w:hAnsi="Times New Roman" w:cs="Times New Roman"/>
+          <w:sz w:val="32"/>
+        </w:rPr>
+        <w:lastRenderedPageBreak/>
+        <w:drawing>
+          <wp:inline distT="0" distB="0" distL="0" distR="0" wp14:anchorId="5BB42A87" wp14:editId="2B07974C">
+            <wp:extent cx="3010320" cy="2391109"/>
+            <wp:effectExtent l="0" t="0" r="0" b="9525"/>
+            <wp:docPr id="9" name="Picture 9"/>
+            <wp:cNvGraphicFramePr>
+              <a:graphicFrameLocks xmlns:a="http://schemas.openxmlformats.org/drawingml/2006/main" noChangeAspect="1"/>
+            </wp:cNvGraphicFramePr>
+            <a:graphic xmlns:a="http://schemas.openxmlformats.org/drawingml/2006/main">
+              <a:graphicData uri="http://schemas.openxmlformats.org/drawingml/2006/picture">
+                <pic:pic xmlns:pic="http://schemas.openxmlformats.org/drawingml/2006/picture">
+                  <pic:nvPicPr>
+                    <pic:cNvPr id="1" name=""/>
+                    <pic:cNvPicPr/>
+                  </pic:nvPicPr>
+                  <pic:blipFill>
+                    <a:blip r:embed="rId13"/>
+                    <a:stretch>
+                      <a:fillRect/>
+                    </a:stretch>
+                  </pic:blipFill>
+                  <pic:spPr>
+                    <a:xfrm>
+                      <a:off x="0" y="0"/>
+                      <a:ext cx="3010320" cy="2391109"/>
+                    </a:xfrm>
+                    <a:prstGeom prst="rect">
+                      <a:avLst/>
+                    </a:prstGeom>
+                  </pic:spPr>
+                </pic:pic>
+              </a:graphicData>
+            </a:graphic>
+          </wp:inline>
+        </w:drawing>
       </w:r>
     </w:p>
     <w:p>
@@ -3799,14 +4068,140 @@
         <w:rPr>
           <w:rFonts w:ascii="Times New Roman" w:hAnsi="Times New Roman" w:cs="Times New Roman"/>
         </w:rPr>
-        <w:t>Setelah</w:t>
-      </w:r>
-      <w:proofErr w:type="spellEnd"/>
-      <w:r>
-        <w:rPr>
-          <w:rFonts w:ascii="Times New Roman" w:hAnsi="Times New Roman" w:cs="Times New Roman"/>
-        </w:rPr>
-        <w:t xml:space="preserve"> proses </w:t>
+        <w:t>Jika</w:t>
+      </w:r>
+      <w:proofErr w:type="spellEnd"/>
+      <w:r>
+        <w:rPr>
+          <w:rFonts w:ascii="Times New Roman" w:hAnsi="Times New Roman" w:cs="Times New Roman"/>
+        </w:rPr>
+        <w:t xml:space="preserve"> </w:t>
+      </w:r>
+      <w:proofErr w:type="spellStart"/>
+      <w:r>
+        <w:rPr>
+          <w:rFonts w:ascii="Times New Roman" w:hAnsi="Times New Roman" w:cs="Times New Roman"/>
+        </w:rPr>
+        <w:t>sudah</w:t>
+      </w:r>
+      <w:proofErr w:type="spellEnd"/>
+      <w:r>
+        <w:rPr>
+          <w:rFonts w:ascii="Times New Roman" w:hAnsi="Times New Roman" w:cs="Times New Roman"/>
+        </w:rPr>
+        <w:t xml:space="preserve"> </w:t>
+      </w:r>
+      <w:proofErr w:type="spellStart"/>
+      <w:r>
+        <w:rPr>
+          <w:rFonts w:ascii="Times New Roman" w:hAnsi="Times New Roman" w:cs="Times New Roman"/>
+        </w:rPr>
+        <w:t>selesai</w:t>
+      </w:r>
+      <w:proofErr w:type="spellEnd"/>
+      <w:r>
+        <w:rPr>
+          <w:rFonts w:ascii="Times New Roman" w:hAnsi="Times New Roman" w:cs="Times New Roman"/>
+        </w:rPr>
+        <w:t xml:space="preserve">, </w:t>
+      </w:r>
+      <w:proofErr w:type="spellStart"/>
+      <w:r>
+        <w:rPr>
+          <w:rFonts w:ascii="Times New Roman" w:hAnsi="Times New Roman" w:cs="Times New Roman"/>
+        </w:rPr>
+        <w:t>klik</w:t>
+      </w:r>
+      <w:proofErr w:type="spellEnd"/>
+      <w:r>
+        <w:rPr>
+          <w:rFonts w:ascii="Times New Roman" w:hAnsi="Times New Roman" w:cs="Times New Roman"/>
+        </w:rPr>
+        <w:t xml:space="preserve"> “Finish” </w:t>
+      </w:r>
+      <w:proofErr w:type="spellStart"/>
+      <w:r>
+        <w:rPr>
+          <w:rFonts w:ascii="Times New Roman" w:hAnsi="Times New Roman" w:cs="Times New Roman"/>
+        </w:rPr>
+        <w:t>untuk</w:t>
+      </w:r>
+      <w:proofErr w:type="spellEnd"/>
+      <w:r>
+        <w:rPr>
+          <w:rFonts w:ascii="Times New Roman" w:hAnsi="Times New Roman" w:cs="Times New Roman"/>
+        </w:rPr>
+        <w:t xml:space="preserve"> </w:t>
+      </w:r>
+      <w:proofErr w:type="spellStart"/>
+      <w:r>
+        <w:rPr>
+          <w:rFonts w:ascii="Times New Roman" w:hAnsi="Times New Roman" w:cs="Times New Roman"/>
+        </w:rPr>
+        <w:t>menjalankan</w:t>
+      </w:r>
+      <w:proofErr w:type="spellEnd"/>
+      <w:r>
+        <w:rPr>
+          <w:rFonts w:ascii="Times New Roman" w:hAnsi="Times New Roman" w:cs="Times New Roman"/>
+        </w:rPr>
+        <w:t xml:space="preserve"> </w:t>
+      </w:r>
+      <w:proofErr w:type="spellStart"/>
+      <w:r>
+        <w:rPr>
+          <w:rFonts w:ascii="Times New Roman" w:hAnsi="Times New Roman" w:cs="Times New Roman"/>
+        </w:rPr>
+        <w:t>aplikasi</w:t>
+      </w:r>
+      <w:proofErr w:type="spellEnd"/>
+      <w:r>
+        <w:rPr>
+          <w:rFonts w:ascii="Times New Roman" w:hAnsi="Times New Roman" w:cs="Times New Roman"/>
+        </w:rPr>
+        <w:t xml:space="preserve"> </w:t>
+      </w:r>
+      <w:proofErr w:type="spellStart"/>
+      <w:r>
+        <w:rPr>
+          <w:rFonts w:ascii="Times New Roman" w:hAnsi="Times New Roman" w:cs="Times New Roman"/>
+        </w:rPr>
+        <w:t>dan</w:t>
+      </w:r>
+      <w:proofErr w:type="spellEnd"/>
+      <w:r>
+        <w:rPr>
+          <w:rFonts w:ascii="Times New Roman" w:hAnsi="Times New Roman" w:cs="Times New Roman"/>
+        </w:rPr>
+        <w:t xml:space="preserve"> </w:t>
+      </w:r>
+      <w:proofErr w:type="spellStart"/>
+      <w:r>
+        <w:rPr>
+          <w:rFonts w:ascii="Times New Roman" w:hAnsi="Times New Roman" w:cs="Times New Roman"/>
+        </w:rPr>
+        <w:t>menutup</w:t>
+      </w:r>
+      <w:proofErr w:type="spellEnd"/>
+      <w:r>
+        <w:rPr>
+          <w:rFonts w:ascii="Times New Roman" w:hAnsi="Times New Roman" w:cs="Times New Roman"/>
+        </w:rPr>
+        <w:t xml:space="preserve"> </w:t>
+      </w:r>
+      <w:proofErr w:type="spellStart"/>
+      <w:r>
+        <w:rPr>
+          <w:rFonts w:ascii="Times New Roman" w:hAnsi="Times New Roman" w:cs="Times New Roman"/>
+        </w:rPr>
+        <w:t>jendela</w:t>
+      </w:r>
+      <w:proofErr w:type="spellEnd"/>
+      <w:r>
+        <w:rPr>
+          <w:rFonts w:ascii="Times New Roman" w:hAnsi="Times New Roman" w:cs="Times New Roman"/>
+        </w:rPr>
+        <w:t xml:space="preserve"> </w:t>
       </w:r>
       <w:proofErr w:type="spellStart"/>
       <w:r>
@@ -3820,317 +4215,59 @@
         <w:rPr>
           <w:rFonts w:ascii="Times New Roman" w:hAnsi="Times New Roman" w:cs="Times New Roman"/>
         </w:rPr>
-        <w:t xml:space="preserve"> </w:t>
-      </w:r>
-      <w:proofErr w:type="spellStart"/>
-      <w:r>
-        <w:rPr>
-          <w:rFonts w:ascii="Times New Roman" w:hAnsi="Times New Roman" w:cs="Times New Roman"/>
-        </w:rPr>
-        <w:t>selesai</w:t>
-      </w:r>
-      <w:proofErr w:type="spellEnd"/>
-      <w:r>
-        <w:rPr>
-          <w:rFonts w:ascii="Times New Roman" w:hAnsi="Times New Roman" w:cs="Times New Roman"/>
-        </w:rPr>
-        <w:t xml:space="preserve">, </w:t>
-      </w:r>
-      <w:proofErr w:type="spellStart"/>
-      <w:r>
-        <w:rPr>
-          <w:rFonts w:ascii="Times New Roman" w:hAnsi="Times New Roman" w:cs="Times New Roman"/>
-        </w:rPr>
-        <w:t>luncurkan</w:t>
-      </w:r>
-      <w:proofErr w:type="spellEnd"/>
-      <w:r>
-        <w:rPr>
-          <w:rFonts w:ascii="Times New Roman" w:hAnsi="Times New Roman" w:cs="Times New Roman"/>
-        </w:rPr>
-        <w:t xml:space="preserve"> </w:t>
-      </w:r>
-      <w:proofErr w:type="spellStart"/>
-      <w:r>
-        <w:rPr>
-          <w:rFonts w:ascii="Times New Roman" w:hAnsi="Times New Roman" w:cs="Times New Roman"/>
-        </w:rPr>
-        <w:t>aplikasi</w:t>
-      </w:r>
-      <w:proofErr w:type="spellEnd"/>
-      <w:r>
-        <w:rPr>
-          <w:rFonts w:ascii="Times New Roman" w:hAnsi="Times New Roman" w:cs="Times New Roman"/>
-        </w:rPr>
-        <w:t xml:space="preserve"> XAMPP </w:t>
-      </w:r>
-      <w:proofErr w:type="spellStart"/>
-      <w:r>
-        <w:rPr>
-          <w:rFonts w:ascii="Times New Roman" w:hAnsi="Times New Roman" w:cs="Times New Roman"/>
-        </w:rPr>
-        <w:t>pada</w:t>
-      </w:r>
-      <w:proofErr w:type="spellEnd"/>
-      <w:r>
-        <w:rPr>
-          <w:rFonts w:ascii="Times New Roman" w:hAnsi="Times New Roman" w:cs="Times New Roman"/>
-        </w:rPr>
-        <w:t xml:space="preserve"> </w:t>
-      </w:r>
-      <w:proofErr w:type="spellStart"/>
-      <w:r>
-        <w:rPr>
-          <w:rFonts w:ascii="Times New Roman" w:hAnsi="Times New Roman" w:cs="Times New Roman"/>
-        </w:rPr>
-        <w:t>perangkat</w:t>
-      </w:r>
-      <w:proofErr w:type="spellEnd"/>
-      <w:r>
-        <w:rPr>
-          <w:rFonts w:ascii="Times New Roman" w:hAnsi="Times New Roman" w:cs="Times New Roman"/>
-        </w:rPr>
-        <w:t xml:space="preserve"> </w:t>
-      </w:r>
-      <w:proofErr w:type="spellStart"/>
-      <w:r>
-        <w:rPr>
-          <w:rFonts w:ascii="Times New Roman" w:hAnsi="Times New Roman" w:cs="Times New Roman"/>
-        </w:rPr>
-        <w:t>anda</w:t>
-      </w:r>
-      <w:proofErr w:type="spellEnd"/>
-      <w:r>
-        <w:rPr>
-          <w:rFonts w:ascii="Times New Roman" w:hAnsi="Times New Roman" w:cs="Times New Roman"/>
-        </w:rPr>
-        <w:t xml:space="preserve">. </w:t>
-      </w:r>
-      <w:proofErr w:type="spellStart"/>
-      <w:r>
-        <w:rPr>
-          <w:rFonts w:ascii="Times New Roman" w:hAnsi="Times New Roman" w:cs="Times New Roman"/>
-        </w:rPr>
-        <w:t>Tampilan</w:t>
-      </w:r>
-      <w:proofErr w:type="spellEnd"/>
-      <w:r>
-        <w:rPr>
-          <w:rFonts w:ascii="Times New Roman" w:hAnsi="Times New Roman" w:cs="Times New Roman"/>
-        </w:rPr>
-        <w:t xml:space="preserve"> </w:t>
-      </w:r>
-      <w:proofErr w:type="spellStart"/>
-      <w:r>
-        <w:rPr>
-          <w:rFonts w:ascii="Times New Roman" w:hAnsi="Times New Roman" w:cs="Times New Roman"/>
-        </w:rPr>
-        <w:t>peringatan</w:t>
-      </w:r>
-      <w:proofErr w:type="spellEnd"/>
-      <w:r>
-        <w:rPr>
-          <w:rFonts w:ascii="Times New Roman" w:hAnsi="Times New Roman" w:cs="Times New Roman"/>
-        </w:rPr>
-        <w:t xml:space="preserve"> </w:t>
-      </w:r>
-      <w:proofErr w:type="spellStart"/>
-      <w:r>
-        <w:rPr>
-          <w:rFonts w:ascii="Times New Roman" w:hAnsi="Times New Roman" w:cs="Times New Roman"/>
-        </w:rPr>
-        <w:t>keamanan</w:t>
-      </w:r>
-      <w:proofErr w:type="spellEnd"/>
-      <w:r>
-        <w:rPr>
-          <w:rFonts w:ascii="Times New Roman" w:hAnsi="Times New Roman" w:cs="Times New Roman"/>
-        </w:rPr>
-        <w:t xml:space="preserve"> </w:t>
-      </w:r>
-      <w:proofErr w:type="spellStart"/>
-      <w:r>
-        <w:rPr>
-          <w:rFonts w:ascii="Times New Roman" w:hAnsi="Times New Roman" w:cs="Times New Roman"/>
-        </w:rPr>
-        <w:t>dari</w:t>
-      </w:r>
-      <w:proofErr w:type="spellEnd"/>
-      <w:r>
-        <w:rPr>
-          <w:rFonts w:ascii="Times New Roman" w:hAnsi="Times New Roman" w:cs="Times New Roman"/>
-        </w:rPr>
-        <w:t xml:space="preserve"> windows </w:t>
-      </w:r>
-      <w:proofErr w:type="spellStart"/>
-      <w:r>
-        <w:rPr>
-          <w:rFonts w:ascii="Times New Roman" w:hAnsi="Times New Roman" w:cs="Times New Roman"/>
-        </w:rPr>
-        <w:t>firewell</w:t>
-      </w:r>
-      <w:proofErr w:type="spellEnd"/>
-      <w:r>
-        <w:rPr>
-          <w:rFonts w:ascii="Times New Roman" w:hAnsi="Times New Roman" w:cs="Times New Roman"/>
-        </w:rPr>
-        <w:t xml:space="preserve"> </w:t>
-      </w:r>
-      <w:proofErr w:type="spellStart"/>
-      <w:proofErr w:type="gramStart"/>
-      <w:r>
-        <w:rPr>
-          <w:rFonts w:ascii="Times New Roman" w:hAnsi="Times New Roman" w:cs="Times New Roman"/>
-        </w:rPr>
-        <w:t>akan</w:t>
-      </w:r>
-      <w:proofErr w:type="spellEnd"/>
-      <w:proofErr w:type="gramEnd"/>
-      <w:r>
-        <w:rPr>
-          <w:rFonts w:ascii="Times New Roman" w:hAnsi="Times New Roman" w:cs="Times New Roman"/>
-        </w:rPr>
-        <w:t xml:space="preserve"> </w:t>
-      </w:r>
-      <w:proofErr w:type="spellStart"/>
-      <w:r>
-        <w:rPr>
-          <w:rFonts w:ascii="Times New Roman" w:hAnsi="Times New Roman" w:cs="Times New Roman"/>
-        </w:rPr>
-        <w:t>muncul</w:t>
-      </w:r>
-      <w:proofErr w:type="spellEnd"/>
-      <w:r>
-        <w:rPr>
-          <w:rFonts w:ascii="Times New Roman" w:hAnsi="Times New Roman" w:cs="Times New Roman"/>
-        </w:rPr>
-        <w:t xml:space="preserve"> </w:t>
-      </w:r>
-      <w:proofErr w:type="spellStart"/>
-      <w:r>
-        <w:rPr>
-          <w:rFonts w:ascii="Times New Roman" w:hAnsi="Times New Roman" w:cs="Times New Roman"/>
-        </w:rPr>
-        <w:t>pada</w:t>
-      </w:r>
-      <w:proofErr w:type="spellEnd"/>
-      <w:r>
-        <w:rPr>
-          <w:rFonts w:ascii="Times New Roman" w:hAnsi="Times New Roman" w:cs="Times New Roman"/>
-        </w:rPr>
-        <w:t xml:space="preserve"> </w:t>
-      </w:r>
-      <w:proofErr w:type="spellStart"/>
-      <w:r>
-        <w:rPr>
-          <w:rFonts w:ascii="Times New Roman" w:hAnsi="Times New Roman" w:cs="Times New Roman"/>
-        </w:rPr>
-        <w:t>sistem</w:t>
-      </w:r>
-      <w:proofErr w:type="spellEnd"/>
-      <w:r>
-        <w:rPr>
-          <w:rFonts w:ascii="Times New Roman" w:hAnsi="Times New Roman" w:cs="Times New Roman"/>
-        </w:rPr>
-        <w:t xml:space="preserve">. </w:t>
-      </w:r>
-      <w:proofErr w:type="spellStart"/>
-      <w:r>
-        <w:rPr>
-          <w:rFonts w:ascii="Times New Roman" w:hAnsi="Times New Roman" w:cs="Times New Roman"/>
-        </w:rPr>
-        <w:t>Klik</w:t>
-      </w:r>
-      <w:proofErr w:type="spellEnd"/>
-      <w:r>
-        <w:rPr>
-          <w:rFonts w:ascii="Times New Roman" w:hAnsi="Times New Roman" w:cs="Times New Roman"/>
-        </w:rPr>
-        <w:t xml:space="preserve"> “Allow Access” </w:t>
-      </w:r>
-      <w:proofErr w:type="spellStart"/>
-      <w:r>
-        <w:rPr>
-          <w:rFonts w:ascii="Times New Roman" w:hAnsi="Times New Roman" w:cs="Times New Roman"/>
-        </w:rPr>
-        <w:t>untuk</w:t>
-      </w:r>
-      <w:proofErr w:type="spellEnd"/>
-      <w:r>
-        <w:rPr>
-          <w:rFonts w:ascii="Times New Roman" w:hAnsi="Times New Roman" w:cs="Times New Roman"/>
-        </w:rPr>
-        <w:t xml:space="preserve"> </w:t>
-      </w:r>
-      <w:proofErr w:type="spellStart"/>
-      <w:r>
-        <w:rPr>
-          <w:rFonts w:ascii="Times New Roman" w:hAnsi="Times New Roman" w:cs="Times New Roman"/>
-        </w:rPr>
-        <w:t>mengizinkan</w:t>
-      </w:r>
-      <w:proofErr w:type="spellEnd"/>
-      <w:r>
-        <w:rPr>
-          <w:rFonts w:ascii="Times New Roman" w:hAnsi="Times New Roman" w:cs="Times New Roman"/>
-        </w:rPr>
-        <w:t xml:space="preserve"> XAMPP </w:t>
-      </w:r>
-      <w:proofErr w:type="spellStart"/>
-      <w:r>
-        <w:rPr>
-          <w:rFonts w:ascii="Times New Roman" w:hAnsi="Times New Roman" w:cs="Times New Roman"/>
-        </w:rPr>
-        <w:t>berjalan</w:t>
-      </w:r>
-      <w:proofErr w:type="spellEnd"/>
-      <w:r>
-        <w:rPr>
-          <w:rFonts w:ascii="Times New Roman" w:hAnsi="Times New Roman" w:cs="Times New Roman"/>
-        </w:rPr>
-        <w:t xml:space="preserve"> </w:t>
-      </w:r>
-      <w:proofErr w:type="spellStart"/>
-      <w:r>
-        <w:rPr>
-          <w:rFonts w:ascii="Times New Roman" w:hAnsi="Times New Roman" w:cs="Times New Roman"/>
-        </w:rPr>
-        <w:t>pada</w:t>
-      </w:r>
-      <w:proofErr w:type="spellEnd"/>
-      <w:r>
-        <w:rPr>
-          <w:rFonts w:ascii="Times New Roman" w:hAnsi="Times New Roman" w:cs="Times New Roman"/>
-        </w:rPr>
-        <w:t xml:space="preserve"> </w:t>
-      </w:r>
-      <w:proofErr w:type="spellStart"/>
-      <w:r>
-        <w:rPr>
-          <w:rFonts w:ascii="Times New Roman" w:hAnsi="Times New Roman" w:cs="Times New Roman"/>
-        </w:rPr>
-        <w:t>perangkat</w:t>
-      </w:r>
-      <w:proofErr w:type="spellEnd"/>
-      <w:r>
-        <w:rPr>
-          <w:rFonts w:ascii="Times New Roman" w:hAnsi="Times New Roman" w:cs="Times New Roman"/>
-        </w:rPr>
-        <w:t xml:space="preserve"> </w:t>
-      </w:r>
-      <w:proofErr w:type="spellStart"/>
-      <w:r>
-        <w:rPr>
-          <w:rFonts w:ascii="Times New Roman" w:hAnsi="Times New Roman" w:cs="Times New Roman"/>
-        </w:rPr>
-        <w:t>komputer</w:t>
-      </w:r>
-      <w:proofErr w:type="spellEnd"/>
-      <w:r>
-        <w:rPr>
-          <w:rFonts w:ascii="Times New Roman" w:hAnsi="Times New Roman" w:cs="Times New Roman"/>
-        </w:rPr>
-        <w:t>/laptop.</w:t>
+        <w:t>.</w:t>
+      </w:r>
+    </w:p>
+    <w:p>
+      <w:pPr>
+        <w:pStyle w:val="ListParagraph"/>
+        <w:spacing w:line="360" w:lineRule="auto"/>
+        <w:jc w:val="center"/>
+        <w:rPr>
+          <w:rFonts w:ascii="Times New Roman" w:hAnsi="Times New Roman" w:cs="Times New Roman"/>
+          <w:sz w:val="32"/>
+        </w:rPr>
+      </w:pPr>
+      <w:r>
+        <w:rPr>
+          <w:rFonts w:ascii="Times New Roman" w:hAnsi="Times New Roman" w:cs="Times New Roman"/>
+          <w:sz w:val="32"/>
+        </w:rPr>
+        <w:drawing>
+          <wp:inline distT="0" distB="0" distL="0" distR="0" wp14:anchorId="6B47BF30" wp14:editId="25164988">
+            <wp:extent cx="3029373" cy="2534004"/>
+            <wp:effectExtent l="0" t="0" r="0" b="0"/>
+            <wp:docPr id="10" name="Picture 10"/>
+            <wp:cNvGraphicFramePr>
+              <a:graphicFrameLocks xmlns:a="http://schemas.openxmlformats.org/drawingml/2006/main" noChangeAspect="1"/>
+            </wp:cNvGraphicFramePr>
+            <a:graphic xmlns:a="http://schemas.openxmlformats.org/drawingml/2006/main">
+              <a:graphicData uri="http://schemas.openxmlformats.org/drawingml/2006/picture">
+                <pic:pic xmlns:pic="http://schemas.openxmlformats.org/drawingml/2006/picture">
+                  <pic:nvPicPr>
+                    <pic:cNvPr id="1" name=""/>
+                    <pic:cNvPicPr/>
+                  </pic:nvPicPr>
+                  <pic:blipFill>
+                    <a:blip r:embed="rId14"/>
+                    <a:stretch>
+                      <a:fillRect/>
+                    </a:stretch>
+                  </pic:blipFill>
+                  <pic:spPr>
+                    <a:xfrm>
+                      <a:off x="0" y="0"/>
+                      <a:ext cx="3029373" cy="2534004"/>
+                    </a:xfrm>
+                    <a:prstGeom prst="rect">
+                      <a:avLst/>
+                    </a:prstGeom>
+                  </pic:spPr>
+                </pic:pic>
+              </a:graphicData>
+            </a:graphic>
+          </wp:inline>
+        </w:drawing>
       </w:r>
     </w:p>
     <w:p>
@@ -4152,35 +4289,147 @@
         <w:rPr>
           <w:rFonts w:ascii="Times New Roman" w:hAnsi="Times New Roman" w:cs="Times New Roman"/>
         </w:rPr>
-        <w:t>Berikut</w:t>
-      </w:r>
-      <w:proofErr w:type="spellEnd"/>
-      <w:r>
-        <w:rPr>
-          <w:rFonts w:ascii="Times New Roman" w:hAnsi="Times New Roman" w:cs="Times New Roman"/>
-        </w:rPr>
-        <w:t xml:space="preserve"> </w:t>
-      </w:r>
-      <w:proofErr w:type="spellStart"/>
-      <w:r>
-        <w:rPr>
-          <w:rFonts w:ascii="Times New Roman" w:hAnsi="Times New Roman" w:cs="Times New Roman"/>
-        </w:rPr>
-        <w:t>adalah</w:t>
-      </w:r>
-      <w:proofErr w:type="spellEnd"/>
-      <w:r>
-        <w:rPr>
-          <w:rFonts w:ascii="Times New Roman" w:hAnsi="Times New Roman" w:cs="Times New Roman"/>
-        </w:rPr>
-        <w:t xml:space="preserve"> </w:t>
-      </w:r>
-      <w:proofErr w:type="spellStart"/>
-      <w:r>
-        <w:rPr>
-          <w:rFonts w:ascii="Times New Roman" w:hAnsi="Times New Roman" w:cs="Times New Roman"/>
-        </w:rPr>
-        <w:t>tampilan</w:t>
+        <w:t>Setelah</w:t>
+      </w:r>
+      <w:proofErr w:type="spellEnd"/>
+      <w:r>
+        <w:rPr>
+          <w:rFonts w:ascii="Times New Roman" w:hAnsi="Times New Roman" w:cs="Times New Roman"/>
+        </w:rPr>
+        <w:t xml:space="preserve"> proses </w:t>
+      </w:r>
+      <w:proofErr w:type="spellStart"/>
+      <w:r>
+        <w:rPr>
+          <w:rFonts w:ascii="Times New Roman" w:hAnsi="Times New Roman" w:cs="Times New Roman"/>
+        </w:rPr>
+        <w:t>instalasi</w:t>
+      </w:r>
+      <w:proofErr w:type="spellEnd"/>
+      <w:r>
+        <w:rPr>
+          <w:rFonts w:ascii="Times New Roman" w:hAnsi="Times New Roman" w:cs="Times New Roman"/>
+        </w:rPr>
+        <w:t xml:space="preserve"> </w:t>
+      </w:r>
+      <w:proofErr w:type="spellStart"/>
+      <w:r>
+        <w:rPr>
+          <w:rFonts w:ascii="Times New Roman" w:hAnsi="Times New Roman" w:cs="Times New Roman"/>
+        </w:rPr>
+        <w:t>selesai</w:t>
+      </w:r>
+      <w:proofErr w:type="spellEnd"/>
+      <w:r>
+        <w:rPr>
+          <w:rFonts w:ascii="Times New Roman" w:hAnsi="Times New Roman" w:cs="Times New Roman"/>
+        </w:rPr>
+        <w:t xml:space="preserve">, </w:t>
+      </w:r>
+      <w:proofErr w:type="spellStart"/>
+      <w:r>
+        <w:rPr>
+          <w:rFonts w:ascii="Times New Roman" w:hAnsi="Times New Roman" w:cs="Times New Roman"/>
+        </w:rPr>
+        <w:t>luncurkan</w:t>
+      </w:r>
+      <w:proofErr w:type="spellEnd"/>
+      <w:r>
+        <w:rPr>
+          <w:rFonts w:ascii="Times New Roman" w:hAnsi="Times New Roman" w:cs="Times New Roman"/>
+        </w:rPr>
+        <w:t xml:space="preserve"> </w:t>
+      </w:r>
+      <w:proofErr w:type="spellStart"/>
+      <w:r>
+        <w:rPr>
+          <w:rFonts w:ascii="Times New Roman" w:hAnsi="Times New Roman" w:cs="Times New Roman"/>
+        </w:rPr>
+        <w:t>aplikasi</w:t>
+      </w:r>
+      <w:proofErr w:type="spellEnd"/>
+      <w:r>
+        <w:rPr>
+          <w:rFonts w:ascii="Times New Roman" w:hAnsi="Times New Roman" w:cs="Times New Roman"/>
+        </w:rPr>
+        <w:t xml:space="preserve"> XAMPP </w:t>
+      </w:r>
+      <w:proofErr w:type="spellStart"/>
+      <w:r>
+        <w:rPr>
+          <w:rFonts w:ascii="Times New Roman" w:hAnsi="Times New Roman" w:cs="Times New Roman"/>
+        </w:rPr>
+        <w:t>pada</w:t>
+      </w:r>
+      <w:proofErr w:type="spellEnd"/>
+      <w:r>
+        <w:rPr>
+          <w:rFonts w:ascii="Times New Roman" w:hAnsi="Times New Roman" w:cs="Times New Roman"/>
+        </w:rPr>
+        <w:t xml:space="preserve"> </w:t>
+      </w:r>
+      <w:proofErr w:type="spellStart"/>
+      <w:r>
+        <w:rPr>
+          <w:rFonts w:ascii="Times New Roman" w:hAnsi="Times New Roman" w:cs="Times New Roman"/>
+        </w:rPr>
+        <w:t>perangkat</w:t>
+      </w:r>
+      <w:proofErr w:type="spellEnd"/>
+      <w:r>
+        <w:rPr>
+          <w:rFonts w:ascii="Times New Roman" w:hAnsi="Times New Roman" w:cs="Times New Roman"/>
+        </w:rPr>
+        <w:t xml:space="preserve"> </w:t>
+      </w:r>
+      <w:proofErr w:type="spellStart"/>
+      <w:r>
+        <w:rPr>
+          <w:rFonts w:ascii="Times New Roman" w:hAnsi="Times New Roman" w:cs="Times New Roman"/>
+        </w:rPr>
+        <w:t>anda</w:t>
+      </w:r>
+      <w:proofErr w:type="spellEnd"/>
+      <w:r>
+        <w:rPr>
+          <w:rFonts w:ascii="Times New Roman" w:hAnsi="Times New Roman" w:cs="Times New Roman"/>
+        </w:rPr>
+        <w:t xml:space="preserve">. </w:t>
+      </w:r>
+      <w:proofErr w:type="spellStart"/>
+      <w:r>
+        <w:rPr>
+          <w:rFonts w:ascii="Times New Roman" w:hAnsi="Times New Roman" w:cs="Times New Roman"/>
+        </w:rPr>
+        <w:t>Tampilan</w:t>
+      </w:r>
+      <w:proofErr w:type="spellEnd"/>
+      <w:r>
+        <w:rPr>
+          <w:rFonts w:ascii="Times New Roman" w:hAnsi="Times New Roman" w:cs="Times New Roman"/>
+        </w:rPr>
+        <w:t xml:space="preserve"> </w:t>
+      </w:r>
+      <w:proofErr w:type="spellStart"/>
+      <w:r>
+        <w:rPr>
+          <w:rFonts w:ascii="Times New Roman" w:hAnsi="Times New Roman" w:cs="Times New Roman"/>
+        </w:rPr>
+        <w:t>peringatan</w:t>
+      </w:r>
+      <w:proofErr w:type="spellEnd"/>
+      <w:r>
+        <w:rPr>
+          <w:rFonts w:ascii="Times New Roman" w:hAnsi="Times New Roman" w:cs="Times New Roman"/>
+        </w:rPr>
+        <w:t xml:space="preserve"> </w:t>
+      </w:r>
+      <w:proofErr w:type="spellStart"/>
+      <w:r>
+        <w:rPr>
+          <w:rFonts w:ascii="Times New Roman" w:hAnsi="Times New Roman" w:cs="Times New Roman"/>
+        </w:rPr>
+        <w:t>keamanan</w:t>
       </w:r>
       <w:proofErr w:type="spellEnd"/>
       <w:r>
@@ -4201,21 +4450,79 @@
         <w:rPr>
           <w:rFonts w:ascii="Times New Roman" w:hAnsi="Times New Roman" w:cs="Times New Roman"/>
         </w:rPr>
-        <w:t xml:space="preserve"> </w:t>
-      </w:r>
-      <w:proofErr w:type="spellStart"/>
-      <w:r>
-        <w:rPr>
-          <w:rFonts w:ascii="Times New Roman" w:hAnsi="Times New Roman" w:cs="Times New Roman"/>
-        </w:rPr>
-        <w:t>aplikasi</w:t>
-      </w:r>
-      <w:proofErr w:type="spellEnd"/>
-      <w:r>
-        <w:rPr>
-          <w:rFonts w:ascii="Times New Roman" w:hAnsi="Times New Roman" w:cs="Times New Roman"/>
-        </w:rPr>
-        <w:t xml:space="preserve"> XAMPP Control Panel. </w:t>
+        <w:t xml:space="preserve"> windows </w:t>
+      </w:r>
+      <w:proofErr w:type="spellStart"/>
+      <w:r>
+        <w:rPr>
+          <w:rFonts w:ascii="Times New Roman" w:hAnsi="Times New Roman" w:cs="Times New Roman"/>
+        </w:rPr>
+        <w:t>firewell</w:t>
+      </w:r>
+      <w:proofErr w:type="spellEnd"/>
+      <w:r>
+        <w:rPr>
+          <w:rFonts w:ascii="Times New Roman" w:hAnsi="Times New Roman" w:cs="Times New Roman"/>
+        </w:rPr>
+        <w:t xml:space="preserve"> </w:t>
+      </w:r>
+      <w:proofErr w:type="spellStart"/>
+      <w:proofErr w:type="gramStart"/>
+      <w:r>
+        <w:rPr>
+          <w:rFonts w:ascii="Times New Roman" w:hAnsi="Times New Roman" w:cs="Times New Roman"/>
+        </w:rPr>
+        <w:t>akan</w:t>
+      </w:r>
+      <w:proofErr w:type="spellEnd"/>
+      <w:proofErr w:type="gramEnd"/>
+      <w:r>
+        <w:rPr>
+          <w:rFonts w:ascii="Times New Roman" w:hAnsi="Times New Roman" w:cs="Times New Roman"/>
+        </w:rPr>
+        <w:t xml:space="preserve"> </w:t>
+      </w:r>
+      <w:proofErr w:type="spellStart"/>
+      <w:r>
+        <w:rPr>
+          <w:rFonts w:ascii="Times New Roman" w:hAnsi="Times New Roman" w:cs="Times New Roman"/>
+        </w:rPr>
+        <w:t>muncul</w:t>
+      </w:r>
+      <w:proofErr w:type="spellEnd"/>
+      <w:r>
+        <w:rPr>
+          <w:rFonts w:ascii="Times New Roman" w:hAnsi="Times New Roman" w:cs="Times New Roman"/>
+        </w:rPr>
+        <w:t xml:space="preserve"> </w:t>
+      </w:r>
+      <w:proofErr w:type="spellStart"/>
+      <w:r>
+        <w:rPr>
+          <w:rFonts w:ascii="Times New Roman" w:hAnsi="Times New Roman" w:cs="Times New Roman"/>
+        </w:rPr>
+        <w:t>pada</w:t>
+      </w:r>
+      <w:proofErr w:type="spellEnd"/>
+      <w:r>
+        <w:rPr>
+          <w:rFonts w:ascii="Times New Roman" w:hAnsi="Times New Roman" w:cs="Times New Roman"/>
+        </w:rPr>
+        <w:t xml:space="preserve"> </w:t>
+      </w:r>
+      <w:proofErr w:type="spellStart"/>
+      <w:r>
+        <w:rPr>
+          <w:rFonts w:ascii="Times New Roman" w:hAnsi="Times New Roman" w:cs="Times New Roman"/>
+        </w:rPr>
+        <w:t>sistem</w:t>
+      </w:r>
+      <w:proofErr w:type="spellEnd"/>
+      <w:r>
+        <w:rPr>
+          <w:rFonts w:ascii="Times New Roman" w:hAnsi="Times New Roman" w:cs="Times New Roman"/>
+        </w:rPr>
+        <w:t xml:space="preserve">. </w:t>
       </w:r>
       <w:proofErr w:type="spellStart"/>
       <w:r>
@@ -4229,7 +4536,49 @@
         <w:rPr>
           <w:rFonts w:ascii="Times New Roman" w:hAnsi="Times New Roman" w:cs="Times New Roman"/>
         </w:rPr>
-        <w:t xml:space="preserve"> “Start” </w:t>
+        <w:t xml:space="preserve"> “Allow Access” </w:t>
+      </w:r>
+      <w:proofErr w:type="spellStart"/>
+      <w:r>
+        <w:rPr>
+          <w:rFonts w:ascii="Times New Roman" w:hAnsi="Times New Roman" w:cs="Times New Roman"/>
+        </w:rPr>
+        <w:t>untuk</w:t>
+      </w:r>
+      <w:proofErr w:type="spellEnd"/>
+      <w:r>
+        <w:rPr>
+          <w:rFonts w:ascii="Times New Roman" w:hAnsi="Times New Roman" w:cs="Times New Roman"/>
+        </w:rPr>
+        <w:t xml:space="preserve"> </w:t>
+      </w:r>
+      <w:proofErr w:type="spellStart"/>
+      <w:r>
+        <w:rPr>
+          <w:rFonts w:ascii="Times New Roman" w:hAnsi="Times New Roman" w:cs="Times New Roman"/>
+        </w:rPr>
+        <w:t>mengizinkan</w:t>
+      </w:r>
+      <w:proofErr w:type="spellEnd"/>
+      <w:r>
+        <w:rPr>
+          <w:rFonts w:ascii="Times New Roman" w:hAnsi="Times New Roman" w:cs="Times New Roman"/>
+        </w:rPr>
+        <w:t xml:space="preserve"> XAMPP </w:t>
+      </w:r>
+      <w:proofErr w:type="spellStart"/>
+      <w:r>
+        <w:rPr>
+          <w:rFonts w:ascii="Times New Roman" w:hAnsi="Times New Roman" w:cs="Times New Roman"/>
+        </w:rPr>
+        <w:t>berjalan</w:t>
+      </w:r>
+      <w:proofErr w:type="spellEnd"/>
+      <w:r>
+        <w:rPr>
+          <w:rFonts w:ascii="Times New Roman" w:hAnsi="Times New Roman" w:cs="Times New Roman"/>
+        </w:rPr>
+        <w:t xml:space="preserve"> </w:t>
       </w:r>
       <w:proofErr w:type="spellStart"/>
       <w:r>
@@ -4243,27 +4592,88 @@
         <w:rPr>
           <w:rFonts w:ascii="Times New Roman" w:hAnsi="Times New Roman" w:cs="Times New Roman"/>
         </w:rPr>
-        <w:t xml:space="preserve"> module Apache </w:t>
-      </w:r>
-      <w:proofErr w:type="spellStart"/>
-      <w:r>
-        <w:rPr>
-          <w:rFonts w:ascii="Times New Roman" w:hAnsi="Times New Roman" w:cs="Times New Roman"/>
-        </w:rPr>
-        <w:t>dan</w:t>
-      </w:r>
-      <w:proofErr w:type="spellEnd"/>
-      <w:r>
-        <w:rPr>
-          <w:rFonts w:ascii="Times New Roman" w:hAnsi="Times New Roman" w:cs="Times New Roman"/>
-        </w:rPr>
-        <w:t xml:space="preserve"> MySQL</w:t>
-      </w:r>
-      <w:r>
-        <w:rPr>
-          <w:rFonts w:ascii="Times New Roman" w:hAnsi="Times New Roman" w:cs="Times New Roman"/>
-        </w:rPr>
-        <w:t>.</w:t>
+        <w:t xml:space="preserve"> </w:t>
+      </w:r>
+      <w:proofErr w:type="spellStart"/>
+      <w:r>
+        <w:rPr>
+          <w:rFonts w:ascii="Times New Roman" w:hAnsi="Times New Roman" w:cs="Times New Roman"/>
+        </w:rPr>
+        <w:t>perangkat</w:t>
+      </w:r>
+      <w:proofErr w:type="spellEnd"/>
+      <w:r>
+        <w:rPr>
+          <w:rFonts w:ascii="Times New Roman" w:hAnsi="Times New Roman" w:cs="Times New Roman"/>
+        </w:rPr>
+        <w:t xml:space="preserve"> </w:t>
+      </w:r>
+      <w:proofErr w:type="spellStart"/>
+      <w:r>
+        <w:rPr>
+          <w:rFonts w:ascii="Times New Roman" w:hAnsi="Times New Roman" w:cs="Times New Roman"/>
+        </w:rPr>
+        <w:t>komputer</w:t>
+      </w:r>
+      <w:proofErr w:type="spellEnd"/>
+      <w:r>
+        <w:rPr>
+          <w:rFonts w:ascii="Times New Roman" w:hAnsi="Times New Roman" w:cs="Times New Roman"/>
+        </w:rPr>
+        <w:t>/laptop.</w:t>
+      </w:r>
+    </w:p>
+    <w:p>
+      <w:pPr>
+        <w:pStyle w:val="ListParagraph"/>
+        <w:spacing w:line="360" w:lineRule="auto"/>
+        <w:jc w:val="center"/>
+        <w:rPr>
+          <w:rFonts w:ascii="Times New Roman" w:hAnsi="Times New Roman" w:cs="Times New Roman"/>
+          <w:sz w:val="32"/>
+        </w:rPr>
+      </w:pPr>
+      <w:r>
+        <w:rPr>
+          <w:rFonts w:ascii="Times New Roman" w:hAnsi="Times New Roman" w:cs="Times New Roman"/>
+          <w:sz w:val="32"/>
+        </w:rPr>
+        <w:lastRenderedPageBreak/>
+        <w:drawing>
+          <wp:inline distT="0" distB="0" distL="0" distR="0" wp14:anchorId="6A076CA9" wp14:editId="774ACE3E">
+            <wp:extent cx="3467584" cy="2495898"/>
+            <wp:effectExtent l="0" t="0" r="0" b="0"/>
+            <wp:docPr id="11" name="Picture 11"/>
+            <wp:cNvGraphicFramePr>
+              <a:graphicFrameLocks xmlns:a="http://schemas.openxmlformats.org/drawingml/2006/main" noChangeAspect="1"/>
+            </wp:cNvGraphicFramePr>
+            <a:graphic xmlns:a="http://schemas.openxmlformats.org/drawingml/2006/main">
+              <a:graphicData uri="http://schemas.openxmlformats.org/drawingml/2006/picture">
+                <pic:pic xmlns:pic="http://schemas.openxmlformats.org/drawingml/2006/picture">
+                  <pic:nvPicPr>
+                    <pic:cNvPr id="1" name=""/>
+                    <pic:cNvPicPr/>
+                  </pic:nvPicPr>
+                  <pic:blipFill>
+                    <a:blip r:embed="rId15"/>
+                    <a:stretch>
+                      <a:fillRect/>
+                    </a:stretch>
+                  </pic:blipFill>
+                  <pic:spPr>
+                    <a:xfrm>
+                      <a:off x="0" y="0"/>
+                      <a:ext cx="3467584" cy="2495898"/>
+                    </a:xfrm>
+                    <a:prstGeom prst="rect">
+                      <a:avLst/>
+                    </a:prstGeom>
+                  </pic:spPr>
+                </pic:pic>
+              </a:graphicData>
+            </a:graphic>
+          </wp:inline>
+        </w:drawing>
       </w:r>
     </w:p>
     <w:p>
@@ -4285,14 +4695,84 @@
         <w:rPr>
           <w:rFonts w:ascii="Times New Roman" w:hAnsi="Times New Roman" w:cs="Times New Roman"/>
         </w:rPr>
-        <w:t>Localhost</w:t>
-      </w:r>
-      <w:proofErr w:type="spellEnd"/>
-      <w:r>
-        <w:rPr>
-          <w:rFonts w:ascii="Times New Roman" w:hAnsi="Times New Roman" w:cs="Times New Roman"/>
-        </w:rPr>
-        <w:t xml:space="preserve"> </w:t>
+        <w:t>Berikut</w:t>
+      </w:r>
+      <w:proofErr w:type="spellEnd"/>
+      <w:r>
+        <w:rPr>
+          <w:rFonts w:ascii="Times New Roman" w:hAnsi="Times New Roman" w:cs="Times New Roman"/>
+        </w:rPr>
+        <w:t xml:space="preserve"> </w:t>
+      </w:r>
+      <w:proofErr w:type="spellStart"/>
+      <w:r>
+        <w:rPr>
+          <w:rFonts w:ascii="Times New Roman" w:hAnsi="Times New Roman" w:cs="Times New Roman"/>
+        </w:rPr>
+        <w:t>adalah</w:t>
+      </w:r>
+      <w:proofErr w:type="spellEnd"/>
+      <w:r>
+        <w:rPr>
+          <w:rFonts w:ascii="Times New Roman" w:hAnsi="Times New Roman" w:cs="Times New Roman"/>
+        </w:rPr>
+        <w:t xml:space="preserve"> </w:t>
+      </w:r>
+      <w:proofErr w:type="spellStart"/>
+      <w:r>
+        <w:rPr>
+          <w:rFonts w:ascii="Times New Roman" w:hAnsi="Times New Roman" w:cs="Times New Roman"/>
+        </w:rPr>
+        <w:t>tampilan</w:t>
+      </w:r>
+      <w:proofErr w:type="spellEnd"/>
+      <w:r>
+        <w:rPr>
+          <w:rFonts w:ascii="Times New Roman" w:hAnsi="Times New Roman" w:cs="Times New Roman"/>
+        </w:rPr>
+        <w:t xml:space="preserve"> </w:t>
+      </w:r>
+      <w:proofErr w:type="spellStart"/>
+      <w:r>
+        <w:rPr>
+          <w:rFonts w:ascii="Times New Roman" w:hAnsi="Times New Roman" w:cs="Times New Roman"/>
+        </w:rPr>
+        <w:t>dari</w:t>
+      </w:r>
+      <w:proofErr w:type="spellEnd"/>
+      <w:r>
+        <w:rPr>
+          <w:rFonts w:ascii="Times New Roman" w:hAnsi="Times New Roman" w:cs="Times New Roman"/>
+        </w:rPr>
+        <w:t xml:space="preserve"> </w:t>
+      </w:r>
+      <w:proofErr w:type="spellStart"/>
+      <w:r>
+        <w:rPr>
+          <w:rFonts w:ascii="Times New Roman" w:hAnsi="Times New Roman" w:cs="Times New Roman"/>
+        </w:rPr>
+        <w:t>aplikasi</w:t>
+      </w:r>
+      <w:proofErr w:type="spellEnd"/>
+      <w:r>
+        <w:rPr>
+          <w:rFonts w:ascii="Times New Roman" w:hAnsi="Times New Roman" w:cs="Times New Roman"/>
+        </w:rPr>
+        <w:t xml:space="preserve"> XAMPP Control Panel. </w:t>
+      </w:r>
+      <w:proofErr w:type="spellStart"/>
+      <w:r>
+        <w:rPr>
+          <w:rFonts w:ascii="Times New Roman" w:hAnsi="Times New Roman" w:cs="Times New Roman"/>
+        </w:rPr>
+        <w:t>Klik</w:t>
+      </w:r>
+      <w:proofErr w:type="spellEnd"/>
+      <w:r>
+        <w:rPr>
+          <w:rFonts w:ascii="Times New Roman" w:hAnsi="Times New Roman" w:cs="Times New Roman"/>
+        </w:rPr>
+        <w:t xml:space="preserve"> “Start” </w:t>
       </w:r>
       <w:proofErr w:type="spellStart"/>
       <w:r>
@@ -4306,113 +4786,242 @@
         <w:rPr>
           <w:rFonts w:ascii="Times New Roman" w:hAnsi="Times New Roman" w:cs="Times New Roman"/>
         </w:rPr>
-        <w:t xml:space="preserve"> </w:t>
-      </w:r>
-      <w:proofErr w:type="spellStart"/>
-      <w:r>
-        <w:rPr>
-          <w:rFonts w:ascii="Times New Roman" w:hAnsi="Times New Roman" w:cs="Times New Roman"/>
-        </w:rPr>
-        <w:t>aplikasi</w:t>
-      </w:r>
-      <w:proofErr w:type="spellEnd"/>
-      <w:r>
-        <w:rPr>
-          <w:rFonts w:ascii="Times New Roman" w:hAnsi="Times New Roman" w:cs="Times New Roman"/>
-        </w:rPr>
-        <w:t xml:space="preserve"> XAMPP </w:t>
-      </w:r>
-      <w:proofErr w:type="spellStart"/>
-      <w:r>
-        <w:rPr>
-          <w:rFonts w:ascii="Times New Roman" w:hAnsi="Times New Roman" w:cs="Times New Roman"/>
-        </w:rPr>
-        <w:t>telah</w:t>
-      </w:r>
-      <w:proofErr w:type="spellEnd"/>
-      <w:r>
-        <w:rPr>
-          <w:rFonts w:ascii="Times New Roman" w:hAnsi="Times New Roman" w:cs="Times New Roman"/>
-        </w:rPr>
-        <w:t xml:space="preserve"> </w:t>
-      </w:r>
-      <w:proofErr w:type="spellStart"/>
-      <w:r>
-        <w:rPr>
-          <w:rFonts w:ascii="Times New Roman" w:hAnsi="Times New Roman" w:cs="Times New Roman"/>
-        </w:rPr>
-        <w:t>siap</w:t>
-      </w:r>
-      <w:proofErr w:type="spellEnd"/>
-      <w:r>
-        <w:rPr>
-          <w:rFonts w:ascii="Times New Roman" w:hAnsi="Times New Roman" w:cs="Times New Roman"/>
-        </w:rPr>
-        <w:t xml:space="preserve"> </w:t>
-      </w:r>
-      <w:proofErr w:type="spellStart"/>
-      <w:r>
-        <w:rPr>
-          <w:rFonts w:ascii="Times New Roman" w:hAnsi="Times New Roman" w:cs="Times New Roman"/>
-        </w:rPr>
-        <w:t>digunakan</w:t>
-      </w:r>
-      <w:proofErr w:type="spellEnd"/>
-      <w:r>
-        <w:rPr>
-          <w:rFonts w:ascii="Times New Roman" w:hAnsi="Times New Roman" w:cs="Times New Roman"/>
-        </w:rPr>
-        <w:t xml:space="preserve">, </w:t>
-      </w:r>
-      <w:proofErr w:type="spellStart"/>
-      <w:r>
-        <w:rPr>
-          <w:rFonts w:ascii="Times New Roman" w:hAnsi="Times New Roman" w:cs="Times New Roman"/>
-        </w:rPr>
-        <w:t>dengan</w:t>
-      </w:r>
-      <w:proofErr w:type="spellEnd"/>
-      <w:r>
-        <w:rPr>
-          <w:rFonts w:ascii="Times New Roman" w:hAnsi="Times New Roman" w:cs="Times New Roman"/>
-        </w:rPr>
-        <w:t xml:space="preserve"> </w:t>
-      </w:r>
-      <w:proofErr w:type="spellStart"/>
-      <w:r>
-        <w:rPr>
-          <w:rFonts w:ascii="Times New Roman" w:hAnsi="Times New Roman" w:cs="Times New Roman"/>
-        </w:rPr>
-        <w:t>memasukkan</w:t>
-      </w:r>
-      <w:proofErr w:type="spellEnd"/>
-      <w:r>
-        <w:rPr>
-          <w:rFonts w:ascii="Times New Roman" w:hAnsi="Times New Roman" w:cs="Times New Roman"/>
-        </w:rPr>
-        <w:t xml:space="preserve"> http://localhost/ </w:t>
-      </w:r>
-      <w:proofErr w:type="spellStart"/>
-      <w:r>
-        <w:rPr>
-          <w:rFonts w:ascii="Times New Roman" w:hAnsi="Times New Roman" w:cs="Times New Roman"/>
-        </w:rPr>
-        <w:t>ke</w:t>
-      </w:r>
-      <w:proofErr w:type="spellEnd"/>
-      <w:r>
-        <w:rPr>
-          <w:rFonts w:ascii="Times New Roman" w:hAnsi="Times New Roman" w:cs="Times New Roman"/>
-        </w:rPr>
-        <w:t xml:space="preserve"> web browser.</w:t>
-      </w:r>
-    </w:p>
-    <w:p>
-      <w:pPr>
+        <w:t xml:space="preserve"> module Apache </w:t>
+      </w:r>
+      <w:proofErr w:type="spellStart"/>
+      <w:r>
+        <w:rPr>
+          <w:rFonts w:ascii="Times New Roman" w:hAnsi="Times New Roman" w:cs="Times New Roman"/>
+        </w:rPr>
+        <w:t>dan</w:t>
+      </w:r>
+      <w:proofErr w:type="spellEnd"/>
+      <w:r>
+        <w:rPr>
+          <w:rFonts w:ascii="Times New Roman" w:hAnsi="Times New Roman" w:cs="Times New Roman"/>
+        </w:rPr>
+        <w:t xml:space="preserve"> MySQL.</w:t>
+      </w:r>
+    </w:p>
+    <w:p>
+      <w:pPr>
+        <w:pStyle w:val="ListParagraph"/>
+        <w:spacing w:line="360" w:lineRule="auto"/>
+        <w:jc w:val="center"/>
+        <w:rPr>
+          <w:rFonts w:ascii="Times New Roman" w:hAnsi="Times New Roman" w:cs="Times New Roman"/>
+          <w:sz w:val="32"/>
+        </w:rPr>
+      </w:pPr>
+      <w:r>
+        <w:rPr>
+          <w:rFonts w:ascii="Times New Roman" w:hAnsi="Times New Roman" w:cs="Times New Roman"/>
+          <w:sz w:val="32"/>
+        </w:rPr>
+        <w:drawing>
+          <wp:inline distT="0" distB="0" distL="0" distR="0" wp14:anchorId="13155BC0" wp14:editId="0CF80D20">
+            <wp:extent cx="5252085" cy="3355340"/>
+            <wp:effectExtent l="0" t="0" r="5715" b="0"/>
+            <wp:docPr id="12" name="Picture 12"/>
+            <wp:cNvGraphicFramePr>
+              <a:graphicFrameLocks xmlns:a="http://schemas.openxmlformats.org/drawingml/2006/main" noChangeAspect="1"/>
+            </wp:cNvGraphicFramePr>
+            <a:graphic xmlns:a="http://schemas.openxmlformats.org/drawingml/2006/main">
+              <a:graphicData uri="http://schemas.openxmlformats.org/drawingml/2006/picture">
+                <pic:pic xmlns:pic="http://schemas.openxmlformats.org/drawingml/2006/picture">
+                  <pic:nvPicPr>
+                    <pic:cNvPr id="1" name=""/>
+                    <pic:cNvPicPr/>
+                  </pic:nvPicPr>
+                  <pic:blipFill>
+                    <a:blip r:embed="rId16"/>
+                    <a:stretch>
+                      <a:fillRect/>
+                    </a:stretch>
+                  </pic:blipFill>
+                  <pic:spPr>
+                    <a:xfrm>
+                      <a:off x="0" y="0"/>
+                      <a:ext cx="5252085" cy="3355340"/>
+                    </a:xfrm>
+                    <a:prstGeom prst="rect">
+                      <a:avLst/>
+                    </a:prstGeom>
+                  </pic:spPr>
+                </pic:pic>
+              </a:graphicData>
+            </a:graphic>
+          </wp:inline>
+        </w:drawing>
+      </w:r>
+    </w:p>
+    <w:p>
+      <w:pPr>
+        <w:pStyle w:val="ListParagraph"/>
+        <w:numPr>
+          <w:ilvl w:val="0"/>
+          <w:numId w:val="1"/>
+        </w:numPr>
         <w:spacing w:line="360" w:lineRule="auto"/>
         <w:jc w:val="both"/>
         <w:rPr>
           <w:rFonts w:ascii="Times New Roman" w:hAnsi="Times New Roman" w:cs="Times New Roman"/>
+          <w:sz w:val="32"/>
+        </w:rPr>
+      </w:pPr>
+      <w:proofErr w:type="spellStart"/>
+      <w:r>
+        <w:rPr>
+          <w:rFonts w:ascii="Times New Roman" w:hAnsi="Times New Roman" w:cs="Times New Roman"/>
+        </w:rPr>
+        <w:t>Localhost</w:t>
+      </w:r>
+      <w:proofErr w:type="spellEnd"/>
+      <w:r>
+        <w:rPr>
+          <w:rFonts w:ascii="Times New Roman" w:hAnsi="Times New Roman" w:cs="Times New Roman"/>
+        </w:rPr>
+        <w:t xml:space="preserve"> </w:t>
+      </w:r>
+      <w:proofErr w:type="spellStart"/>
+      <w:r>
+        <w:rPr>
+          <w:rFonts w:ascii="Times New Roman" w:hAnsi="Times New Roman" w:cs="Times New Roman"/>
+        </w:rPr>
+        <w:t>pada</w:t>
+      </w:r>
+      <w:proofErr w:type="spellEnd"/>
+      <w:r>
+        <w:rPr>
+          <w:rFonts w:ascii="Times New Roman" w:hAnsi="Times New Roman" w:cs="Times New Roman"/>
+        </w:rPr>
+        <w:t xml:space="preserve"> </w:t>
+      </w:r>
+      <w:proofErr w:type="spellStart"/>
+      <w:r>
+        <w:rPr>
+          <w:rFonts w:ascii="Times New Roman" w:hAnsi="Times New Roman" w:cs="Times New Roman"/>
+        </w:rPr>
+        <w:t>aplikasi</w:t>
+      </w:r>
+      <w:proofErr w:type="spellEnd"/>
+      <w:r>
+        <w:rPr>
+          <w:rFonts w:ascii="Times New Roman" w:hAnsi="Times New Roman" w:cs="Times New Roman"/>
+        </w:rPr>
+        <w:t xml:space="preserve"> XAMPP </w:t>
+      </w:r>
+      <w:proofErr w:type="spellStart"/>
+      <w:r>
+        <w:rPr>
+          <w:rFonts w:ascii="Times New Roman" w:hAnsi="Times New Roman" w:cs="Times New Roman"/>
+        </w:rPr>
+        <w:t>telah</w:t>
+      </w:r>
+      <w:proofErr w:type="spellEnd"/>
+      <w:r>
+        <w:rPr>
+          <w:rFonts w:ascii="Times New Roman" w:hAnsi="Times New Roman" w:cs="Times New Roman"/>
+        </w:rPr>
+        <w:t xml:space="preserve"> </w:t>
+      </w:r>
+      <w:proofErr w:type="spellStart"/>
+      <w:r>
+        <w:rPr>
+          <w:rFonts w:ascii="Times New Roman" w:hAnsi="Times New Roman" w:cs="Times New Roman"/>
+        </w:rPr>
+        <w:t>siap</w:t>
+      </w:r>
+      <w:proofErr w:type="spellEnd"/>
+      <w:r>
+        <w:rPr>
+          <w:rFonts w:ascii="Times New Roman" w:hAnsi="Times New Roman" w:cs="Times New Roman"/>
+        </w:rPr>
+        <w:t xml:space="preserve"> </w:t>
+      </w:r>
+      <w:proofErr w:type="spellStart"/>
+      <w:r>
+        <w:rPr>
+          <w:rFonts w:ascii="Times New Roman" w:hAnsi="Times New Roman" w:cs="Times New Roman"/>
+        </w:rPr>
+        <w:t>digunakan</w:t>
+      </w:r>
+      <w:proofErr w:type="spellEnd"/>
+      <w:r>
+        <w:rPr>
+          <w:rFonts w:ascii="Times New Roman" w:hAnsi="Times New Roman" w:cs="Times New Roman"/>
+        </w:rPr>
+        <w:t xml:space="preserve">, </w:t>
+      </w:r>
+      <w:proofErr w:type="spellStart"/>
+      <w:r>
+        <w:rPr>
+          <w:rFonts w:ascii="Times New Roman" w:hAnsi="Times New Roman" w:cs="Times New Roman"/>
+        </w:rPr>
+        <w:t>dengan</w:t>
+      </w:r>
+      <w:proofErr w:type="spellEnd"/>
+      <w:r>
+        <w:rPr>
+          <w:rFonts w:ascii="Times New Roman" w:hAnsi="Times New Roman" w:cs="Times New Roman"/>
+        </w:rPr>
+        <w:t xml:space="preserve"> </w:t>
+      </w:r>
+      <w:proofErr w:type="spellStart"/>
+      <w:r>
+        <w:rPr>
+          <w:rFonts w:ascii="Times New Roman" w:hAnsi="Times New Roman" w:cs="Times New Roman"/>
+        </w:rPr>
+        <w:t>memasukkan</w:t>
+      </w:r>
+      <w:proofErr w:type="spellEnd"/>
+      <w:r>
+        <w:rPr>
+          <w:rFonts w:ascii="Times New Roman" w:hAnsi="Times New Roman" w:cs="Times New Roman"/>
+        </w:rPr>
+        <w:t xml:space="preserve"> http://localhost/ </w:t>
+      </w:r>
+      <w:proofErr w:type="spellStart"/>
+      <w:r>
+        <w:rPr>
+          <w:rFonts w:ascii="Times New Roman" w:hAnsi="Times New Roman" w:cs="Times New Roman"/>
+        </w:rPr>
+        <w:t>ke</w:t>
+      </w:r>
+      <w:proofErr w:type="spellEnd"/>
+      <w:r>
+        <w:rPr>
+          <w:rFonts w:ascii="Times New Roman" w:hAnsi="Times New Roman" w:cs="Times New Roman"/>
+        </w:rPr>
+        <w:t xml:space="preserve"> web browser.</w:t>
+      </w:r>
+    </w:p>
+    <w:p>
+      <w:pPr>
+        <w:spacing w:line="360" w:lineRule="auto"/>
+        <w:jc w:val="both"/>
+        <w:rPr>
+          <w:rFonts w:ascii="Times New Roman" w:hAnsi="Times New Roman" w:cs="Times New Roman"/>
+          <w:sz w:val="32"/>
+        </w:rPr>
+      </w:pPr>
+    </w:p>
+    <w:p>
+      <w:pPr>
+        <w:spacing w:line="360" w:lineRule="auto"/>
+        <w:jc w:val="both"/>
+        <w:rPr>
+          <w:rFonts w:ascii="Times New Roman" w:hAnsi="Times New Roman" w:cs="Times New Roman"/>
+          <w:sz w:val="32"/>
+        </w:rPr>
+      </w:pPr>
+    </w:p>
+    <w:p>
+      <w:pPr>
+        <w:spacing w:line="360" w:lineRule="auto"/>
+        <w:jc w:val="both"/>
+        <w:rPr>
+          <w:rFonts w:ascii="Times New Roman" w:hAnsi="Times New Roman" w:cs="Times New Roman"/>
           <w:b/>
           <w:i/>
           <w:sz w:val="24"/>
@@ -4425,6 +5034,7 @@
           <w:b/>
           <w:sz w:val="24"/>
         </w:rPr>
+        <w:lastRenderedPageBreak/>
         <w:t>Langkah</w:t>
       </w:r>
       <w:proofErr w:type="spellEnd"/>
@@ -4700,10 +5310,6 @@
     <w:p>
       <w:pPr>
         <w:pStyle w:val="ListParagraph"/>
-        <w:numPr>
-          <w:ilvl w:val="0"/>
-          <w:numId w:val="2"/>
-        </w:numPr>
         <w:spacing w:line="360" w:lineRule="auto"/>
         <w:jc w:val="both"/>
         <w:rPr>
@@ -4711,117 +5317,46 @@
           <w:sz w:val="24"/>
         </w:rPr>
       </w:pPr>
-      <w:proofErr w:type="spellStart"/>
-      <w:r>
-        <w:rPr>
-          <w:rFonts w:ascii="Times New Roman" w:hAnsi="Times New Roman" w:cs="Times New Roman"/>
-        </w:rPr>
-        <w:t>Setelah</w:t>
-      </w:r>
-      <w:proofErr w:type="spellEnd"/>
-      <w:r>
-        <w:rPr>
-          <w:rFonts w:ascii="Times New Roman" w:hAnsi="Times New Roman" w:cs="Times New Roman"/>
-        </w:rPr>
-        <w:t xml:space="preserve"> </w:t>
-      </w:r>
-      <w:proofErr w:type="spellStart"/>
-      <w:r>
-        <w:rPr>
-          <w:rFonts w:ascii="Times New Roman" w:hAnsi="Times New Roman" w:cs="Times New Roman"/>
-        </w:rPr>
-        <w:t>berhasil</w:t>
-      </w:r>
-      <w:proofErr w:type="spellEnd"/>
-      <w:r>
-        <w:rPr>
-          <w:rFonts w:ascii="Times New Roman" w:hAnsi="Times New Roman" w:cs="Times New Roman"/>
-        </w:rPr>
-        <w:t xml:space="preserve"> </w:t>
-      </w:r>
-      <w:proofErr w:type="spellStart"/>
-      <w:r>
-        <w:rPr>
-          <w:rFonts w:ascii="Times New Roman" w:hAnsi="Times New Roman" w:cs="Times New Roman"/>
-        </w:rPr>
-        <w:t>mengunduh</w:t>
-      </w:r>
-      <w:proofErr w:type="spellEnd"/>
-      <w:r>
-        <w:rPr>
-          <w:rFonts w:ascii="Times New Roman" w:hAnsi="Times New Roman" w:cs="Times New Roman"/>
-        </w:rPr>
-        <w:t xml:space="preserve">, </w:t>
-      </w:r>
-      <w:proofErr w:type="spellStart"/>
-      <w:r>
-        <w:rPr>
-          <w:rFonts w:ascii="Times New Roman" w:hAnsi="Times New Roman" w:cs="Times New Roman"/>
-        </w:rPr>
-        <w:t>periksa</w:t>
-      </w:r>
-      <w:proofErr w:type="spellEnd"/>
-      <w:r>
-        <w:rPr>
-          <w:rFonts w:ascii="Times New Roman" w:hAnsi="Times New Roman" w:cs="Times New Roman"/>
-        </w:rPr>
-        <w:t xml:space="preserve"> </w:t>
-      </w:r>
-      <w:proofErr w:type="spellStart"/>
-      <w:r>
-        <w:rPr>
-          <w:rFonts w:ascii="Times New Roman" w:hAnsi="Times New Roman" w:cs="Times New Roman"/>
-        </w:rPr>
-        <w:t>unduhan</w:t>
-      </w:r>
-      <w:proofErr w:type="spellEnd"/>
-      <w:r>
-        <w:rPr>
-          <w:rFonts w:ascii="Times New Roman" w:hAnsi="Times New Roman" w:cs="Times New Roman"/>
-        </w:rPr>
-        <w:t xml:space="preserve"> yang </w:t>
-      </w:r>
-      <w:proofErr w:type="spellStart"/>
-      <w:r>
-        <w:rPr>
-          <w:rFonts w:ascii="Times New Roman" w:hAnsi="Times New Roman" w:cs="Times New Roman"/>
-        </w:rPr>
-        <w:t>tersimpan</w:t>
-      </w:r>
-      <w:proofErr w:type="spellEnd"/>
-      <w:r>
-        <w:rPr>
-          <w:rFonts w:ascii="Times New Roman" w:hAnsi="Times New Roman" w:cs="Times New Roman"/>
-        </w:rPr>
-        <w:t xml:space="preserve"> </w:t>
-      </w:r>
-      <w:proofErr w:type="spellStart"/>
-      <w:r>
-        <w:rPr>
-          <w:rFonts w:ascii="Times New Roman" w:hAnsi="Times New Roman" w:cs="Times New Roman"/>
-        </w:rPr>
-        <w:t>dalam</w:t>
-      </w:r>
-      <w:proofErr w:type="spellEnd"/>
-      <w:r>
-        <w:rPr>
-          <w:rFonts w:ascii="Times New Roman" w:hAnsi="Times New Roman" w:cs="Times New Roman"/>
-        </w:rPr>
-        <w:t xml:space="preserve"> </w:t>
-      </w:r>
-      <w:proofErr w:type="spellStart"/>
-      <w:r>
-        <w:rPr>
-          <w:rFonts w:ascii="Times New Roman" w:hAnsi="Times New Roman" w:cs="Times New Roman"/>
-        </w:rPr>
-        <w:t>perangkat</w:t>
-      </w:r>
-      <w:proofErr w:type="spellEnd"/>
-      <w:r>
-        <w:rPr>
-          <w:rFonts w:ascii="Times New Roman" w:hAnsi="Times New Roman" w:cs="Times New Roman"/>
-        </w:rPr>
-        <w:t>.</w:t>
+      <w:r>
+        <w:rPr>
+          <w:rFonts w:ascii="Times New Roman" w:hAnsi="Times New Roman" w:cs="Times New Roman"/>
+          <w:sz w:val="24"/>
+        </w:rPr>
+        <w:drawing>
+          <wp:inline distT="0" distB="0" distL="0" distR="0" wp14:anchorId="37664122" wp14:editId="0E0F04F1">
+            <wp:extent cx="5252085" cy="2460625"/>
+            <wp:effectExtent l="0" t="0" r="5715" b="0"/>
+            <wp:docPr id="13" name="Picture 13"/>
+            <wp:cNvGraphicFramePr>
+              <a:graphicFrameLocks xmlns:a="http://schemas.openxmlformats.org/drawingml/2006/main" noChangeAspect="1"/>
+            </wp:cNvGraphicFramePr>
+            <a:graphic xmlns:a="http://schemas.openxmlformats.org/drawingml/2006/main">
+              <a:graphicData uri="http://schemas.openxmlformats.org/drawingml/2006/picture">
+                <pic:pic xmlns:pic="http://schemas.openxmlformats.org/drawingml/2006/picture">
+                  <pic:nvPicPr>
+                    <pic:cNvPr id="1" name=""/>
+                    <pic:cNvPicPr/>
+                  </pic:nvPicPr>
+                  <pic:blipFill>
+                    <a:blip r:embed="rId17"/>
+                    <a:stretch>
+                      <a:fillRect/>
+                    </a:stretch>
+                  </pic:blipFill>
+                  <pic:spPr>
+                    <a:xfrm>
+                      <a:off x="0" y="0"/>
+                      <a:ext cx="5252085" cy="2460625"/>
+                    </a:xfrm>
+                    <a:prstGeom prst="rect">
+                      <a:avLst/>
+                    </a:prstGeom>
+                  </pic:spPr>
+                </pic:pic>
+              </a:graphicData>
+            </a:graphic>
+          </wp:inline>
+        </w:drawing>
       </w:r>
     </w:p>
     <w:p>
@@ -4843,77 +5378,105 @@
         <w:rPr>
           <w:rFonts w:ascii="Times New Roman" w:hAnsi="Times New Roman" w:cs="Times New Roman"/>
         </w:rPr>
-        <w:t>Klik</w:t>
-      </w:r>
-      <w:proofErr w:type="spellEnd"/>
-      <w:r>
-        <w:rPr>
-          <w:rFonts w:ascii="Times New Roman" w:hAnsi="Times New Roman" w:cs="Times New Roman"/>
-        </w:rPr>
-        <w:t xml:space="preserve"> “Run as administrator” </w:t>
-      </w:r>
-      <w:proofErr w:type="spellStart"/>
-      <w:r>
-        <w:rPr>
-          <w:rFonts w:ascii="Times New Roman" w:hAnsi="Times New Roman" w:cs="Times New Roman"/>
-        </w:rPr>
-        <w:t>untuk</w:t>
-      </w:r>
-      <w:proofErr w:type="spellEnd"/>
-      <w:r>
-        <w:rPr>
-          <w:rFonts w:ascii="Times New Roman" w:hAnsi="Times New Roman" w:cs="Times New Roman"/>
-        </w:rPr>
-        <w:t xml:space="preserve"> </w:t>
-      </w:r>
-      <w:proofErr w:type="spellStart"/>
-      <w:r>
-        <w:rPr>
-          <w:rFonts w:ascii="Times New Roman" w:hAnsi="Times New Roman" w:cs="Times New Roman"/>
-        </w:rPr>
-        <w:t>menjalankan</w:t>
-      </w:r>
-      <w:proofErr w:type="spellEnd"/>
-      <w:r>
-        <w:rPr>
-          <w:rFonts w:ascii="Times New Roman" w:hAnsi="Times New Roman" w:cs="Times New Roman"/>
-        </w:rPr>
-        <w:t xml:space="preserve"> proses </w:t>
-      </w:r>
-      <w:proofErr w:type="spellStart"/>
-      <w:r>
-        <w:rPr>
-          <w:rFonts w:ascii="Times New Roman" w:hAnsi="Times New Roman" w:cs="Times New Roman"/>
-        </w:rPr>
-        <w:t>instalasi</w:t>
-      </w:r>
-      <w:proofErr w:type="spellEnd"/>
-      <w:r>
-        <w:rPr>
-          <w:rFonts w:ascii="Times New Roman" w:hAnsi="Times New Roman" w:cs="Times New Roman"/>
-        </w:rPr>
-        <w:t xml:space="preserve"> </w:t>
-      </w:r>
-      <w:proofErr w:type="spellStart"/>
-      <w:r>
-        <w:rPr>
-          <w:rFonts w:ascii="Times New Roman" w:hAnsi="Times New Roman" w:cs="Times New Roman"/>
-        </w:rPr>
-        <w:t>pada</w:t>
-      </w:r>
-      <w:proofErr w:type="spellEnd"/>
-      <w:r>
-        <w:rPr>
-          <w:rFonts w:ascii="Times New Roman" w:hAnsi="Times New Roman" w:cs="Times New Roman"/>
-        </w:rPr>
-        <w:t xml:space="preserve"> </w:t>
-      </w:r>
-      <w:proofErr w:type="spellStart"/>
-      <w:r>
-        <w:rPr>
-          <w:rFonts w:ascii="Times New Roman" w:hAnsi="Times New Roman" w:cs="Times New Roman"/>
-        </w:rPr>
-        <w:t>aplikasi</w:t>
+        <w:t>Setelah</w:t>
+      </w:r>
+      <w:proofErr w:type="spellEnd"/>
+      <w:r>
+        <w:rPr>
+          <w:rFonts w:ascii="Times New Roman" w:hAnsi="Times New Roman" w:cs="Times New Roman"/>
+        </w:rPr>
+        <w:t xml:space="preserve"> </w:t>
+      </w:r>
+      <w:proofErr w:type="spellStart"/>
+      <w:r>
+        <w:rPr>
+          <w:rFonts w:ascii="Times New Roman" w:hAnsi="Times New Roman" w:cs="Times New Roman"/>
+        </w:rPr>
+        <w:t>berhasil</w:t>
+      </w:r>
+      <w:proofErr w:type="spellEnd"/>
+      <w:r>
+        <w:rPr>
+          <w:rFonts w:ascii="Times New Roman" w:hAnsi="Times New Roman" w:cs="Times New Roman"/>
+        </w:rPr>
+        <w:t xml:space="preserve"> </w:t>
+      </w:r>
+      <w:proofErr w:type="spellStart"/>
+      <w:r>
+        <w:rPr>
+          <w:rFonts w:ascii="Times New Roman" w:hAnsi="Times New Roman" w:cs="Times New Roman"/>
+        </w:rPr>
+        <w:t>mengunduh</w:t>
+      </w:r>
+      <w:proofErr w:type="spellEnd"/>
+      <w:r>
+        <w:rPr>
+          <w:rFonts w:ascii="Times New Roman" w:hAnsi="Times New Roman" w:cs="Times New Roman"/>
+        </w:rPr>
+        <w:t xml:space="preserve">, </w:t>
+      </w:r>
+      <w:proofErr w:type="spellStart"/>
+      <w:r>
+        <w:rPr>
+          <w:rFonts w:ascii="Times New Roman" w:hAnsi="Times New Roman" w:cs="Times New Roman"/>
+        </w:rPr>
+        <w:t>periksa</w:t>
+      </w:r>
+      <w:proofErr w:type="spellEnd"/>
+      <w:r>
+        <w:rPr>
+          <w:rFonts w:ascii="Times New Roman" w:hAnsi="Times New Roman" w:cs="Times New Roman"/>
+        </w:rPr>
+        <w:t xml:space="preserve"> </w:t>
+      </w:r>
+      <w:proofErr w:type="spellStart"/>
+      <w:r>
+        <w:rPr>
+          <w:rFonts w:ascii="Times New Roman" w:hAnsi="Times New Roman" w:cs="Times New Roman"/>
+        </w:rPr>
+        <w:t>unduhan</w:t>
+      </w:r>
+      <w:proofErr w:type="spellEnd"/>
+      <w:r>
+        <w:rPr>
+          <w:rFonts w:ascii="Times New Roman" w:hAnsi="Times New Roman" w:cs="Times New Roman"/>
+        </w:rPr>
+        <w:t xml:space="preserve"> yang </w:t>
+      </w:r>
+      <w:proofErr w:type="spellStart"/>
+      <w:r>
+        <w:rPr>
+          <w:rFonts w:ascii="Times New Roman" w:hAnsi="Times New Roman" w:cs="Times New Roman"/>
+        </w:rPr>
+        <w:t>tersimpan</w:t>
+      </w:r>
+      <w:proofErr w:type="spellEnd"/>
+      <w:r>
+        <w:rPr>
+          <w:rFonts w:ascii="Times New Roman" w:hAnsi="Times New Roman" w:cs="Times New Roman"/>
+        </w:rPr>
+        <w:t xml:space="preserve"> </w:t>
+      </w:r>
+      <w:proofErr w:type="spellStart"/>
+      <w:r>
+        <w:rPr>
+          <w:rFonts w:ascii="Times New Roman" w:hAnsi="Times New Roman" w:cs="Times New Roman"/>
+        </w:rPr>
+        <w:t>dalam</w:t>
+      </w:r>
+      <w:proofErr w:type="spellEnd"/>
+      <w:r>
+        <w:rPr>
+          <w:rFonts w:ascii="Times New Roman" w:hAnsi="Times New Roman" w:cs="Times New Roman"/>
+        </w:rPr>
+        <w:t xml:space="preserve"> </w:t>
+      </w:r>
+      <w:proofErr w:type="spellStart"/>
+      <w:r>
+        <w:rPr>
+          <w:rFonts w:ascii="Times New Roman" w:hAnsi="Times New Roman" w:cs="Times New Roman"/>
+        </w:rPr>
+        <w:t>perangkat</w:t>
       </w:r>
       <w:proofErr w:type="spellEnd"/>
       <w:r>
@@ -4922,6 +5485,69 @@
         </w:rPr>
         <w:t>.</w:t>
       </w:r>
+    </w:p>
+    <w:p>
+      <w:pPr>
+        <w:pStyle w:val="ListParagraph"/>
+        <w:spacing w:line="360" w:lineRule="auto"/>
+        <w:jc w:val="both"/>
+        <w:rPr>
+          <w:rFonts w:ascii="Times New Roman" w:hAnsi="Times New Roman" w:cs="Times New Roman"/>
+          <w:sz w:val="24"/>
+        </w:rPr>
+      </w:pPr>
+      <w:r>
+        <w:rPr>
+          <w:rFonts w:ascii="Times New Roman" w:hAnsi="Times New Roman" w:cs="Times New Roman"/>
+          <w:sz w:val="24"/>
+        </w:rPr>
+        <w:drawing>
+          <wp:inline distT="0" distB="0" distL="0" distR="0" wp14:anchorId="5E4A3777" wp14:editId="6F2459E5">
+            <wp:extent cx="5252085" cy="240030"/>
+            <wp:effectExtent l="0" t="0" r="5715" b="7620"/>
+            <wp:docPr id="14" name="Picture 14"/>
+            <wp:cNvGraphicFramePr>
+              <a:graphicFrameLocks xmlns:a="http://schemas.openxmlformats.org/drawingml/2006/main" noChangeAspect="1"/>
+            </wp:cNvGraphicFramePr>
+            <a:graphic xmlns:a="http://schemas.openxmlformats.org/drawingml/2006/main">
+              <a:graphicData uri="http://schemas.openxmlformats.org/drawingml/2006/picture">
+                <pic:pic xmlns:pic="http://schemas.openxmlformats.org/drawingml/2006/picture">
+                  <pic:nvPicPr>
+                    <pic:cNvPr id="1" name=""/>
+                    <pic:cNvPicPr/>
+                  </pic:nvPicPr>
+                  <pic:blipFill>
+                    <a:blip r:embed="rId18"/>
+                    <a:stretch>
+                      <a:fillRect/>
+                    </a:stretch>
+                  </pic:blipFill>
+                  <pic:spPr>
+                    <a:xfrm>
+                      <a:off x="0" y="0"/>
+                      <a:ext cx="5252085" cy="240030"/>
+                    </a:xfrm>
+                    <a:prstGeom prst="rect">
+                      <a:avLst/>
+                    </a:prstGeom>
+                  </pic:spPr>
+                </pic:pic>
+              </a:graphicData>
+            </a:graphic>
+          </wp:inline>
+        </w:drawing>
+      </w:r>
+    </w:p>
+    <w:p>
+      <w:pPr>
+        <w:pStyle w:val="ListParagraph"/>
+        <w:spacing w:line="360" w:lineRule="auto"/>
+        <w:jc w:val="both"/>
+        <w:rPr>
+          <w:rFonts w:ascii="Times New Roman" w:hAnsi="Times New Roman" w:cs="Times New Roman"/>
+          <w:sz w:val="24"/>
+        </w:rPr>
+      </w:pPr>
     </w:p>
     <w:p>
       <w:pPr>
@@ -4942,58 +5568,14 @@
         <w:rPr>
           <w:rFonts w:ascii="Times New Roman" w:hAnsi="Times New Roman" w:cs="Times New Roman"/>
         </w:rPr>
-        <w:t>Kemudian</w:t>
-      </w:r>
-      <w:proofErr w:type="spellEnd"/>
-      <w:r>
-        <w:rPr>
-          <w:rFonts w:ascii="Times New Roman" w:hAnsi="Times New Roman" w:cs="Times New Roman"/>
-        </w:rPr>
-        <w:t xml:space="preserve"> </w:t>
-      </w:r>
-      <w:proofErr w:type="spellStart"/>
-      <w:proofErr w:type="gramStart"/>
-      <w:r>
-        <w:rPr>
-          <w:rFonts w:ascii="Times New Roman" w:hAnsi="Times New Roman" w:cs="Times New Roman"/>
-        </w:rPr>
-        <w:t>akan</w:t>
-      </w:r>
-      <w:proofErr w:type="spellEnd"/>
-      <w:proofErr w:type="gramEnd"/>
-      <w:r>
-        <w:rPr>
-          <w:rFonts w:ascii="Times New Roman" w:hAnsi="Times New Roman" w:cs="Times New Roman"/>
-        </w:rPr>
-        <w:t xml:space="preserve"> </w:t>
-      </w:r>
-      <w:proofErr w:type="spellStart"/>
-      <w:r>
-        <w:rPr>
-          <w:rFonts w:ascii="Times New Roman" w:hAnsi="Times New Roman" w:cs="Times New Roman"/>
-        </w:rPr>
-        <w:t>muncul</w:t>
-      </w:r>
-      <w:proofErr w:type="spellEnd"/>
-      <w:r>
-        <w:rPr>
-          <w:rFonts w:ascii="Times New Roman" w:hAnsi="Times New Roman" w:cs="Times New Roman"/>
-        </w:rPr>
-        <w:t xml:space="preserve"> Setup – Microsoft Visual Studio Code (User). </w:t>
-      </w:r>
-      <w:proofErr w:type="spellStart"/>
-      <w:r>
-        <w:rPr>
-          <w:rFonts w:ascii="Times New Roman" w:hAnsi="Times New Roman" w:cs="Times New Roman"/>
-        </w:rPr>
-        <w:t>Pilih</w:t>
-      </w:r>
-      <w:proofErr w:type="spellEnd"/>
-      <w:r>
-        <w:rPr>
-          <w:rFonts w:ascii="Times New Roman" w:hAnsi="Times New Roman" w:cs="Times New Roman"/>
-        </w:rPr>
-        <w:t xml:space="preserve"> “I accept the agreement” </w:t>
+        <w:t>Klik</w:t>
+      </w:r>
+      <w:proofErr w:type="spellEnd"/>
+      <w:r>
+        <w:rPr>
+          <w:rFonts w:ascii="Times New Roman" w:hAnsi="Times New Roman" w:cs="Times New Roman"/>
+        </w:rPr>
+        <w:t xml:space="preserve"> “Run as administrator” </w:t>
       </w:r>
       <w:proofErr w:type="spellStart"/>
       <w:r>
@@ -5014,56 +5596,56 @@
         <w:rPr>
           <w:rFonts w:ascii="Times New Roman" w:hAnsi="Times New Roman" w:cs="Times New Roman"/>
         </w:rPr>
-        <w:t>menyetujui</w:t>
-      </w:r>
-      <w:proofErr w:type="spellEnd"/>
-      <w:r>
-        <w:rPr>
-          <w:rFonts w:ascii="Times New Roman" w:hAnsi="Times New Roman" w:cs="Times New Roman"/>
-        </w:rPr>
-        <w:t xml:space="preserve"> “</w:t>
-      </w:r>
-      <w:proofErr w:type="spellStart"/>
-      <w:r>
-        <w:rPr>
-          <w:rFonts w:ascii="Times New Roman" w:hAnsi="Times New Roman" w:cs="Times New Roman"/>
-        </w:rPr>
-        <w:t>Lisence</w:t>
-      </w:r>
-      <w:proofErr w:type="spellEnd"/>
-      <w:r>
-        <w:rPr>
-          <w:rFonts w:ascii="Times New Roman" w:hAnsi="Times New Roman" w:cs="Times New Roman"/>
-        </w:rPr>
-        <w:t xml:space="preserve"> Agreement” </w:t>
-      </w:r>
-      <w:proofErr w:type="spellStart"/>
-      <w:r>
-        <w:rPr>
-          <w:rFonts w:ascii="Times New Roman" w:hAnsi="Times New Roman" w:cs="Times New Roman"/>
-        </w:rPr>
-        <w:t>lalu</w:t>
-      </w:r>
-      <w:proofErr w:type="spellEnd"/>
-      <w:r>
-        <w:rPr>
-          <w:rFonts w:ascii="Times New Roman" w:hAnsi="Times New Roman" w:cs="Times New Roman"/>
-        </w:rPr>
-        <w:t xml:space="preserve"> </w:t>
-      </w:r>
-      <w:proofErr w:type="spellStart"/>
-      <w:r>
-        <w:rPr>
-          <w:rFonts w:ascii="Times New Roman" w:hAnsi="Times New Roman" w:cs="Times New Roman"/>
-        </w:rPr>
-        <w:t>klik</w:t>
-      </w:r>
-      <w:proofErr w:type="spellEnd"/>
-      <w:r>
-        <w:rPr>
-          <w:rFonts w:ascii="Times New Roman" w:hAnsi="Times New Roman" w:cs="Times New Roman"/>
-        </w:rPr>
-        <w:t xml:space="preserve"> “Next”.</w:t>
+        <w:t>menjalankan</w:t>
+      </w:r>
+      <w:proofErr w:type="spellEnd"/>
+      <w:r>
+        <w:rPr>
+          <w:rFonts w:ascii="Times New Roman" w:hAnsi="Times New Roman" w:cs="Times New Roman"/>
+        </w:rPr>
+        <w:t xml:space="preserve"> proses </w:t>
+      </w:r>
+      <w:proofErr w:type="spellStart"/>
+      <w:r>
+        <w:rPr>
+          <w:rFonts w:ascii="Times New Roman" w:hAnsi="Times New Roman" w:cs="Times New Roman"/>
+        </w:rPr>
+        <w:t>instalasi</w:t>
+      </w:r>
+      <w:proofErr w:type="spellEnd"/>
+      <w:r>
+        <w:rPr>
+          <w:rFonts w:ascii="Times New Roman" w:hAnsi="Times New Roman" w:cs="Times New Roman"/>
+        </w:rPr>
+        <w:t xml:space="preserve"> </w:t>
+      </w:r>
+      <w:proofErr w:type="spellStart"/>
+      <w:r>
+        <w:rPr>
+          <w:rFonts w:ascii="Times New Roman" w:hAnsi="Times New Roman" w:cs="Times New Roman"/>
+        </w:rPr>
+        <w:t>pada</w:t>
+      </w:r>
+      <w:proofErr w:type="spellEnd"/>
+      <w:r>
+        <w:rPr>
+          <w:rFonts w:ascii="Times New Roman" w:hAnsi="Times New Roman" w:cs="Times New Roman"/>
+        </w:rPr>
+        <w:t xml:space="preserve"> </w:t>
+      </w:r>
+      <w:proofErr w:type="spellStart"/>
+      <w:r>
+        <w:rPr>
+          <w:rFonts w:ascii="Times New Roman" w:hAnsi="Times New Roman" w:cs="Times New Roman"/>
+        </w:rPr>
+        <w:t>aplikasi</w:t>
+      </w:r>
+      <w:proofErr w:type="spellEnd"/>
+      <w:r>
+        <w:rPr>
+          <w:rFonts w:ascii="Times New Roman" w:hAnsi="Times New Roman" w:cs="Times New Roman"/>
+        </w:rPr>
+        <w:t>.</w:t>
       </w:r>
     </w:p>
     <w:p>
@@ -5080,11 +5662,19 @@
           <w:sz w:val="24"/>
         </w:rPr>
       </w:pPr>
-      <w:r>
-        <w:rPr>
-          <w:rFonts w:ascii="Times New Roman" w:hAnsi="Times New Roman" w:cs="Times New Roman"/>
-        </w:rPr>
-        <w:t xml:space="preserve">Setup </w:t>
+      <w:proofErr w:type="spellStart"/>
+      <w:r>
+        <w:rPr>
+          <w:rFonts w:ascii="Times New Roman" w:hAnsi="Times New Roman" w:cs="Times New Roman"/>
+        </w:rPr>
+        <w:t>Kemudian</w:t>
+      </w:r>
+      <w:proofErr w:type="spellEnd"/>
+      <w:r>
+        <w:rPr>
+          <w:rFonts w:ascii="Times New Roman" w:hAnsi="Times New Roman" w:cs="Times New Roman"/>
+        </w:rPr>
+        <w:t xml:space="preserve"> </w:t>
       </w:r>
       <w:proofErr w:type="spellStart"/>
       <w:proofErr w:type="gramStart"/>
@@ -5107,21 +5697,77 @@
         <w:rPr>
           <w:rFonts w:ascii="Times New Roman" w:hAnsi="Times New Roman" w:cs="Times New Roman"/>
         </w:rPr>
-        <w:t>menampilkan</w:t>
-      </w:r>
-      <w:proofErr w:type="spellEnd"/>
-      <w:r>
-        <w:rPr>
-          <w:rFonts w:ascii="Times New Roman" w:hAnsi="Times New Roman" w:cs="Times New Roman"/>
-        </w:rPr>
-        <w:t xml:space="preserve"> “Ready to Install” </w:t>
-      </w:r>
-      <w:proofErr w:type="spellStart"/>
-      <w:r>
-        <w:rPr>
-          <w:rFonts w:ascii="Times New Roman" w:hAnsi="Times New Roman" w:cs="Times New Roman"/>
-        </w:rPr>
-        <w:t>kemudian</w:t>
+        <w:t>muncul</w:t>
+      </w:r>
+      <w:proofErr w:type="spellEnd"/>
+      <w:r>
+        <w:rPr>
+          <w:rFonts w:ascii="Times New Roman" w:hAnsi="Times New Roman" w:cs="Times New Roman"/>
+        </w:rPr>
+        <w:t xml:space="preserve"> Setup – Microsoft Visual Studio Code (User). </w:t>
+      </w:r>
+      <w:proofErr w:type="spellStart"/>
+      <w:r>
+        <w:rPr>
+          <w:rFonts w:ascii="Times New Roman" w:hAnsi="Times New Roman" w:cs="Times New Roman"/>
+        </w:rPr>
+        <w:t>Pilih</w:t>
+      </w:r>
+      <w:proofErr w:type="spellEnd"/>
+      <w:r>
+        <w:rPr>
+          <w:rFonts w:ascii="Times New Roman" w:hAnsi="Times New Roman" w:cs="Times New Roman"/>
+        </w:rPr>
+        <w:t xml:space="preserve"> “I accept the agreement” </w:t>
+      </w:r>
+      <w:proofErr w:type="spellStart"/>
+      <w:r>
+        <w:rPr>
+          <w:rFonts w:ascii="Times New Roman" w:hAnsi="Times New Roman" w:cs="Times New Roman"/>
+        </w:rPr>
+        <w:t>untuk</w:t>
+      </w:r>
+      <w:proofErr w:type="spellEnd"/>
+      <w:r>
+        <w:rPr>
+          <w:rFonts w:ascii="Times New Roman" w:hAnsi="Times New Roman" w:cs="Times New Roman"/>
+        </w:rPr>
+        <w:t xml:space="preserve"> </w:t>
+      </w:r>
+      <w:proofErr w:type="spellStart"/>
+      <w:r>
+        <w:rPr>
+          <w:rFonts w:ascii="Times New Roman" w:hAnsi="Times New Roman" w:cs="Times New Roman"/>
+        </w:rPr>
+        <w:t>menyetujui</w:t>
+      </w:r>
+      <w:proofErr w:type="spellEnd"/>
+      <w:r>
+        <w:rPr>
+          <w:rFonts w:ascii="Times New Roman" w:hAnsi="Times New Roman" w:cs="Times New Roman"/>
+        </w:rPr>
+        <w:t xml:space="preserve"> “</w:t>
+      </w:r>
+      <w:proofErr w:type="spellStart"/>
+      <w:r>
+        <w:rPr>
+          <w:rFonts w:ascii="Times New Roman" w:hAnsi="Times New Roman" w:cs="Times New Roman"/>
+        </w:rPr>
+        <w:t>Lisence</w:t>
+      </w:r>
+      <w:proofErr w:type="spellEnd"/>
+      <w:r>
+        <w:rPr>
+          <w:rFonts w:ascii="Times New Roman" w:hAnsi="Times New Roman" w:cs="Times New Roman"/>
+        </w:rPr>
+        <w:t xml:space="preserve"> Agreement” </w:t>
+      </w:r>
+      <w:proofErr w:type="spellStart"/>
+      <w:r>
+        <w:rPr>
+          <w:rFonts w:ascii="Times New Roman" w:hAnsi="Times New Roman" w:cs="Times New Roman"/>
+        </w:rPr>
+        <w:t>lalu</w:t>
       </w:r>
       <w:proofErr w:type="spellEnd"/>
       <w:r>
@@ -5142,77 +5788,59 @@
         <w:rPr>
           <w:rFonts w:ascii="Times New Roman" w:hAnsi="Times New Roman" w:cs="Times New Roman"/>
         </w:rPr>
-        <w:t xml:space="preserve"> install </w:t>
-      </w:r>
-      <w:proofErr w:type="spellStart"/>
-      <w:r>
-        <w:rPr>
-          <w:rFonts w:ascii="Times New Roman" w:hAnsi="Times New Roman" w:cs="Times New Roman"/>
-        </w:rPr>
-        <w:t>jika</w:t>
-      </w:r>
-      <w:proofErr w:type="spellEnd"/>
-      <w:r>
-        <w:rPr>
-          <w:rFonts w:ascii="Times New Roman" w:hAnsi="Times New Roman" w:cs="Times New Roman"/>
-        </w:rPr>
-        <w:t xml:space="preserve"> setup </w:t>
-      </w:r>
-      <w:proofErr w:type="spellStart"/>
-      <w:r>
-        <w:rPr>
-          <w:rFonts w:ascii="Times New Roman" w:hAnsi="Times New Roman" w:cs="Times New Roman"/>
-        </w:rPr>
-        <w:t>sudah</w:t>
-      </w:r>
-      <w:proofErr w:type="spellEnd"/>
-      <w:r>
-        <w:rPr>
-          <w:rFonts w:ascii="Times New Roman" w:hAnsi="Times New Roman" w:cs="Times New Roman"/>
-        </w:rPr>
-        <w:t xml:space="preserve"> </w:t>
-      </w:r>
-      <w:proofErr w:type="spellStart"/>
-      <w:r>
-        <w:rPr>
-          <w:rFonts w:ascii="Times New Roman" w:hAnsi="Times New Roman" w:cs="Times New Roman"/>
-        </w:rPr>
-        <w:t>sesuai</w:t>
-      </w:r>
-      <w:proofErr w:type="spellEnd"/>
-      <w:r>
-        <w:rPr>
-          <w:rFonts w:ascii="Times New Roman" w:hAnsi="Times New Roman" w:cs="Times New Roman"/>
-        </w:rPr>
-        <w:t xml:space="preserve"> </w:t>
-      </w:r>
-      <w:proofErr w:type="spellStart"/>
-      <w:r>
-        <w:rPr>
-          <w:rFonts w:ascii="Times New Roman" w:hAnsi="Times New Roman" w:cs="Times New Roman"/>
-        </w:rPr>
-        <w:t>dengan</w:t>
-      </w:r>
-      <w:proofErr w:type="spellEnd"/>
-      <w:r>
-        <w:rPr>
-          <w:rFonts w:ascii="Times New Roman" w:hAnsi="Times New Roman" w:cs="Times New Roman"/>
-        </w:rPr>
-        <w:t xml:space="preserve"> yang </w:t>
-      </w:r>
-      <w:proofErr w:type="spellStart"/>
-      <w:r>
-        <w:rPr>
-          <w:rFonts w:ascii="Times New Roman" w:hAnsi="Times New Roman" w:cs="Times New Roman"/>
-        </w:rPr>
-        <w:t>diinginkan</w:t>
-      </w:r>
-      <w:proofErr w:type="spellEnd"/>
-      <w:r>
-        <w:rPr>
-          <w:rFonts w:ascii="Times New Roman" w:hAnsi="Times New Roman" w:cs="Times New Roman"/>
-        </w:rPr>
-        <w:t>.</w:t>
+        <w:t xml:space="preserve"> “Next”.</w:t>
+      </w:r>
+    </w:p>
+    <w:p>
+      <w:pPr>
+        <w:pStyle w:val="ListParagraph"/>
+        <w:spacing w:line="360" w:lineRule="auto"/>
+        <w:jc w:val="center"/>
+        <w:rPr>
+          <w:rFonts w:ascii="Times New Roman" w:hAnsi="Times New Roman" w:cs="Times New Roman"/>
+          <w:sz w:val="24"/>
+        </w:rPr>
+      </w:pPr>
+      <w:r>
+        <w:rPr>
+          <w:rFonts w:ascii="Times New Roman" w:hAnsi="Times New Roman" w:cs="Times New Roman"/>
+          <w:sz w:val="24"/>
+        </w:rPr>
+        <w:drawing>
+          <wp:inline distT="0" distB="0" distL="0" distR="0" wp14:anchorId="66FEFDE9" wp14:editId="5F5FCD40">
+            <wp:extent cx="3219899" cy="2438740"/>
+            <wp:effectExtent l="0" t="0" r="0" b="0"/>
+            <wp:docPr id="15" name="Picture 15"/>
+            <wp:cNvGraphicFramePr>
+              <a:graphicFrameLocks xmlns:a="http://schemas.openxmlformats.org/drawingml/2006/main" noChangeAspect="1"/>
+            </wp:cNvGraphicFramePr>
+            <a:graphic xmlns:a="http://schemas.openxmlformats.org/drawingml/2006/main">
+              <a:graphicData uri="http://schemas.openxmlformats.org/drawingml/2006/picture">
+                <pic:pic xmlns:pic="http://schemas.openxmlformats.org/drawingml/2006/picture">
+                  <pic:nvPicPr>
+                    <pic:cNvPr id="1" name=""/>
+                    <pic:cNvPicPr/>
+                  </pic:nvPicPr>
+                  <pic:blipFill>
+                    <a:blip r:embed="rId19"/>
+                    <a:stretch>
+                      <a:fillRect/>
+                    </a:stretch>
+                  </pic:blipFill>
+                  <pic:spPr>
+                    <a:xfrm>
+                      <a:off x="0" y="0"/>
+                      <a:ext cx="3219899" cy="2438740"/>
+                    </a:xfrm>
+                    <a:prstGeom prst="rect">
+                      <a:avLst/>
+                    </a:prstGeom>
+                  </pic:spPr>
+                </pic:pic>
+              </a:graphicData>
+            </a:graphic>
+          </wp:inline>
+        </w:drawing>
       </w:r>
     </w:p>
     <w:p>
@@ -5229,69 +5857,141 @@
           <w:sz w:val="24"/>
         </w:rPr>
       </w:pPr>
-      <w:proofErr w:type="spellStart"/>
       <w:r>
         <w:rPr>
           <w:rFonts w:ascii="Times New Roman" w:hAnsi="Times New Roman" w:cs="Times New Roman"/>
         </w:rPr>
         <w:lastRenderedPageBreak/>
-        <w:t>Silahkan</w:t>
-      </w:r>
-      <w:proofErr w:type="spellEnd"/>
-      <w:r>
-        <w:rPr>
-          <w:rFonts w:ascii="Times New Roman" w:hAnsi="Times New Roman" w:cs="Times New Roman"/>
-        </w:rPr>
-        <w:t xml:space="preserve"> </w:t>
-      </w:r>
-      <w:proofErr w:type="spellStart"/>
-      <w:r>
-        <w:rPr>
-          <w:rFonts w:ascii="Times New Roman" w:hAnsi="Times New Roman" w:cs="Times New Roman"/>
-        </w:rPr>
-        <w:t>tunggu</w:t>
-      </w:r>
-      <w:proofErr w:type="spellEnd"/>
-      <w:r>
-        <w:rPr>
-          <w:rFonts w:ascii="Times New Roman" w:hAnsi="Times New Roman" w:cs="Times New Roman"/>
-        </w:rPr>
-        <w:t xml:space="preserve"> proses </w:t>
-      </w:r>
-      <w:proofErr w:type="spellStart"/>
-      <w:r>
-        <w:rPr>
-          <w:rFonts w:ascii="Times New Roman" w:hAnsi="Times New Roman" w:cs="Times New Roman"/>
-        </w:rPr>
-        <w:t>instalasi</w:t>
-      </w:r>
-      <w:proofErr w:type="spellEnd"/>
-      <w:r>
-        <w:rPr>
-          <w:rFonts w:ascii="Times New Roman" w:hAnsi="Times New Roman" w:cs="Times New Roman"/>
-        </w:rPr>
-        <w:t xml:space="preserve"> </w:t>
-      </w:r>
-      <w:proofErr w:type="spellStart"/>
-      <w:r>
-        <w:rPr>
-          <w:rFonts w:ascii="Times New Roman" w:hAnsi="Times New Roman" w:cs="Times New Roman"/>
-        </w:rPr>
-        <w:t>hingga</w:t>
-      </w:r>
-      <w:proofErr w:type="spellEnd"/>
-      <w:r>
-        <w:rPr>
-          <w:rFonts w:ascii="Times New Roman" w:hAnsi="Times New Roman" w:cs="Times New Roman"/>
-        </w:rPr>
-        <w:t xml:space="preserve"> progress </w:t>
-      </w:r>
-      <w:proofErr w:type="spellStart"/>
-      <w:r>
-        <w:rPr>
-          <w:rFonts w:ascii="Times New Roman" w:hAnsi="Times New Roman" w:cs="Times New Roman"/>
-        </w:rPr>
-        <w:t>selesai</w:t>
+        <w:t xml:space="preserve">Setup </w:t>
+      </w:r>
+      <w:proofErr w:type="spellStart"/>
+      <w:proofErr w:type="gramStart"/>
+      <w:r>
+        <w:rPr>
+          <w:rFonts w:ascii="Times New Roman" w:hAnsi="Times New Roman" w:cs="Times New Roman"/>
+        </w:rPr>
+        <w:t>akan</w:t>
+      </w:r>
+      <w:proofErr w:type="spellEnd"/>
+      <w:proofErr w:type="gramEnd"/>
+      <w:r>
+        <w:rPr>
+          <w:rFonts w:ascii="Times New Roman" w:hAnsi="Times New Roman" w:cs="Times New Roman"/>
+        </w:rPr>
+        <w:t xml:space="preserve"> </w:t>
+      </w:r>
+      <w:proofErr w:type="spellStart"/>
+      <w:r>
+        <w:rPr>
+          <w:rFonts w:ascii="Times New Roman" w:hAnsi="Times New Roman" w:cs="Times New Roman"/>
+        </w:rPr>
+        <w:t>menampilkan</w:t>
+      </w:r>
+      <w:proofErr w:type="spellEnd"/>
+      <w:r>
+        <w:rPr>
+          <w:rFonts w:ascii="Times New Roman" w:hAnsi="Times New Roman" w:cs="Times New Roman"/>
+        </w:rPr>
+        <w:t xml:space="preserve"> “Ready to Install” </w:t>
+      </w:r>
+      <w:proofErr w:type="spellStart"/>
+      <w:r>
+        <w:rPr>
+          <w:rFonts w:ascii="Times New Roman" w:hAnsi="Times New Roman" w:cs="Times New Roman"/>
+        </w:rPr>
+        <w:t>kemudian</w:t>
+      </w:r>
+      <w:proofErr w:type="spellEnd"/>
+      <w:r>
+        <w:rPr>
+          <w:rFonts w:ascii="Times New Roman" w:hAnsi="Times New Roman" w:cs="Times New Roman"/>
+        </w:rPr>
+        <w:t xml:space="preserve"> </w:t>
+      </w:r>
+      <w:proofErr w:type="spellStart"/>
+      <w:r>
+        <w:rPr>
+          <w:rFonts w:ascii="Times New Roman" w:hAnsi="Times New Roman" w:cs="Times New Roman"/>
+        </w:rPr>
+        <w:t>klik</w:t>
+      </w:r>
+      <w:proofErr w:type="spellEnd"/>
+      <w:r>
+        <w:rPr>
+          <w:rFonts w:ascii="Times New Roman" w:hAnsi="Times New Roman" w:cs="Times New Roman"/>
+        </w:rPr>
+        <w:t xml:space="preserve"> install </w:t>
+      </w:r>
+      <w:proofErr w:type="spellStart"/>
+      <w:r>
+        <w:rPr>
+          <w:rFonts w:ascii="Times New Roman" w:hAnsi="Times New Roman" w:cs="Times New Roman"/>
+        </w:rPr>
+        <w:t>jika</w:t>
+      </w:r>
+      <w:proofErr w:type="spellEnd"/>
+      <w:r>
+        <w:rPr>
+          <w:rFonts w:ascii="Times New Roman" w:hAnsi="Times New Roman" w:cs="Times New Roman"/>
+        </w:rPr>
+        <w:t xml:space="preserve"> set</w:t>
+      </w:r>
+      <w:bookmarkStart w:id="0" w:name="_GoBack"/>
+      <w:bookmarkEnd w:id="0"/>
+      <w:r>
+        <w:rPr>
+          <w:rFonts w:ascii="Times New Roman" w:hAnsi="Times New Roman" w:cs="Times New Roman"/>
+        </w:rPr>
+        <w:t xml:space="preserve">up </w:t>
+      </w:r>
+      <w:proofErr w:type="spellStart"/>
+      <w:r>
+        <w:rPr>
+          <w:rFonts w:ascii="Times New Roman" w:hAnsi="Times New Roman" w:cs="Times New Roman"/>
+        </w:rPr>
+        <w:t>sudah</w:t>
+      </w:r>
+      <w:proofErr w:type="spellEnd"/>
+      <w:r>
+        <w:rPr>
+          <w:rFonts w:ascii="Times New Roman" w:hAnsi="Times New Roman" w:cs="Times New Roman"/>
+        </w:rPr>
+        <w:t xml:space="preserve"> </w:t>
+      </w:r>
+      <w:proofErr w:type="spellStart"/>
+      <w:r>
+        <w:rPr>
+          <w:rFonts w:ascii="Times New Roman" w:hAnsi="Times New Roman" w:cs="Times New Roman"/>
+        </w:rPr>
+        <w:t>sesuai</w:t>
+      </w:r>
+      <w:proofErr w:type="spellEnd"/>
+      <w:r>
+        <w:rPr>
+          <w:rFonts w:ascii="Times New Roman" w:hAnsi="Times New Roman" w:cs="Times New Roman"/>
+        </w:rPr>
+        <w:t xml:space="preserve"> </w:t>
+      </w:r>
+      <w:proofErr w:type="spellStart"/>
+      <w:r>
+        <w:rPr>
+          <w:rFonts w:ascii="Times New Roman" w:hAnsi="Times New Roman" w:cs="Times New Roman"/>
+        </w:rPr>
+        <w:t>dengan</w:t>
+      </w:r>
+      <w:proofErr w:type="spellEnd"/>
+      <w:r>
+        <w:rPr>
+          <w:rFonts w:ascii="Times New Roman" w:hAnsi="Times New Roman" w:cs="Times New Roman"/>
+        </w:rPr>
+        <w:t xml:space="preserve"> yang </w:t>
+      </w:r>
+      <w:proofErr w:type="spellStart"/>
+      <w:r>
+        <w:rPr>
+          <w:rFonts w:ascii="Times New Roman" w:hAnsi="Times New Roman" w:cs="Times New Roman"/>
+        </w:rPr>
+        <w:t>diinginkan</w:t>
       </w:r>
       <w:proofErr w:type="spellEnd"/>
       <w:r>
@@ -5300,6 +6000,69 @@
         </w:rPr>
         <w:t>.</w:t>
       </w:r>
+    </w:p>
+    <w:p>
+      <w:pPr>
+        <w:pStyle w:val="ListParagraph"/>
+        <w:spacing w:line="360" w:lineRule="auto"/>
+        <w:jc w:val="center"/>
+        <w:rPr>
+          <w:rFonts w:ascii="Times New Roman" w:hAnsi="Times New Roman" w:cs="Times New Roman"/>
+          <w:sz w:val="24"/>
+        </w:rPr>
+      </w:pPr>
+      <w:r>
+        <w:rPr>
+          <w:rFonts w:ascii="Times New Roman" w:hAnsi="Times New Roman" w:cs="Times New Roman"/>
+          <w:sz w:val="24"/>
+        </w:rPr>
+        <w:drawing>
+          <wp:inline distT="0" distB="0" distL="0" distR="0" wp14:anchorId="19F65C99" wp14:editId="2A493E3A">
+            <wp:extent cx="3315163" cy="2362530"/>
+            <wp:effectExtent l="0" t="0" r="0" b="0"/>
+            <wp:docPr id="16" name="Picture 16"/>
+            <wp:cNvGraphicFramePr>
+              <a:graphicFrameLocks xmlns:a="http://schemas.openxmlformats.org/drawingml/2006/main" noChangeAspect="1"/>
+            </wp:cNvGraphicFramePr>
+            <a:graphic xmlns:a="http://schemas.openxmlformats.org/drawingml/2006/main">
+              <a:graphicData uri="http://schemas.openxmlformats.org/drawingml/2006/picture">
+                <pic:pic xmlns:pic="http://schemas.openxmlformats.org/drawingml/2006/picture">
+                  <pic:nvPicPr>
+                    <pic:cNvPr id="1" name=""/>
+                    <pic:cNvPicPr/>
+                  </pic:nvPicPr>
+                  <pic:blipFill>
+                    <a:blip r:embed="rId20"/>
+                    <a:stretch>
+                      <a:fillRect/>
+                    </a:stretch>
+                  </pic:blipFill>
+                  <pic:spPr>
+                    <a:xfrm>
+                      <a:off x="0" y="0"/>
+                      <a:ext cx="3315163" cy="2362530"/>
+                    </a:xfrm>
+                    <a:prstGeom prst="rect">
+                      <a:avLst/>
+                    </a:prstGeom>
+                  </pic:spPr>
+                </pic:pic>
+              </a:graphicData>
+            </a:graphic>
+          </wp:inline>
+        </w:drawing>
+      </w:r>
+    </w:p>
+    <w:p>
+      <w:pPr>
+        <w:pStyle w:val="ListParagraph"/>
+        <w:spacing w:line="360" w:lineRule="auto"/>
+        <w:jc w:val="center"/>
+        <w:rPr>
+          <w:rFonts w:ascii="Times New Roman" w:hAnsi="Times New Roman" w:cs="Times New Roman"/>
+          <w:sz w:val="24"/>
+        </w:rPr>
+      </w:pPr>
     </w:p>
     <w:p>
       <w:pPr>
@@ -5320,6 +6083,143 @@
         <w:rPr>
           <w:rFonts w:ascii="Times New Roman" w:hAnsi="Times New Roman" w:cs="Times New Roman"/>
         </w:rPr>
+        <w:t>Silahkan</w:t>
+      </w:r>
+      <w:proofErr w:type="spellEnd"/>
+      <w:r>
+        <w:rPr>
+          <w:rFonts w:ascii="Times New Roman" w:hAnsi="Times New Roman" w:cs="Times New Roman"/>
+        </w:rPr>
+        <w:t xml:space="preserve"> </w:t>
+      </w:r>
+      <w:proofErr w:type="spellStart"/>
+      <w:r>
+        <w:rPr>
+          <w:rFonts w:ascii="Times New Roman" w:hAnsi="Times New Roman" w:cs="Times New Roman"/>
+        </w:rPr>
+        <w:t>tunggu</w:t>
+      </w:r>
+      <w:proofErr w:type="spellEnd"/>
+      <w:r>
+        <w:rPr>
+          <w:rFonts w:ascii="Times New Roman" w:hAnsi="Times New Roman" w:cs="Times New Roman"/>
+        </w:rPr>
+        <w:t xml:space="preserve"> proses </w:t>
+      </w:r>
+      <w:proofErr w:type="spellStart"/>
+      <w:r>
+        <w:rPr>
+          <w:rFonts w:ascii="Times New Roman" w:hAnsi="Times New Roman" w:cs="Times New Roman"/>
+        </w:rPr>
+        <w:t>instalasi</w:t>
+      </w:r>
+      <w:proofErr w:type="spellEnd"/>
+      <w:r>
+        <w:rPr>
+          <w:rFonts w:ascii="Times New Roman" w:hAnsi="Times New Roman" w:cs="Times New Roman"/>
+        </w:rPr>
+        <w:t xml:space="preserve"> </w:t>
+      </w:r>
+      <w:proofErr w:type="spellStart"/>
+      <w:r>
+        <w:rPr>
+          <w:rFonts w:ascii="Times New Roman" w:hAnsi="Times New Roman" w:cs="Times New Roman"/>
+        </w:rPr>
+        <w:t>hingga</w:t>
+      </w:r>
+      <w:proofErr w:type="spellEnd"/>
+      <w:r>
+        <w:rPr>
+          <w:rFonts w:ascii="Times New Roman" w:hAnsi="Times New Roman" w:cs="Times New Roman"/>
+        </w:rPr>
+        <w:t xml:space="preserve"> progress </w:t>
+      </w:r>
+      <w:proofErr w:type="spellStart"/>
+      <w:r>
+        <w:rPr>
+          <w:rFonts w:ascii="Times New Roman" w:hAnsi="Times New Roman" w:cs="Times New Roman"/>
+        </w:rPr>
+        <w:t>selesai</w:t>
+      </w:r>
+      <w:proofErr w:type="spellEnd"/>
+      <w:r>
+        <w:rPr>
+          <w:rFonts w:ascii="Times New Roman" w:hAnsi="Times New Roman" w:cs="Times New Roman"/>
+        </w:rPr>
+        <w:t>.</w:t>
+      </w:r>
+    </w:p>
+    <w:p>
+      <w:pPr>
+        <w:pStyle w:val="ListParagraph"/>
+        <w:spacing w:line="360" w:lineRule="auto"/>
+        <w:jc w:val="center"/>
+        <w:rPr>
+          <w:rFonts w:ascii="Times New Roman" w:hAnsi="Times New Roman" w:cs="Times New Roman"/>
+          <w:sz w:val="24"/>
+        </w:rPr>
+      </w:pPr>
+      <w:r>
+        <w:rPr>
+          <w:rFonts w:ascii="Times New Roman" w:hAnsi="Times New Roman" w:cs="Times New Roman"/>
+          <w:sz w:val="24"/>
+        </w:rPr>
+        <w:drawing>
+          <wp:inline distT="0" distB="0" distL="0" distR="0" wp14:anchorId="73601B48" wp14:editId="07DF1822">
+            <wp:extent cx="3353268" cy="2410161"/>
+            <wp:effectExtent l="0" t="0" r="0" b="9525"/>
+            <wp:docPr id="17" name="Picture 17"/>
+            <wp:cNvGraphicFramePr>
+              <a:graphicFrameLocks xmlns:a="http://schemas.openxmlformats.org/drawingml/2006/main" noChangeAspect="1"/>
+            </wp:cNvGraphicFramePr>
+            <a:graphic xmlns:a="http://schemas.openxmlformats.org/drawingml/2006/main">
+              <a:graphicData uri="http://schemas.openxmlformats.org/drawingml/2006/picture">
+                <pic:pic xmlns:pic="http://schemas.openxmlformats.org/drawingml/2006/picture">
+                  <pic:nvPicPr>
+                    <pic:cNvPr id="1" name=""/>
+                    <pic:cNvPicPr/>
+                  </pic:nvPicPr>
+                  <pic:blipFill>
+                    <a:blip r:embed="rId21"/>
+                    <a:stretch>
+                      <a:fillRect/>
+                    </a:stretch>
+                  </pic:blipFill>
+                  <pic:spPr>
+                    <a:xfrm>
+                      <a:off x="0" y="0"/>
+                      <a:ext cx="3353268" cy="2410161"/>
+                    </a:xfrm>
+                    <a:prstGeom prst="rect">
+                      <a:avLst/>
+                    </a:prstGeom>
+                  </pic:spPr>
+                </pic:pic>
+              </a:graphicData>
+            </a:graphic>
+          </wp:inline>
+        </w:drawing>
+      </w:r>
+    </w:p>
+    <w:p>
+      <w:pPr>
+        <w:pStyle w:val="ListParagraph"/>
+        <w:numPr>
+          <w:ilvl w:val="0"/>
+          <w:numId w:val="2"/>
+        </w:numPr>
+        <w:spacing w:line="360" w:lineRule="auto"/>
+        <w:jc w:val="both"/>
+        <w:rPr>
+          <w:rFonts w:ascii="Times New Roman" w:hAnsi="Times New Roman" w:cs="Times New Roman"/>
+          <w:sz w:val="24"/>
+        </w:rPr>
+      </w:pPr>
+      <w:proofErr w:type="spellStart"/>
+      <w:r>
+        <w:rPr>
+          <w:rFonts w:ascii="Times New Roman" w:hAnsi="Times New Roman" w:cs="Times New Roman"/>
+        </w:rPr>
         <w:t>Setelah</w:t>
       </w:r>
       <w:proofErr w:type="spellEnd"/>
@@ -5498,6 +6398,59 @@
           <w:rFonts w:ascii="Times New Roman" w:hAnsi="Times New Roman" w:cs="Times New Roman"/>
         </w:rPr>
         <w:t xml:space="preserve"> “Finish”</w:t>
+      </w:r>
+    </w:p>
+    <w:p>
+      <w:pPr>
+        <w:pStyle w:val="ListParagraph"/>
+        <w:spacing w:line="360" w:lineRule="auto"/>
+        <w:jc w:val="center"/>
+        <w:rPr>
+          <w:rFonts w:ascii="Times New Roman" w:hAnsi="Times New Roman" w:cs="Times New Roman"/>
+          <w:sz w:val="24"/>
+        </w:rPr>
+      </w:pPr>
+      <w:r>
+        <w:rPr>
+          <w:rFonts w:ascii="Times New Roman" w:hAnsi="Times New Roman" w:cs="Times New Roman"/>
+          <w:sz w:val="24"/>
+        </w:rPr>
+        <w:lastRenderedPageBreak/>
+        <w:drawing>
+          <wp:inline distT="0" distB="0" distL="0" distR="0" wp14:anchorId="2F856B7F" wp14:editId="67B9257A">
+            <wp:extent cx="3791479" cy="2791215"/>
+            <wp:effectExtent l="0" t="0" r="0" b="9525"/>
+            <wp:docPr id="18" name="Picture 18"/>
+            <wp:cNvGraphicFramePr>
+              <a:graphicFrameLocks xmlns:a="http://schemas.openxmlformats.org/drawingml/2006/main" noChangeAspect="1"/>
+            </wp:cNvGraphicFramePr>
+            <a:graphic xmlns:a="http://schemas.openxmlformats.org/drawingml/2006/main">
+              <a:graphicData uri="http://schemas.openxmlformats.org/drawingml/2006/picture">
+                <pic:pic xmlns:pic="http://schemas.openxmlformats.org/drawingml/2006/picture">
+                  <pic:nvPicPr>
+                    <pic:cNvPr id="1" name=""/>
+                    <pic:cNvPicPr/>
+                  </pic:nvPicPr>
+                  <pic:blipFill>
+                    <a:blip r:embed="rId22"/>
+                    <a:stretch>
+                      <a:fillRect/>
+                    </a:stretch>
+                  </pic:blipFill>
+                  <pic:spPr>
+                    <a:xfrm>
+                      <a:off x="0" y="0"/>
+                      <a:ext cx="3791479" cy="2791215"/>
+                    </a:xfrm>
+                    <a:prstGeom prst="rect">
+                      <a:avLst/>
+                    </a:prstGeom>
+                  </pic:spPr>
+                </pic:pic>
+              </a:graphicData>
+            </a:graphic>
+          </wp:inline>
+        </w:drawing>
       </w:r>
     </w:p>
     <w:sectPr>
